--- a/ProjectReport.docx
+++ b/ProjectReport.docx
@@ -682,6 +682,11 @@
     <w:p>
       <w:r>
         <w:t xml:space="preserve">The first step is to compute EBPAS total score, along with its subsets for scores of openness, divergence, and education. Questions 1-12 define the EBPAS scale on the survey, with its three subsets of openness, divergence, and education. There are a number of people who did not completely fill out the first 12 questions of the survey, and for this analysis they will be dropped.</w:t>
+      </w:r>
+    </w:p>
+    <w:p>
+      <w:r>
+        <w:t xml:space="preserve">__**One question I had: should the divergence Likert scores be reversed?__</w:t>
       </w:r>
     </w:p>
     <w:p>
@@ -1517,7 +1522,7 @@
     </w:lvl>
   </w:abstractNum>
   <w:abstractNum w:abstractNumId="990">
-    <w:nsid w:val="ba3596f4"/>
+    <w:nsid w:val="e67f67f0"/>
     <w:multiLevelType w:val="multilevel"/>
     <w:lvl w:ilvl="0">
       <w:numFmt w:val="bullet"/>
@@ -1598,7 +1603,7 @@
     </w:lvl>
   </w:abstractNum>
   <w:abstractNum w:abstractNumId="991">
-    <w:nsid w:val="2c53144e"/>
+    <w:nsid w:val="ca8883ce"/>
     <w:multiLevelType w:val="multilevel"/>
     <w:lvl w:ilvl="0">
       <w:numFmt w:val="bullet"/>

--- a/ProjectReport.docx
+++ b/ProjectReport.docx
@@ -19,7 +19,7 @@
         <w:t xml:space="preserve"> </w:t>
       </w:r>
       <w:r>
-        <w:t xml:space="preserve">Attitude</w:t>
+        <w:t xml:space="preserve">Attitudes</w:t>
       </w:r>
       <w:r>
         <w:t xml:space="preserve"> </w:t>
@@ -82,6 +82,22 @@
     </w:p>
     <w:p>
       <w:r>
+        <w:t xml:space="preserve">Note: This analysis is conducted in R using R Markdown for report generation. The raw data as well as the source code for every table, figure, and calculation is accessible at</w:t>
+      </w:r>
+      <w:r>
+        <w:t xml:space="preserve"> </w:t>
+      </w:r>
+      <w:hyperlink r:id="rId21">
+        <w:r>
+          <w:rPr>
+            <w:rStyle w:val="Link"/>
+          </w:rPr>
+          <w:t xml:space="preserve">https://www.github.com/kippjohnson/PMQ/</w:t>
+        </w:r>
+      </w:hyperlink>
+    </w:p>
+    <w:p>
+      <w:r>
         <w:t xml:space="preserve">Begin by calling packages which will be used later in the report:</w:t>
       </w:r>
     </w:p>
@@ -257,8 +273,8 @@
       <w:pPr>
         <w:pStyle w:val="Heading3"/>
       </w:pPr>
-      <w:bookmarkStart w:id="21" w:name="demographics"/>
-      <w:bookmarkEnd w:id="21"/>
+      <w:bookmarkStart w:id="22" w:name="demographics"/>
+      <w:bookmarkEnd w:id="22"/>
       <w:r>
         <w:t xml:space="preserve">Demographics</w:t>
       </w:r>
@@ -673,8 +689,8 @@
       <w:pPr>
         <w:pStyle w:val="Heading3"/>
       </w:pPr>
-      <w:bookmarkStart w:id="22" w:name="ebpas-statistics"/>
-      <w:bookmarkEnd w:id="22"/>
+      <w:bookmarkStart w:id="23" w:name="ebpas-statistics"/>
+      <w:bookmarkEnd w:id="23"/>
       <w:r>
         <w:t xml:space="preserve">EBPAS Statistics</w:t>
       </w:r>
@@ -686,11 +702,6 @@
     </w:p>
     <w:p>
       <w:r>
-        <w:t xml:space="preserve">__**One question I had: should the divergence Likert scores be reversed?__</w:t>
-      </w:r>
-    </w:p>
-    <w:p>
-      <w:r>
         <w:t xml:space="preserve">Number of people who did not completely fill out the first 12 questions of the survey:</w:t>
       </w:r>
       <w:r>
@@ -705,17 +716,58 @@
     </w:p>
     <w:p>
       <w:r>
+        <w:t xml:space="preserve">Questions:</w:t>
+      </w:r>
+    </w:p>
+    <w:p>
+      <w:pPr>
+        <w:pStyle w:val="Compact"/>
+        <w:numPr>
+          <w:numId w:val="1001"/>
+          <w:ilvl w:val="0"/>
+        </w:numPr>
+      </w:pPr>
+      <w:r>
+        <w:t xml:space="preserve">Should the divergence Likert scores be reversed?__</w:t>
+      </w:r>
+    </w:p>
+    <w:p>
+      <w:pPr>
+        <w:pStyle w:val="Compact"/>
+        <w:numPr>
+          <w:numId w:val="1001"/>
+          <w:ilvl w:val="0"/>
+        </w:numPr>
+      </w:pPr>
+      <w:r>
         <w:t xml:space="preserve">We will drop all of these individuals from the rest of the study?</w:t>
       </w:r>
+    </w:p>
+    <w:p>
+      <w:pPr>
+        <w:pStyle w:val="Compact"/>
+        <w:numPr>
+          <w:numId w:val="1001"/>
+          <w:ilvl w:val="0"/>
+        </w:numPr>
+      </w:pPr>
+      <w:r>
+        <w:t xml:space="preserve">Should we also compute Cronbach's alpha for questions 18-21 (comfort in knowledge of genomic testing) and questions 22-25 (comfort in ability to use genomic testing)</w:t>
+      </w:r>
       <w:r>
         <w:t xml:space="preserve"> </w:t>
       </w:r>
       <w:r>
         <w:rPr>
-          <w:i/>
-          <w:i/>
-        </w:rPr>
-        <w:t xml:space="preserve">This is something which should be discussed</w:t>
+          <w:b/>
+        </w:rPr>
+        <w:t xml:space="preserve">or</w:t>
+      </w:r>
+      <w:r>
+        <w:t xml:space="preserve"> </w:t>
+      </w:r>
+      <w:r>
+        <w:t xml:space="preserve">should these be incorporated into the EBPAS?</w:t>
       </w:r>
     </w:p>
     <w:p>
@@ -1226,147 +1278,33 @@
     </w:tbl>
     <w:p>
       <w:pPr>
-        <w:pStyle w:val="Heading3"/>
-      </w:pPr>
-      <w:bookmarkStart w:id="23" w:name="remaining-analysis-plan"/>
-      <w:bookmarkEnd w:id="23"/>
-      <w:r>
-        <w:t xml:space="preserve">Remaining Analysis Plan</w:t>
+        <w:pStyle w:val="Heading2"/>
+      </w:pPr>
+      <w:bookmarkStart w:id="24" w:name="analysis-plan"/>
+      <w:bookmarkEnd w:id="24"/>
+      <w:r>
+        <w:t xml:space="preserve">Analysis Plan</w:t>
       </w:r>
     </w:p>
     <w:p>
       <w:pPr>
         <w:pStyle w:val="Heading4"/>
       </w:pPr>
-      <w:bookmarkStart w:id="24" w:name="step-1-frequencies"/>
-      <w:bookmarkEnd w:id="24"/>
+      <w:bookmarkStart w:id="25" w:name="step-1-frequencies"/>
+      <w:bookmarkEnd w:id="25"/>
       <w:r>
         <w:t xml:space="preserve">Step 1: Frequencies</w:t>
       </w:r>
     </w:p>
     <w:p>
       <w:r>
-        <w:t xml:space="preserve">Calculate frequencies of medical student characteristics</w:t>
-      </w:r>
-    </w:p>
-    <w:p>
-      <w:r>
-        <w:t xml:space="preserve">Includes:</w:t>
-      </w:r>
-    </w:p>
-    <w:p>
-      <w:pPr>
-        <w:pStyle w:val="Compact"/>
-        <w:numPr>
-          <w:numId w:val="1001"/>
-          <w:ilvl w:val="0"/>
-        </w:numPr>
-      </w:pPr>
-      <w:r>
-        <w:t xml:space="preserve">Attitudes toward PGT testing</w:t>
-      </w:r>
-    </w:p>
-    <w:p>
-      <w:pPr>
-        <w:pStyle w:val="Compact"/>
-        <w:numPr>
-          <w:numId w:val="1001"/>
-          <w:ilvl w:val="0"/>
-        </w:numPr>
-      </w:pPr>
-      <w:r>
-        <w:t xml:space="preserve">Education</w:t>
-      </w:r>
-    </w:p>
-    <w:p>
-      <w:pPr>
-        <w:pStyle w:val="Compact"/>
-        <w:numPr>
-          <w:numId w:val="1001"/>
-          <w:ilvl w:val="0"/>
-        </w:numPr>
-      </w:pPr>
-      <w:r>
-        <w:t xml:space="preserve">Attitudes toward DTC</w:t>
-      </w:r>
-    </w:p>
-    <w:p>
-      <w:pPr>
-        <w:pStyle w:val="Compact"/>
-        <w:numPr>
-          <w:numId w:val="1001"/>
-          <w:ilvl w:val="0"/>
-        </w:numPr>
-      </w:pPr>
-      <w:r>
-        <w:t xml:space="preserve">Comfort using technology</w:t>
-      </w:r>
-    </w:p>
-    <w:p>
-      <w:pPr>
-        <w:pStyle w:val="Compact"/>
-        <w:numPr>
-          <w:numId w:val="1001"/>
-          <w:ilvl w:val="0"/>
-        </w:numPr>
-      </w:pPr>
-      <w:r>
-        <w:t xml:space="preserve">Knowledge of genomic testing concepts</w:t>
-      </w:r>
-    </w:p>
-    <w:p>
-      <w:pPr>
-        <w:pStyle w:val="Compact"/>
-        <w:numPr>
-          <w:numId w:val="1001"/>
-          <w:ilvl w:val="0"/>
-        </w:numPr>
-      </w:pPr>
-      <w:r>
-        <w:t xml:space="preserve">Ability to understand genomic testing concepts</w:t>
-      </w:r>
-    </w:p>
-    <w:p>
-      <w:r>
         <w:rPr>
           <w:i/>
         </w:rPr>
-        <w:t xml:space="preserve">Also calculate these by covariate?</w:t>
-      </w:r>
-    </w:p>
-    <w:p>
-      <w:pPr>
-        <w:pStyle w:val="Heading4"/>
-      </w:pPr>
-      <w:bookmarkStart w:id="25" w:name="step-2-t-tests"/>
-      <w:bookmarkEnd w:id="25"/>
-      <w:r>
-        <w:t xml:space="preserve">Step 2: T-Tests</w:t>
-      </w:r>
-    </w:p>
-    <w:p>
-      <w:r>
-        <w:t xml:space="preserve">Collapse predictors listed in Step 1 into binary categories and conduct T-tests of them vs. EBPAS-GI score.</w:t>
-      </w:r>
-    </w:p>
-    <w:p>
-      <w:pPr>
-        <w:pStyle w:val="Heading4"/>
-      </w:pPr>
-      <w:bookmarkStart w:id="26" w:name="step-3-linear-regression"/>
-      <w:bookmarkEnd w:id="26"/>
-      <w:r>
-        <w:t xml:space="preserve">Step 3: Linear Regression</w:t>
-      </w:r>
-    </w:p>
-    <w:p>
-      <w:r>
-        <w:t xml:space="preserve">Model EBPAS ~ Step 1 predictors + possible covariates</w:t>
-      </w:r>
-    </w:p>
-    <w:p>
-      <w:r>
-        <w:t xml:space="preserve">Covariates collected include:</w:t>
+        <w:t xml:space="preserve">Question Response Frequencies</w:t>
+      </w:r>
+      <w:r>
+        <w:t xml:space="preserve">: Tables of each question's (13-25) response frequency. These questions include:</w:t>
       </w:r>
     </w:p>
     <w:p>
@@ -1378,7 +1316,7 @@
         </w:numPr>
       </w:pPr>
       <w:r>
-        <w:t xml:space="preserve">Age</w:t>
+        <w:t xml:space="preserve">Attitudes toward DTC (13-15)</w:t>
       </w:r>
     </w:p>
     <w:p>
@@ -1390,7 +1328,7 @@
         </w:numPr>
       </w:pPr>
       <w:r>
-        <w:t xml:space="preserve">Gender</w:t>
+        <w:t xml:space="preserve">Comfort using technology (16, 17)</w:t>
       </w:r>
     </w:p>
     <w:p>
@@ -1402,7 +1340,7 @@
         </w:numPr>
       </w:pPr>
       <w:r>
-        <w:t xml:space="preserve">Medical School Year</w:t>
+        <w:t xml:space="preserve">Knowledge of genomic testing concepts (18-21)</w:t>
       </w:r>
     </w:p>
     <w:p>
@@ -1414,14 +1352,8618 @@
         </w:numPr>
       </w:pPr>
       <w:r>
-        <w:t xml:space="preserve">Dual Degree</w:t>
+        <w:t xml:space="preserve">Ability to understand genomic testing concepts (22-25)</w:t>
+      </w:r>
+    </w:p>
+    <w:tbl>
+      <w:tblPr>
+        <w:tblStyle w:val="TableNormal"/>
+        <w:tblW w:type="pct" w:w="0.0"/>
+      </w:tblPr>
+      <w:tblGrid/>
+      <w:tr>
+        <w:tc>
+          <w:tcPr>
+            <w:tcBorders>
+              <w:bottom w:val="single"/>
+            </w:tcBorders>
+            <w:vAlign w:val="bottom"/>
+          </w:tcPr>
+          <w:p>
+            <w:pPr>
+              <w:pStyle w:val="Compact"/>
+              <w:jc w:val="left"/>
+            </w:pPr>
+            <w:r>
+              <w:t xml:space="preserve">Question 13</w:t>
+            </w:r>
+          </w:p>
+        </w:tc>
+        <w:tc>
+          <w:tcPr>
+            <w:tcBorders>
+              <w:bottom w:val="single"/>
+            </w:tcBorders>
+            <w:vAlign w:val="bottom"/>
+          </w:tcPr>
+          <w:p>
+            <w:pPr>
+              <w:pStyle w:val="Compact"/>
+              <w:jc w:val="right"/>
+            </w:pPr>
+            <w:r>
+              <w:t xml:space="preserve">Frequency</w:t>
+            </w:r>
+          </w:p>
+        </w:tc>
+      </w:tr>
+      <w:tr>
+        <w:tc>
+          <w:p>
+            <w:pPr>
+              <w:pStyle w:val="Compact"/>
+              <w:jc w:val="left"/>
+            </w:pPr>
+            <w:r>
+              <w:t xml:space="preserve">0</w:t>
+            </w:r>
+          </w:p>
+        </w:tc>
+        <w:tc>
+          <w:p>
+            <w:pPr>
+              <w:pStyle w:val="Compact"/>
+              <w:jc w:val="right"/>
+            </w:pPr>
+            <w:r>
+              <w:t xml:space="preserve">50</w:t>
+            </w:r>
+          </w:p>
+        </w:tc>
+      </w:tr>
+      <w:tr>
+        <w:tc>
+          <w:p>
+            <w:pPr>
+              <w:pStyle w:val="Compact"/>
+              <w:jc w:val="left"/>
+            </w:pPr>
+            <w:r>
+              <w:t xml:space="preserve">1</w:t>
+            </w:r>
+          </w:p>
+        </w:tc>
+        <w:tc>
+          <w:p>
+            <w:pPr>
+              <w:pStyle w:val="Compact"/>
+              <w:jc w:val="right"/>
+            </w:pPr>
+            <w:r>
+              <w:t xml:space="preserve">161</w:t>
+            </w:r>
+          </w:p>
+        </w:tc>
+      </w:tr>
+    </w:tbl>
+    <w:tbl>
+      <w:tblPr>
+        <w:tblStyle w:val="TableNormal"/>
+        <w:tblW w:type="pct" w:w="0.0"/>
+      </w:tblPr>
+      <w:tblGrid/>
+      <w:tr>
+        <w:tc>
+          <w:tcPr>
+            <w:tcBorders>
+              <w:bottom w:val="single"/>
+            </w:tcBorders>
+            <w:vAlign w:val="bottom"/>
+          </w:tcPr>
+          <w:p>
+            <w:pPr>
+              <w:pStyle w:val="Compact"/>
+              <w:jc w:val="left"/>
+            </w:pPr>
+            <w:r>
+              <w:t xml:space="preserve">Question 14</w:t>
+            </w:r>
+          </w:p>
+        </w:tc>
+        <w:tc>
+          <w:tcPr>
+            <w:tcBorders>
+              <w:bottom w:val="single"/>
+            </w:tcBorders>
+            <w:vAlign w:val="bottom"/>
+          </w:tcPr>
+          <w:p>
+            <w:pPr>
+              <w:pStyle w:val="Compact"/>
+              <w:jc w:val="right"/>
+            </w:pPr>
+            <w:r>
+              <w:t xml:space="preserve">Frequency</w:t>
+            </w:r>
+          </w:p>
+        </w:tc>
+      </w:tr>
+      <w:tr>
+        <w:tc>
+          <w:p>
+            <w:pPr>
+              <w:pStyle w:val="Compact"/>
+              <w:jc w:val="left"/>
+            </w:pPr>
+            <w:r>
+              <w:t xml:space="preserve">1</w:t>
+            </w:r>
+          </w:p>
+        </w:tc>
+        <w:tc>
+          <w:p>
+            <w:pPr>
+              <w:pStyle w:val="Compact"/>
+              <w:jc w:val="right"/>
+            </w:pPr>
+            <w:r>
+              <w:t xml:space="preserve">73</w:t>
+            </w:r>
+          </w:p>
+        </w:tc>
+      </w:tr>
+      <w:tr>
+        <w:tc>
+          <w:p>
+            <w:pPr>
+              <w:pStyle w:val="Compact"/>
+              <w:jc w:val="left"/>
+            </w:pPr>
+            <w:r>
+              <w:t xml:space="preserve">2</w:t>
+            </w:r>
+          </w:p>
+        </w:tc>
+        <w:tc>
+          <w:p>
+            <w:pPr>
+              <w:pStyle w:val="Compact"/>
+              <w:jc w:val="right"/>
+            </w:pPr>
+            <w:r>
+              <w:t xml:space="preserve">121</w:t>
+            </w:r>
+          </w:p>
+        </w:tc>
+      </w:tr>
+      <w:tr>
+        <w:tc>
+          <w:p>
+            <w:pPr>
+              <w:pStyle w:val="Compact"/>
+              <w:jc w:val="left"/>
+            </w:pPr>
+            <w:r>
+              <w:t xml:space="preserve">3</w:t>
+            </w:r>
+          </w:p>
+        </w:tc>
+        <w:tc>
+          <w:p>
+            <w:pPr>
+              <w:pStyle w:val="Compact"/>
+              <w:jc w:val="right"/>
+            </w:pPr>
+            <w:r>
+              <w:t xml:space="preserve">9</w:t>
+            </w:r>
+          </w:p>
+        </w:tc>
+      </w:tr>
+    </w:tbl>
+    <w:tbl>
+      <w:tblPr>
+        <w:tblStyle w:val="TableNormal"/>
+        <w:tblW w:type="pct" w:w="0.0"/>
+      </w:tblPr>
+      <w:tblGrid/>
+      <w:tr>
+        <w:tc>
+          <w:tcPr>
+            <w:tcBorders>
+              <w:bottom w:val="single"/>
+            </w:tcBorders>
+            <w:vAlign w:val="bottom"/>
+          </w:tcPr>
+          <w:p>
+            <w:pPr>
+              <w:pStyle w:val="Compact"/>
+              <w:jc w:val="left"/>
+            </w:pPr>
+            <w:r>
+              <w:t xml:space="preserve">Question 15</w:t>
+            </w:r>
+          </w:p>
+        </w:tc>
+        <w:tc>
+          <w:tcPr>
+            <w:tcBorders>
+              <w:bottom w:val="single"/>
+            </w:tcBorders>
+            <w:vAlign w:val="bottom"/>
+          </w:tcPr>
+          <w:p>
+            <w:pPr>
+              <w:pStyle w:val="Compact"/>
+              <w:jc w:val="right"/>
+            </w:pPr>
+            <w:r>
+              <w:t xml:space="preserve">Frequency</w:t>
+            </w:r>
+          </w:p>
+        </w:tc>
+      </w:tr>
+      <w:tr>
+        <w:tc>
+          <w:p>
+            <w:pPr>
+              <w:pStyle w:val="Compact"/>
+              <w:jc w:val="left"/>
+            </w:pPr>
+            <w:r>
+              <w:t xml:space="preserve">1</w:t>
+            </w:r>
+          </w:p>
+        </w:tc>
+        <w:tc>
+          <w:p>
+            <w:pPr>
+              <w:pStyle w:val="Compact"/>
+              <w:jc w:val="right"/>
+            </w:pPr>
+            <w:r>
+              <w:t xml:space="preserve">35</w:t>
+            </w:r>
+          </w:p>
+        </w:tc>
+      </w:tr>
+      <w:tr>
+        <w:tc>
+          <w:p>
+            <w:pPr>
+              <w:pStyle w:val="Compact"/>
+              <w:jc w:val="left"/>
+            </w:pPr>
+            <w:r>
+              <w:t xml:space="preserve">2</w:t>
+            </w:r>
+          </w:p>
+        </w:tc>
+        <w:tc>
+          <w:p>
+            <w:pPr>
+              <w:pStyle w:val="Compact"/>
+              <w:jc w:val="right"/>
+            </w:pPr>
+            <w:r>
+              <w:t xml:space="preserve">30</w:t>
+            </w:r>
+          </w:p>
+        </w:tc>
+      </w:tr>
+      <w:tr>
+        <w:tc>
+          <w:p>
+            <w:pPr>
+              <w:pStyle w:val="Compact"/>
+              <w:jc w:val="left"/>
+            </w:pPr>
+            <w:r>
+              <w:t xml:space="preserve">3</w:t>
+            </w:r>
+          </w:p>
+        </w:tc>
+        <w:tc>
+          <w:p>
+            <w:pPr>
+              <w:pStyle w:val="Compact"/>
+              <w:jc w:val="right"/>
+            </w:pPr>
+            <w:r>
+              <w:t xml:space="preserve">72</w:t>
+            </w:r>
+          </w:p>
+        </w:tc>
+      </w:tr>
+      <w:tr>
+        <w:tc>
+          <w:p>
+            <w:pPr>
+              <w:pStyle w:val="Compact"/>
+              <w:jc w:val="left"/>
+            </w:pPr>
+            <w:r>
+              <w:t xml:space="preserve">4</w:t>
+            </w:r>
+          </w:p>
+        </w:tc>
+        <w:tc>
+          <w:p>
+            <w:pPr>
+              <w:pStyle w:val="Compact"/>
+              <w:jc w:val="right"/>
+            </w:pPr>
+            <w:r>
+              <w:t xml:space="preserve">58</w:t>
+            </w:r>
+          </w:p>
+        </w:tc>
+      </w:tr>
+      <w:tr>
+        <w:tc>
+          <w:p>
+            <w:pPr>
+              <w:pStyle w:val="Compact"/>
+              <w:jc w:val="left"/>
+            </w:pPr>
+            <w:r>
+              <w:t xml:space="preserve">5</w:t>
+            </w:r>
+          </w:p>
+        </w:tc>
+        <w:tc>
+          <w:p>
+            <w:pPr>
+              <w:pStyle w:val="Compact"/>
+              <w:jc w:val="right"/>
+            </w:pPr>
+            <w:r>
+              <w:t xml:space="preserve">14</w:t>
+            </w:r>
+          </w:p>
+        </w:tc>
+      </w:tr>
+    </w:tbl>
+    <w:tbl>
+      <w:tblPr>
+        <w:tblStyle w:val="TableNormal"/>
+        <w:tblW w:type="pct" w:w="0.0"/>
+      </w:tblPr>
+      <w:tblGrid/>
+      <w:tr>
+        <w:tc>
+          <w:tcPr>
+            <w:tcBorders>
+              <w:bottom w:val="single"/>
+            </w:tcBorders>
+            <w:vAlign w:val="bottom"/>
+          </w:tcPr>
+          <w:p>
+            <w:pPr>
+              <w:pStyle w:val="Compact"/>
+              <w:jc w:val="left"/>
+            </w:pPr>
+            <w:r>
+              <w:t xml:space="preserve">Question 16</w:t>
+            </w:r>
+          </w:p>
+        </w:tc>
+        <w:tc>
+          <w:tcPr>
+            <w:tcBorders>
+              <w:bottom w:val="single"/>
+            </w:tcBorders>
+            <w:vAlign w:val="bottom"/>
+          </w:tcPr>
+          <w:p>
+            <w:pPr>
+              <w:pStyle w:val="Compact"/>
+              <w:jc w:val="right"/>
+            </w:pPr>
+            <w:r>
+              <w:t xml:space="preserve">Frequency</w:t>
+            </w:r>
+          </w:p>
+        </w:tc>
+      </w:tr>
+      <w:tr>
+        <w:tc>
+          <w:p>
+            <w:pPr>
+              <w:pStyle w:val="Compact"/>
+              <w:jc w:val="left"/>
+            </w:pPr>
+            <w:r>
+              <w:t xml:space="preserve">1</w:t>
+            </w:r>
+          </w:p>
+        </w:tc>
+        <w:tc>
+          <w:p>
+            <w:pPr>
+              <w:pStyle w:val="Compact"/>
+              <w:jc w:val="right"/>
+            </w:pPr>
+            <w:r>
+              <w:t xml:space="preserve">1</w:t>
+            </w:r>
+          </w:p>
+        </w:tc>
+      </w:tr>
+      <w:tr>
+        <w:tc>
+          <w:p>
+            <w:pPr>
+              <w:pStyle w:val="Compact"/>
+              <w:jc w:val="left"/>
+            </w:pPr>
+            <w:r>
+              <w:t xml:space="preserve">2</w:t>
+            </w:r>
+          </w:p>
+        </w:tc>
+        <w:tc>
+          <w:p>
+            <w:pPr>
+              <w:pStyle w:val="Compact"/>
+              <w:jc w:val="right"/>
+            </w:pPr>
+            <w:r>
+              <w:t xml:space="preserve">3</w:t>
+            </w:r>
+          </w:p>
+        </w:tc>
+      </w:tr>
+      <w:tr>
+        <w:tc>
+          <w:p>
+            <w:pPr>
+              <w:pStyle w:val="Compact"/>
+              <w:jc w:val="left"/>
+            </w:pPr>
+            <w:r>
+              <w:t xml:space="preserve">3</w:t>
+            </w:r>
+          </w:p>
+        </w:tc>
+        <w:tc>
+          <w:p>
+            <w:pPr>
+              <w:pStyle w:val="Compact"/>
+              <w:jc w:val="right"/>
+            </w:pPr>
+            <w:r>
+              <w:t xml:space="preserve">6</w:t>
+            </w:r>
+          </w:p>
+        </w:tc>
+      </w:tr>
+      <w:tr>
+        <w:tc>
+          <w:p>
+            <w:pPr>
+              <w:pStyle w:val="Compact"/>
+              <w:jc w:val="left"/>
+            </w:pPr>
+            <w:r>
+              <w:t xml:space="preserve">4</w:t>
+            </w:r>
+          </w:p>
+        </w:tc>
+        <w:tc>
+          <w:p>
+            <w:pPr>
+              <w:pStyle w:val="Compact"/>
+              <w:jc w:val="right"/>
+            </w:pPr>
+            <w:r>
+              <w:t xml:space="preserve">61</w:t>
+            </w:r>
+          </w:p>
+        </w:tc>
+      </w:tr>
+      <w:tr>
+        <w:tc>
+          <w:p>
+            <w:pPr>
+              <w:pStyle w:val="Compact"/>
+              <w:jc w:val="left"/>
+            </w:pPr>
+            <w:r>
+              <w:t xml:space="preserve">5</w:t>
+            </w:r>
+          </w:p>
+        </w:tc>
+        <w:tc>
+          <w:p>
+            <w:pPr>
+              <w:pStyle w:val="Compact"/>
+              <w:jc w:val="right"/>
+            </w:pPr>
+            <w:r>
+              <w:t xml:space="preserve">140</w:t>
+            </w:r>
+          </w:p>
+        </w:tc>
+      </w:tr>
+    </w:tbl>
+    <w:tbl>
+      <w:tblPr>
+        <w:tblStyle w:val="TableNormal"/>
+        <w:tblW w:type="pct" w:w="0.0"/>
+      </w:tblPr>
+      <w:tblGrid/>
+      <w:tr>
+        <w:tc>
+          <w:tcPr>
+            <w:tcBorders>
+              <w:bottom w:val="single"/>
+            </w:tcBorders>
+            <w:vAlign w:val="bottom"/>
+          </w:tcPr>
+          <w:p>
+            <w:pPr>
+              <w:pStyle w:val="Compact"/>
+              <w:jc w:val="left"/>
+            </w:pPr>
+            <w:r>
+              <w:t xml:space="preserve">Question 17</w:t>
+            </w:r>
+          </w:p>
+        </w:tc>
+        <w:tc>
+          <w:tcPr>
+            <w:tcBorders>
+              <w:bottom w:val="single"/>
+            </w:tcBorders>
+            <w:vAlign w:val="bottom"/>
+          </w:tcPr>
+          <w:p>
+            <w:pPr>
+              <w:pStyle w:val="Compact"/>
+              <w:jc w:val="right"/>
+            </w:pPr>
+            <w:r>
+              <w:t xml:space="preserve">Frequency</w:t>
+            </w:r>
+          </w:p>
+        </w:tc>
+      </w:tr>
+      <w:tr>
+        <w:tc>
+          <w:p>
+            <w:pPr>
+              <w:pStyle w:val="Compact"/>
+              <w:jc w:val="left"/>
+            </w:pPr>
+            <w:r>
+              <w:t xml:space="preserve">1</w:t>
+            </w:r>
+          </w:p>
+        </w:tc>
+        <w:tc>
+          <w:p>
+            <w:pPr>
+              <w:pStyle w:val="Compact"/>
+              <w:jc w:val="right"/>
+            </w:pPr>
+            <w:r>
+              <w:t xml:space="preserve">38</w:t>
+            </w:r>
+          </w:p>
+        </w:tc>
+      </w:tr>
+      <w:tr>
+        <w:tc>
+          <w:p>
+            <w:pPr>
+              <w:pStyle w:val="Compact"/>
+              <w:jc w:val="left"/>
+            </w:pPr>
+            <w:r>
+              <w:t xml:space="preserve">2</w:t>
+            </w:r>
+          </w:p>
+        </w:tc>
+        <w:tc>
+          <w:p>
+            <w:pPr>
+              <w:pStyle w:val="Compact"/>
+              <w:jc w:val="right"/>
+            </w:pPr>
+            <w:r>
+              <w:t xml:space="preserve">26</w:t>
+            </w:r>
+          </w:p>
+        </w:tc>
+      </w:tr>
+      <w:tr>
+        <w:tc>
+          <w:p>
+            <w:pPr>
+              <w:pStyle w:val="Compact"/>
+              <w:jc w:val="left"/>
+            </w:pPr>
+            <w:r>
+              <w:t xml:space="preserve">3</w:t>
+            </w:r>
+          </w:p>
+        </w:tc>
+        <w:tc>
+          <w:p>
+            <w:pPr>
+              <w:pStyle w:val="Compact"/>
+              <w:jc w:val="right"/>
+            </w:pPr>
+            <w:r>
+              <w:t xml:space="preserve">38</w:t>
+            </w:r>
+          </w:p>
+        </w:tc>
+      </w:tr>
+      <w:tr>
+        <w:tc>
+          <w:p>
+            <w:pPr>
+              <w:pStyle w:val="Compact"/>
+              <w:jc w:val="left"/>
+            </w:pPr>
+            <w:r>
+              <w:t xml:space="preserve">4</w:t>
+            </w:r>
+          </w:p>
+        </w:tc>
+        <w:tc>
+          <w:p>
+            <w:pPr>
+              <w:pStyle w:val="Compact"/>
+              <w:jc w:val="right"/>
+            </w:pPr>
+            <w:r>
+              <w:t xml:space="preserve">72</w:t>
+            </w:r>
+          </w:p>
+        </w:tc>
+      </w:tr>
+      <w:tr>
+        <w:tc>
+          <w:p>
+            <w:pPr>
+              <w:pStyle w:val="Compact"/>
+              <w:jc w:val="left"/>
+            </w:pPr>
+            <w:r>
+              <w:t xml:space="preserve">5</w:t>
+            </w:r>
+          </w:p>
+        </w:tc>
+        <w:tc>
+          <w:p>
+            <w:pPr>
+              <w:pStyle w:val="Compact"/>
+              <w:jc w:val="right"/>
+            </w:pPr>
+            <w:r>
+              <w:t xml:space="preserve">35</w:t>
+            </w:r>
+          </w:p>
+        </w:tc>
+      </w:tr>
+    </w:tbl>
+    <w:tbl>
+      <w:tblPr>
+        <w:tblStyle w:val="TableNormal"/>
+        <w:tblW w:type="pct" w:w="0.0"/>
+      </w:tblPr>
+      <w:tblGrid/>
+      <w:tr>
+        <w:tc>
+          <w:tcPr>
+            <w:tcBorders>
+              <w:bottom w:val="single"/>
+            </w:tcBorders>
+            <w:vAlign w:val="bottom"/>
+          </w:tcPr>
+          <w:p>
+            <w:pPr>
+              <w:pStyle w:val="Compact"/>
+              <w:jc w:val="left"/>
+            </w:pPr>
+            <w:r>
+              <w:t xml:space="preserve">Question 18</w:t>
+            </w:r>
+          </w:p>
+        </w:tc>
+        <w:tc>
+          <w:tcPr>
+            <w:tcBorders>
+              <w:bottom w:val="single"/>
+            </w:tcBorders>
+            <w:vAlign w:val="bottom"/>
+          </w:tcPr>
+          <w:p>
+            <w:pPr>
+              <w:pStyle w:val="Compact"/>
+              <w:jc w:val="right"/>
+            </w:pPr>
+            <w:r>
+              <w:t xml:space="preserve">Frequency</w:t>
+            </w:r>
+          </w:p>
+        </w:tc>
+      </w:tr>
+      <w:tr>
+        <w:tc>
+          <w:p>
+            <w:pPr>
+              <w:pStyle w:val="Compact"/>
+              <w:jc w:val="left"/>
+            </w:pPr>
+            <w:r>
+              <w:t xml:space="preserve">1</w:t>
+            </w:r>
+          </w:p>
+        </w:tc>
+        <w:tc>
+          <w:p>
+            <w:pPr>
+              <w:pStyle w:val="Compact"/>
+              <w:jc w:val="right"/>
+            </w:pPr>
+            <w:r>
+              <w:t xml:space="preserve">17</w:t>
+            </w:r>
+          </w:p>
+        </w:tc>
+      </w:tr>
+      <w:tr>
+        <w:tc>
+          <w:p>
+            <w:pPr>
+              <w:pStyle w:val="Compact"/>
+              <w:jc w:val="left"/>
+            </w:pPr>
+            <w:r>
+              <w:t xml:space="preserve">2</w:t>
+            </w:r>
+          </w:p>
+        </w:tc>
+        <w:tc>
+          <w:p>
+            <w:pPr>
+              <w:pStyle w:val="Compact"/>
+              <w:jc w:val="right"/>
+            </w:pPr>
+            <w:r>
+              <w:t xml:space="preserve">29</w:t>
+            </w:r>
+          </w:p>
+        </w:tc>
+      </w:tr>
+      <w:tr>
+        <w:tc>
+          <w:p>
+            <w:pPr>
+              <w:pStyle w:val="Compact"/>
+              <w:jc w:val="left"/>
+            </w:pPr>
+            <w:r>
+              <w:t xml:space="preserve">3</w:t>
+            </w:r>
+          </w:p>
+        </w:tc>
+        <w:tc>
+          <w:p>
+            <w:pPr>
+              <w:pStyle w:val="Compact"/>
+              <w:jc w:val="right"/>
+            </w:pPr>
+            <w:r>
+              <w:t xml:space="preserve">52</w:t>
+            </w:r>
+          </w:p>
+        </w:tc>
+      </w:tr>
+      <w:tr>
+        <w:tc>
+          <w:p>
+            <w:pPr>
+              <w:pStyle w:val="Compact"/>
+              <w:jc w:val="left"/>
+            </w:pPr>
+            <w:r>
+              <w:t xml:space="preserve">4</w:t>
+            </w:r>
+          </w:p>
+        </w:tc>
+        <w:tc>
+          <w:p>
+            <w:pPr>
+              <w:pStyle w:val="Compact"/>
+              <w:jc w:val="right"/>
+            </w:pPr>
+            <w:r>
+              <w:t xml:space="preserve">97</w:t>
+            </w:r>
+          </w:p>
+        </w:tc>
+      </w:tr>
+      <w:tr>
+        <w:tc>
+          <w:p>
+            <w:pPr>
+              <w:pStyle w:val="Compact"/>
+              <w:jc w:val="left"/>
+            </w:pPr>
+            <w:r>
+              <w:t xml:space="preserve">5</w:t>
+            </w:r>
+          </w:p>
+        </w:tc>
+        <w:tc>
+          <w:p>
+            <w:pPr>
+              <w:pStyle w:val="Compact"/>
+              <w:jc w:val="right"/>
+            </w:pPr>
+            <w:r>
+              <w:t xml:space="preserve">17</w:t>
+            </w:r>
+          </w:p>
+        </w:tc>
+      </w:tr>
+    </w:tbl>
+    <w:tbl>
+      <w:tblPr>
+        <w:tblStyle w:val="TableNormal"/>
+        <w:tblW w:type="pct" w:w="0.0"/>
+      </w:tblPr>
+      <w:tblGrid/>
+      <w:tr>
+        <w:tc>
+          <w:tcPr>
+            <w:tcBorders>
+              <w:bottom w:val="single"/>
+            </w:tcBorders>
+            <w:vAlign w:val="bottom"/>
+          </w:tcPr>
+          <w:p>
+            <w:pPr>
+              <w:pStyle w:val="Compact"/>
+              <w:jc w:val="left"/>
+            </w:pPr>
+            <w:r>
+              <w:t xml:space="preserve">Question 19</w:t>
+            </w:r>
+          </w:p>
+        </w:tc>
+        <w:tc>
+          <w:tcPr>
+            <w:tcBorders>
+              <w:bottom w:val="single"/>
+            </w:tcBorders>
+            <w:vAlign w:val="bottom"/>
+          </w:tcPr>
+          <w:p>
+            <w:pPr>
+              <w:pStyle w:val="Compact"/>
+              <w:jc w:val="right"/>
+            </w:pPr>
+            <w:r>
+              <w:t xml:space="preserve">Frequency</w:t>
+            </w:r>
+          </w:p>
+        </w:tc>
+      </w:tr>
+      <w:tr>
+        <w:tc>
+          <w:p>
+            <w:pPr>
+              <w:pStyle w:val="Compact"/>
+              <w:jc w:val="left"/>
+            </w:pPr>
+            <w:r>
+              <w:t xml:space="preserve">1</w:t>
+            </w:r>
+          </w:p>
+        </w:tc>
+        <w:tc>
+          <w:p>
+            <w:pPr>
+              <w:pStyle w:val="Compact"/>
+              <w:jc w:val="right"/>
+            </w:pPr>
+            <w:r>
+              <w:t xml:space="preserve">35</w:t>
+            </w:r>
+          </w:p>
+        </w:tc>
+      </w:tr>
+      <w:tr>
+        <w:tc>
+          <w:p>
+            <w:pPr>
+              <w:pStyle w:val="Compact"/>
+              <w:jc w:val="left"/>
+            </w:pPr>
+            <w:r>
+              <w:t xml:space="preserve">2</w:t>
+            </w:r>
+          </w:p>
+        </w:tc>
+        <w:tc>
+          <w:p>
+            <w:pPr>
+              <w:pStyle w:val="Compact"/>
+              <w:jc w:val="right"/>
+            </w:pPr>
+            <w:r>
+              <w:t xml:space="preserve">46</w:t>
+            </w:r>
+          </w:p>
+        </w:tc>
+      </w:tr>
+      <w:tr>
+        <w:tc>
+          <w:p>
+            <w:pPr>
+              <w:pStyle w:val="Compact"/>
+              <w:jc w:val="left"/>
+            </w:pPr>
+            <w:r>
+              <w:t xml:space="preserve">3</w:t>
+            </w:r>
+          </w:p>
+        </w:tc>
+        <w:tc>
+          <w:p>
+            <w:pPr>
+              <w:pStyle w:val="Compact"/>
+              <w:jc w:val="right"/>
+            </w:pPr>
+            <w:r>
+              <w:t xml:space="preserve">62</w:t>
+            </w:r>
+          </w:p>
+        </w:tc>
+      </w:tr>
+      <w:tr>
+        <w:tc>
+          <w:p>
+            <w:pPr>
+              <w:pStyle w:val="Compact"/>
+              <w:jc w:val="left"/>
+            </w:pPr>
+            <w:r>
+              <w:t xml:space="preserve">4</w:t>
+            </w:r>
+          </w:p>
+        </w:tc>
+        <w:tc>
+          <w:p>
+            <w:pPr>
+              <w:pStyle w:val="Compact"/>
+              <w:jc w:val="right"/>
+            </w:pPr>
+            <w:r>
+              <w:t xml:space="preserve">61</w:t>
+            </w:r>
+          </w:p>
+        </w:tc>
+      </w:tr>
+      <w:tr>
+        <w:tc>
+          <w:p>
+            <w:pPr>
+              <w:pStyle w:val="Compact"/>
+              <w:jc w:val="left"/>
+            </w:pPr>
+            <w:r>
+              <w:t xml:space="preserve">5</w:t>
+            </w:r>
+          </w:p>
+        </w:tc>
+        <w:tc>
+          <w:p>
+            <w:pPr>
+              <w:pStyle w:val="Compact"/>
+              <w:jc w:val="right"/>
+            </w:pPr>
+            <w:r>
+              <w:t xml:space="preserve">8</w:t>
+            </w:r>
+          </w:p>
+        </w:tc>
+      </w:tr>
+    </w:tbl>
+    <w:tbl>
+      <w:tblPr>
+        <w:tblStyle w:val="TableNormal"/>
+        <w:tblW w:type="pct" w:w="0.0"/>
+      </w:tblPr>
+      <w:tblGrid/>
+      <w:tr>
+        <w:tc>
+          <w:tcPr>
+            <w:tcBorders>
+              <w:bottom w:val="single"/>
+            </w:tcBorders>
+            <w:vAlign w:val="bottom"/>
+          </w:tcPr>
+          <w:p>
+            <w:pPr>
+              <w:pStyle w:val="Compact"/>
+              <w:jc w:val="left"/>
+            </w:pPr>
+            <w:r>
+              <w:t xml:space="preserve">Question 20</w:t>
+            </w:r>
+          </w:p>
+        </w:tc>
+        <w:tc>
+          <w:tcPr>
+            <w:tcBorders>
+              <w:bottom w:val="single"/>
+            </w:tcBorders>
+            <w:vAlign w:val="bottom"/>
+          </w:tcPr>
+          <w:p>
+            <w:pPr>
+              <w:pStyle w:val="Compact"/>
+              <w:jc w:val="right"/>
+            </w:pPr>
+            <w:r>
+              <w:t xml:space="preserve">Frequency</w:t>
+            </w:r>
+          </w:p>
+        </w:tc>
+      </w:tr>
+      <w:tr>
+        <w:tc>
+          <w:p>
+            <w:pPr>
+              <w:pStyle w:val="Compact"/>
+              <w:jc w:val="left"/>
+            </w:pPr>
+            <w:r>
+              <w:t xml:space="preserve">1</w:t>
+            </w:r>
+          </w:p>
+        </w:tc>
+        <w:tc>
+          <w:p>
+            <w:pPr>
+              <w:pStyle w:val="Compact"/>
+              <w:jc w:val="right"/>
+            </w:pPr>
+            <w:r>
+              <w:t xml:space="preserve">29</w:t>
+            </w:r>
+          </w:p>
+        </w:tc>
+      </w:tr>
+      <w:tr>
+        <w:tc>
+          <w:p>
+            <w:pPr>
+              <w:pStyle w:val="Compact"/>
+              <w:jc w:val="left"/>
+            </w:pPr>
+            <w:r>
+              <w:t xml:space="preserve">2</w:t>
+            </w:r>
+          </w:p>
+        </w:tc>
+        <w:tc>
+          <w:p>
+            <w:pPr>
+              <w:pStyle w:val="Compact"/>
+              <w:jc w:val="right"/>
+            </w:pPr>
+            <w:r>
+              <w:t xml:space="preserve">35</w:t>
+            </w:r>
+          </w:p>
+        </w:tc>
+      </w:tr>
+      <w:tr>
+        <w:tc>
+          <w:p>
+            <w:pPr>
+              <w:pStyle w:val="Compact"/>
+              <w:jc w:val="left"/>
+            </w:pPr>
+            <w:r>
+              <w:t xml:space="preserve">3</w:t>
+            </w:r>
+          </w:p>
+        </w:tc>
+        <w:tc>
+          <w:p>
+            <w:pPr>
+              <w:pStyle w:val="Compact"/>
+              <w:jc w:val="right"/>
+            </w:pPr>
+            <w:r>
+              <w:t xml:space="preserve">57</w:t>
+            </w:r>
+          </w:p>
+        </w:tc>
+      </w:tr>
+      <w:tr>
+        <w:tc>
+          <w:p>
+            <w:pPr>
+              <w:pStyle w:val="Compact"/>
+              <w:jc w:val="left"/>
+            </w:pPr>
+            <w:r>
+              <w:t xml:space="preserve">4</w:t>
+            </w:r>
+          </w:p>
+        </w:tc>
+        <w:tc>
+          <w:p>
+            <w:pPr>
+              <w:pStyle w:val="Compact"/>
+              <w:jc w:val="right"/>
+            </w:pPr>
+            <w:r>
+              <w:t xml:space="preserve">76</w:t>
+            </w:r>
+          </w:p>
+        </w:tc>
+      </w:tr>
+      <w:tr>
+        <w:tc>
+          <w:p>
+            <w:pPr>
+              <w:pStyle w:val="Compact"/>
+              <w:jc w:val="left"/>
+            </w:pPr>
+            <w:r>
+              <w:t xml:space="preserve">5</w:t>
+            </w:r>
+          </w:p>
+        </w:tc>
+        <w:tc>
+          <w:p>
+            <w:pPr>
+              <w:pStyle w:val="Compact"/>
+              <w:jc w:val="right"/>
+            </w:pPr>
+            <w:r>
+              <w:t xml:space="preserve">14</w:t>
+            </w:r>
+          </w:p>
+        </w:tc>
+      </w:tr>
+    </w:tbl>
+    <w:tbl>
+      <w:tblPr>
+        <w:tblStyle w:val="TableNormal"/>
+        <w:tblW w:type="pct" w:w="0.0"/>
+      </w:tblPr>
+      <w:tblGrid/>
+      <w:tr>
+        <w:tc>
+          <w:tcPr>
+            <w:tcBorders>
+              <w:bottom w:val="single"/>
+            </w:tcBorders>
+            <w:vAlign w:val="bottom"/>
+          </w:tcPr>
+          <w:p>
+            <w:pPr>
+              <w:pStyle w:val="Compact"/>
+              <w:jc w:val="left"/>
+            </w:pPr>
+            <w:r>
+              <w:t xml:space="preserve">Question 21</w:t>
+            </w:r>
+          </w:p>
+        </w:tc>
+        <w:tc>
+          <w:tcPr>
+            <w:tcBorders>
+              <w:bottom w:val="single"/>
+            </w:tcBorders>
+            <w:vAlign w:val="bottom"/>
+          </w:tcPr>
+          <w:p>
+            <w:pPr>
+              <w:pStyle w:val="Compact"/>
+              <w:jc w:val="right"/>
+            </w:pPr>
+            <w:r>
+              <w:t xml:space="preserve">Frequency</w:t>
+            </w:r>
+          </w:p>
+        </w:tc>
+      </w:tr>
+      <w:tr>
+        <w:tc>
+          <w:p>
+            <w:pPr>
+              <w:pStyle w:val="Compact"/>
+              <w:jc w:val="left"/>
+            </w:pPr>
+            <w:r>
+              <w:t xml:space="preserve">1</w:t>
+            </w:r>
+          </w:p>
+        </w:tc>
+        <w:tc>
+          <w:p>
+            <w:pPr>
+              <w:pStyle w:val="Compact"/>
+              <w:jc w:val="right"/>
+            </w:pPr>
+            <w:r>
+              <w:t xml:space="preserve">45</w:t>
+            </w:r>
+          </w:p>
+        </w:tc>
+      </w:tr>
+      <w:tr>
+        <w:tc>
+          <w:p>
+            <w:pPr>
+              <w:pStyle w:val="Compact"/>
+              <w:jc w:val="left"/>
+            </w:pPr>
+            <w:r>
+              <w:t xml:space="preserve">2</w:t>
+            </w:r>
+          </w:p>
+        </w:tc>
+        <w:tc>
+          <w:p>
+            <w:pPr>
+              <w:pStyle w:val="Compact"/>
+              <w:jc w:val="right"/>
+            </w:pPr>
+            <w:r>
+              <w:t xml:space="preserve">49</w:t>
+            </w:r>
+          </w:p>
+        </w:tc>
+      </w:tr>
+      <w:tr>
+        <w:tc>
+          <w:p>
+            <w:pPr>
+              <w:pStyle w:val="Compact"/>
+              <w:jc w:val="left"/>
+            </w:pPr>
+            <w:r>
+              <w:t xml:space="preserve">3</w:t>
+            </w:r>
+          </w:p>
+        </w:tc>
+        <w:tc>
+          <w:p>
+            <w:pPr>
+              <w:pStyle w:val="Compact"/>
+              <w:jc w:val="right"/>
+            </w:pPr>
+            <w:r>
+              <w:t xml:space="preserve">49</w:t>
+            </w:r>
+          </w:p>
+        </w:tc>
+      </w:tr>
+      <w:tr>
+        <w:tc>
+          <w:p>
+            <w:pPr>
+              <w:pStyle w:val="Compact"/>
+              <w:jc w:val="left"/>
+            </w:pPr>
+            <w:r>
+              <w:t xml:space="preserve">4</w:t>
+            </w:r>
+          </w:p>
+        </w:tc>
+        <w:tc>
+          <w:p>
+            <w:pPr>
+              <w:pStyle w:val="Compact"/>
+              <w:jc w:val="right"/>
+            </w:pPr>
+            <w:r>
+              <w:t xml:space="preserve">59</w:t>
+            </w:r>
+          </w:p>
+        </w:tc>
+      </w:tr>
+      <w:tr>
+        <w:tc>
+          <w:p>
+            <w:pPr>
+              <w:pStyle w:val="Compact"/>
+              <w:jc w:val="left"/>
+            </w:pPr>
+            <w:r>
+              <w:t xml:space="preserve">5</w:t>
+            </w:r>
+          </w:p>
+        </w:tc>
+        <w:tc>
+          <w:p>
+            <w:pPr>
+              <w:pStyle w:val="Compact"/>
+              <w:jc w:val="right"/>
+            </w:pPr>
+            <w:r>
+              <w:t xml:space="preserve">9</w:t>
+            </w:r>
+          </w:p>
+        </w:tc>
+      </w:tr>
+    </w:tbl>
+    <w:tbl>
+      <w:tblPr>
+        <w:tblStyle w:val="TableNormal"/>
+        <w:tblW w:type="pct" w:w="0.0"/>
+      </w:tblPr>
+      <w:tblGrid/>
+      <w:tr>
+        <w:tc>
+          <w:tcPr>
+            <w:tcBorders>
+              <w:bottom w:val="single"/>
+            </w:tcBorders>
+            <w:vAlign w:val="bottom"/>
+          </w:tcPr>
+          <w:p>
+            <w:pPr>
+              <w:pStyle w:val="Compact"/>
+              <w:jc w:val="left"/>
+            </w:pPr>
+            <w:r>
+              <w:t xml:space="preserve">Question 22</w:t>
+            </w:r>
+          </w:p>
+        </w:tc>
+        <w:tc>
+          <w:tcPr>
+            <w:tcBorders>
+              <w:bottom w:val="single"/>
+            </w:tcBorders>
+            <w:vAlign w:val="bottom"/>
+          </w:tcPr>
+          <w:p>
+            <w:pPr>
+              <w:pStyle w:val="Compact"/>
+              <w:jc w:val="right"/>
+            </w:pPr>
+            <w:r>
+              <w:t xml:space="preserve">Frequency</w:t>
+            </w:r>
+          </w:p>
+        </w:tc>
+      </w:tr>
+      <w:tr>
+        <w:tc>
+          <w:p>
+            <w:pPr>
+              <w:pStyle w:val="Compact"/>
+              <w:jc w:val="left"/>
+            </w:pPr>
+            <w:r>
+              <w:t xml:space="preserve">1</w:t>
+            </w:r>
+          </w:p>
+        </w:tc>
+        <w:tc>
+          <w:p>
+            <w:pPr>
+              <w:pStyle w:val="Compact"/>
+              <w:jc w:val="right"/>
+            </w:pPr>
+            <w:r>
+              <w:t xml:space="preserve">71</w:t>
+            </w:r>
+          </w:p>
+        </w:tc>
+      </w:tr>
+      <w:tr>
+        <w:tc>
+          <w:p>
+            <w:pPr>
+              <w:pStyle w:val="Compact"/>
+              <w:jc w:val="left"/>
+            </w:pPr>
+            <w:r>
+              <w:t xml:space="preserve">2</w:t>
+            </w:r>
+          </w:p>
+        </w:tc>
+        <w:tc>
+          <w:p>
+            <w:pPr>
+              <w:pStyle w:val="Compact"/>
+              <w:jc w:val="right"/>
+            </w:pPr>
+            <w:r>
+              <w:t xml:space="preserve">59</w:t>
+            </w:r>
+          </w:p>
+        </w:tc>
+      </w:tr>
+      <w:tr>
+        <w:tc>
+          <w:p>
+            <w:pPr>
+              <w:pStyle w:val="Compact"/>
+              <w:jc w:val="left"/>
+            </w:pPr>
+            <w:r>
+              <w:t xml:space="preserve">3</w:t>
+            </w:r>
+          </w:p>
+        </w:tc>
+        <w:tc>
+          <w:p>
+            <w:pPr>
+              <w:pStyle w:val="Compact"/>
+              <w:jc w:val="right"/>
+            </w:pPr>
+            <w:r>
+              <w:t xml:space="preserve">54</w:t>
+            </w:r>
+          </w:p>
+        </w:tc>
+      </w:tr>
+      <w:tr>
+        <w:tc>
+          <w:p>
+            <w:pPr>
+              <w:pStyle w:val="Compact"/>
+              <w:jc w:val="left"/>
+            </w:pPr>
+            <w:r>
+              <w:t xml:space="preserve">4</w:t>
+            </w:r>
+          </w:p>
+        </w:tc>
+        <w:tc>
+          <w:p>
+            <w:pPr>
+              <w:pStyle w:val="Compact"/>
+              <w:jc w:val="right"/>
+            </w:pPr>
+            <w:r>
+              <w:t xml:space="preserve">23</w:t>
+            </w:r>
+          </w:p>
+        </w:tc>
+      </w:tr>
+      <w:tr>
+        <w:tc>
+          <w:p>
+            <w:pPr>
+              <w:pStyle w:val="Compact"/>
+              <w:jc w:val="left"/>
+            </w:pPr>
+            <w:r>
+              <w:t xml:space="preserve">5</w:t>
+            </w:r>
+          </w:p>
+        </w:tc>
+        <w:tc>
+          <w:p>
+            <w:pPr>
+              <w:pStyle w:val="Compact"/>
+              <w:jc w:val="right"/>
+            </w:pPr>
+            <w:r>
+              <w:t xml:space="preserve">4</w:t>
+            </w:r>
+          </w:p>
+        </w:tc>
+      </w:tr>
+    </w:tbl>
+    <w:tbl>
+      <w:tblPr>
+        <w:tblStyle w:val="TableNormal"/>
+        <w:tblW w:type="pct" w:w="0.0"/>
+      </w:tblPr>
+      <w:tblGrid/>
+      <w:tr>
+        <w:tc>
+          <w:tcPr>
+            <w:tcBorders>
+              <w:bottom w:val="single"/>
+            </w:tcBorders>
+            <w:vAlign w:val="bottom"/>
+          </w:tcPr>
+          <w:p>
+            <w:pPr>
+              <w:pStyle w:val="Compact"/>
+              <w:jc w:val="left"/>
+            </w:pPr>
+            <w:r>
+              <w:t xml:space="preserve">Question 23</w:t>
+            </w:r>
+          </w:p>
+        </w:tc>
+        <w:tc>
+          <w:tcPr>
+            <w:tcBorders>
+              <w:bottom w:val="single"/>
+            </w:tcBorders>
+            <w:vAlign w:val="bottom"/>
+          </w:tcPr>
+          <w:p>
+            <w:pPr>
+              <w:pStyle w:val="Compact"/>
+              <w:jc w:val="right"/>
+            </w:pPr>
+            <w:r>
+              <w:t xml:space="preserve">Frequency</w:t>
+            </w:r>
+          </w:p>
+        </w:tc>
+      </w:tr>
+      <w:tr>
+        <w:tc>
+          <w:p>
+            <w:pPr>
+              <w:pStyle w:val="Compact"/>
+              <w:jc w:val="left"/>
+            </w:pPr>
+            <w:r>
+              <w:t xml:space="preserve">1</w:t>
+            </w:r>
+          </w:p>
+        </w:tc>
+        <w:tc>
+          <w:p>
+            <w:pPr>
+              <w:pStyle w:val="Compact"/>
+              <w:jc w:val="right"/>
+            </w:pPr>
+            <w:r>
+              <w:t xml:space="preserve">49</w:t>
+            </w:r>
+          </w:p>
+        </w:tc>
+      </w:tr>
+      <w:tr>
+        <w:tc>
+          <w:p>
+            <w:pPr>
+              <w:pStyle w:val="Compact"/>
+              <w:jc w:val="left"/>
+            </w:pPr>
+            <w:r>
+              <w:t xml:space="preserve">2</w:t>
+            </w:r>
+          </w:p>
+        </w:tc>
+        <w:tc>
+          <w:p>
+            <w:pPr>
+              <w:pStyle w:val="Compact"/>
+              <w:jc w:val="right"/>
+            </w:pPr>
+            <w:r>
+              <w:t xml:space="preserve">58</w:t>
+            </w:r>
+          </w:p>
+        </w:tc>
+      </w:tr>
+      <w:tr>
+        <w:tc>
+          <w:p>
+            <w:pPr>
+              <w:pStyle w:val="Compact"/>
+              <w:jc w:val="left"/>
+            </w:pPr>
+            <w:r>
+              <w:t xml:space="preserve">3</w:t>
+            </w:r>
+          </w:p>
+        </w:tc>
+        <w:tc>
+          <w:p>
+            <w:pPr>
+              <w:pStyle w:val="Compact"/>
+              <w:jc w:val="right"/>
+            </w:pPr>
+            <w:r>
+              <w:t xml:space="preserve">55</w:t>
+            </w:r>
+          </w:p>
+        </w:tc>
+      </w:tr>
+      <w:tr>
+        <w:tc>
+          <w:p>
+            <w:pPr>
+              <w:pStyle w:val="Compact"/>
+              <w:jc w:val="left"/>
+            </w:pPr>
+            <w:r>
+              <w:t xml:space="preserve">4</w:t>
+            </w:r>
+          </w:p>
+        </w:tc>
+        <w:tc>
+          <w:p>
+            <w:pPr>
+              <w:pStyle w:val="Compact"/>
+              <w:jc w:val="right"/>
+            </w:pPr>
+            <w:r>
+              <w:t xml:space="preserve">45</w:t>
+            </w:r>
+          </w:p>
+        </w:tc>
+      </w:tr>
+      <w:tr>
+        <w:tc>
+          <w:p>
+            <w:pPr>
+              <w:pStyle w:val="Compact"/>
+              <w:jc w:val="left"/>
+            </w:pPr>
+            <w:r>
+              <w:t xml:space="preserve">5</w:t>
+            </w:r>
+          </w:p>
+        </w:tc>
+        <w:tc>
+          <w:p>
+            <w:pPr>
+              <w:pStyle w:val="Compact"/>
+              <w:jc w:val="right"/>
+            </w:pPr>
+            <w:r>
+              <w:t xml:space="preserve">5</w:t>
+            </w:r>
+          </w:p>
+        </w:tc>
+      </w:tr>
+    </w:tbl>
+    <w:tbl>
+      <w:tblPr>
+        <w:tblStyle w:val="TableNormal"/>
+        <w:tblW w:type="pct" w:w="0.0"/>
+      </w:tblPr>
+      <w:tblGrid/>
+      <w:tr>
+        <w:tc>
+          <w:tcPr>
+            <w:tcBorders>
+              <w:bottom w:val="single"/>
+            </w:tcBorders>
+            <w:vAlign w:val="bottom"/>
+          </w:tcPr>
+          <w:p>
+            <w:pPr>
+              <w:pStyle w:val="Compact"/>
+              <w:jc w:val="left"/>
+            </w:pPr>
+            <w:r>
+              <w:t xml:space="preserve">Question 24</w:t>
+            </w:r>
+          </w:p>
+        </w:tc>
+        <w:tc>
+          <w:tcPr>
+            <w:tcBorders>
+              <w:bottom w:val="single"/>
+            </w:tcBorders>
+            <w:vAlign w:val="bottom"/>
+          </w:tcPr>
+          <w:p>
+            <w:pPr>
+              <w:pStyle w:val="Compact"/>
+              <w:jc w:val="right"/>
+            </w:pPr>
+            <w:r>
+              <w:t xml:space="preserve">Frequency</w:t>
+            </w:r>
+          </w:p>
+        </w:tc>
+      </w:tr>
+      <w:tr>
+        <w:tc>
+          <w:p>
+            <w:pPr>
+              <w:pStyle w:val="Compact"/>
+              <w:jc w:val="left"/>
+            </w:pPr>
+            <w:r>
+              <w:t xml:space="preserve">1</w:t>
+            </w:r>
+          </w:p>
+        </w:tc>
+        <w:tc>
+          <w:p>
+            <w:pPr>
+              <w:pStyle w:val="Compact"/>
+              <w:jc w:val="right"/>
+            </w:pPr>
+            <w:r>
+              <w:t xml:space="preserve">60</w:t>
+            </w:r>
+          </w:p>
+        </w:tc>
+      </w:tr>
+      <w:tr>
+        <w:tc>
+          <w:p>
+            <w:pPr>
+              <w:pStyle w:val="Compact"/>
+              <w:jc w:val="left"/>
+            </w:pPr>
+            <w:r>
+              <w:t xml:space="preserve">2</w:t>
+            </w:r>
+          </w:p>
+        </w:tc>
+        <w:tc>
+          <w:p>
+            <w:pPr>
+              <w:pStyle w:val="Compact"/>
+              <w:jc w:val="right"/>
+            </w:pPr>
+            <w:r>
+              <w:t xml:space="preserve">53</w:t>
+            </w:r>
+          </w:p>
+        </w:tc>
+      </w:tr>
+      <w:tr>
+        <w:tc>
+          <w:p>
+            <w:pPr>
+              <w:pStyle w:val="Compact"/>
+              <w:jc w:val="left"/>
+            </w:pPr>
+            <w:r>
+              <w:t xml:space="preserve">3</w:t>
+            </w:r>
+          </w:p>
+        </w:tc>
+        <w:tc>
+          <w:p>
+            <w:pPr>
+              <w:pStyle w:val="Compact"/>
+              <w:jc w:val="right"/>
+            </w:pPr>
+            <w:r>
+              <w:t xml:space="preserve">59</w:t>
+            </w:r>
+          </w:p>
+        </w:tc>
+      </w:tr>
+      <w:tr>
+        <w:tc>
+          <w:p>
+            <w:pPr>
+              <w:pStyle w:val="Compact"/>
+              <w:jc w:val="left"/>
+            </w:pPr>
+            <w:r>
+              <w:t xml:space="preserve">4</w:t>
+            </w:r>
+          </w:p>
+        </w:tc>
+        <w:tc>
+          <w:p>
+            <w:pPr>
+              <w:pStyle w:val="Compact"/>
+              <w:jc w:val="right"/>
+            </w:pPr>
+            <w:r>
+              <w:t xml:space="preserve">34</w:t>
+            </w:r>
+          </w:p>
+        </w:tc>
+      </w:tr>
+      <w:tr>
+        <w:tc>
+          <w:p>
+            <w:pPr>
+              <w:pStyle w:val="Compact"/>
+              <w:jc w:val="left"/>
+            </w:pPr>
+            <w:r>
+              <w:t xml:space="preserve">5</w:t>
+            </w:r>
+          </w:p>
+        </w:tc>
+        <w:tc>
+          <w:p>
+            <w:pPr>
+              <w:pStyle w:val="Compact"/>
+              <w:jc w:val="right"/>
+            </w:pPr>
+            <w:r>
+              <w:t xml:space="preserve">6</w:t>
+            </w:r>
+          </w:p>
+        </w:tc>
+      </w:tr>
+    </w:tbl>
+    <w:tbl>
+      <w:tblPr>
+        <w:tblStyle w:val="TableNormal"/>
+        <w:tblW w:type="pct" w:w="0.0"/>
+      </w:tblPr>
+      <w:tblGrid/>
+      <w:tr>
+        <w:tc>
+          <w:tcPr>
+            <w:tcBorders>
+              <w:bottom w:val="single"/>
+            </w:tcBorders>
+            <w:vAlign w:val="bottom"/>
+          </w:tcPr>
+          <w:p>
+            <w:pPr>
+              <w:pStyle w:val="Compact"/>
+              <w:jc w:val="left"/>
+            </w:pPr>
+            <w:r>
+              <w:t xml:space="preserve">Question 25</w:t>
+            </w:r>
+          </w:p>
+        </w:tc>
+        <w:tc>
+          <w:tcPr>
+            <w:tcBorders>
+              <w:bottom w:val="single"/>
+            </w:tcBorders>
+            <w:vAlign w:val="bottom"/>
+          </w:tcPr>
+          <w:p>
+            <w:pPr>
+              <w:pStyle w:val="Compact"/>
+              <w:jc w:val="right"/>
+            </w:pPr>
+            <w:r>
+              <w:t xml:space="preserve">Frequency</w:t>
+            </w:r>
+          </w:p>
+        </w:tc>
+      </w:tr>
+      <w:tr>
+        <w:tc>
+          <w:p>
+            <w:pPr>
+              <w:pStyle w:val="Compact"/>
+              <w:jc w:val="left"/>
+            </w:pPr>
+            <w:r>
+              <w:t xml:space="preserve">1</w:t>
+            </w:r>
+          </w:p>
+        </w:tc>
+        <w:tc>
+          <w:p>
+            <w:pPr>
+              <w:pStyle w:val="Compact"/>
+              <w:jc w:val="right"/>
+            </w:pPr>
+            <w:r>
+              <w:t xml:space="preserve">79</w:t>
+            </w:r>
+          </w:p>
+        </w:tc>
+      </w:tr>
+      <w:tr>
+        <w:tc>
+          <w:p>
+            <w:pPr>
+              <w:pStyle w:val="Compact"/>
+              <w:jc w:val="left"/>
+            </w:pPr>
+            <w:r>
+              <w:t xml:space="preserve">2</w:t>
+            </w:r>
+          </w:p>
+        </w:tc>
+        <w:tc>
+          <w:p>
+            <w:pPr>
+              <w:pStyle w:val="Compact"/>
+              <w:jc w:val="right"/>
+            </w:pPr>
+            <w:r>
+              <w:t xml:space="preserve">63</w:t>
+            </w:r>
+          </w:p>
+        </w:tc>
+      </w:tr>
+      <w:tr>
+        <w:tc>
+          <w:p>
+            <w:pPr>
+              <w:pStyle w:val="Compact"/>
+              <w:jc w:val="left"/>
+            </w:pPr>
+            <w:r>
+              <w:t xml:space="preserve">3</w:t>
+            </w:r>
+          </w:p>
+        </w:tc>
+        <w:tc>
+          <w:p>
+            <w:pPr>
+              <w:pStyle w:val="Compact"/>
+              <w:jc w:val="right"/>
+            </w:pPr>
+            <w:r>
+              <w:t xml:space="preserve">47</w:t>
+            </w:r>
+          </w:p>
+        </w:tc>
+      </w:tr>
+      <w:tr>
+        <w:tc>
+          <w:p>
+            <w:pPr>
+              <w:pStyle w:val="Compact"/>
+              <w:jc w:val="left"/>
+            </w:pPr>
+            <w:r>
+              <w:t xml:space="preserve">4</w:t>
+            </w:r>
+          </w:p>
+        </w:tc>
+        <w:tc>
+          <w:p>
+            <w:pPr>
+              <w:pStyle w:val="Compact"/>
+              <w:jc w:val="right"/>
+            </w:pPr>
+            <w:r>
+              <w:t xml:space="preserve">19</w:t>
+            </w:r>
+          </w:p>
+        </w:tc>
+      </w:tr>
+      <w:tr>
+        <w:tc>
+          <w:p>
+            <w:pPr>
+              <w:pStyle w:val="Compact"/>
+              <w:jc w:val="left"/>
+            </w:pPr>
+            <w:r>
+              <w:t xml:space="preserve">5</w:t>
+            </w:r>
+          </w:p>
+        </w:tc>
+        <w:tc>
+          <w:p>
+            <w:pPr>
+              <w:pStyle w:val="Compact"/>
+              <w:jc w:val="right"/>
+            </w:pPr>
+            <w:r>
+              <w:t xml:space="preserve">4</w:t>
+            </w:r>
+          </w:p>
+        </w:tc>
+      </w:tr>
+    </w:tbl>
+    <w:p>
+      <w:r>
+        <w:rPr>
+          <w:i/>
+        </w:rPr>
+        <w:t xml:space="preserve">Should we also calculate these frequencies by covariate?</w:t>
+      </w:r>
+    </w:p>
+    <w:p>
+      <w:pPr>
+        <w:pStyle w:val="Heading4"/>
+      </w:pPr>
+      <w:bookmarkStart w:id="26" w:name="step-2-t-tests"/>
+      <w:bookmarkEnd w:id="26"/>
+      <w:r>
+        <w:t xml:space="preserve">Step 2: T-Tests</w:t>
+      </w:r>
+    </w:p>
+    <w:p>
+      <w:r>
+        <w:t xml:space="preserve">Answers for questions 13-15 were tested for an association with EBPAS Score (Questions 1-12) using ANOVA followed by Tukey Honest Signficant Differences. ANOVA+Tukey Results are not currently shown in the table following the code output.</w:t>
+      </w:r>
+    </w:p>
+    <w:p>
+      <w:r>
+        <w:t xml:space="preserve">Second, the answers were collapsed into binary categories and T-tests for association with EBPAS score were performed.</w:t>
+      </w:r>
+    </w:p>
+    <w:p>
+      <w:pPr>
+        <w:pStyle w:val="Heading5"/>
+      </w:pPr>
+      <w:bookmarkStart w:id="27" w:name="question-13"/>
+      <w:bookmarkEnd w:id="27"/>
+      <w:r>
+        <w:t xml:space="preserve">Question 13</w:t>
+      </w:r>
+    </w:p>
+    <w:p>
+      <w:pPr>
+        <w:pStyle w:val="SourceCode"/>
+      </w:pPr>
+      <w:r>
+        <w:rPr>
+          <w:rStyle w:val="VerbatimChar"/>
+        </w:rPr>
+        <w:t xml:space="preserve">## </w:t>
+      </w:r>
+      <w:r>
+        <w:br w:type="textWrapping"/>
+      </w:r>
+      <w:r>
+        <w:rPr>
+          <w:rStyle w:val="VerbatimChar"/>
+        </w:rPr>
+        <w:t xml:space="preserve">##  Welch Two Sample t-test</w:t>
+      </w:r>
+      <w:r>
+        <w:br w:type="textWrapping"/>
+      </w:r>
+      <w:r>
+        <w:rPr>
+          <w:rStyle w:val="VerbatimChar"/>
+        </w:rPr>
+        <w:t xml:space="preserve">## </w:t>
+      </w:r>
+      <w:r>
+        <w:br w:type="textWrapping"/>
+      </w:r>
+      <w:r>
+        <w:rPr>
+          <w:rStyle w:val="VerbatimChar"/>
+        </w:rPr>
+        <w:t xml:space="preserve">## data:  infile3$EBPAS by infile3$Q13</w:t>
+      </w:r>
+      <w:r>
+        <w:br w:type="textWrapping"/>
+      </w:r>
+      <w:r>
+        <w:rPr>
+          <w:rStyle w:val="VerbatimChar"/>
+        </w:rPr>
+        <w:t xml:space="preserve">## t = -0.7686, df = 50.594, p-value = 0.4457</w:t>
+      </w:r>
+      <w:r>
+        <w:br w:type="textWrapping"/>
+      </w:r>
+      <w:r>
+        <w:rPr>
+          <w:rStyle w:val="VerbatimChar"/>
+        </w:rPr>
+        <w:t xml:space="preserve">## alternative hypothesis: true difference in means is not equal to 0</w:t>
+      </w:r>
+      <w:r>
+        <w:br w:type="textWrapping"/>
+      </w:r>
+      <w:r>
+        <w:rPr>
+          <w:rStyle w:val="VerbatimChar"/>
+        </w:rPr>
+        <w:t xml:space="preserve">## 95 percent confidence interval:</w:t>
+      </w:r>
+      <w:r>
+        <w:br w:type="textWrapping"/>
+      </w:r>
+      <w:r>
+        <w:rPr>
+          <w:rStyle w:val="VerbatimChar"/>
+        </w:rPr>
+        <w:t xml:space="preserve">##  -3.00062  1.33933</w:t>
+      </w:r>
+      <w:r>
+        <w:br w:type="textWrapping"/>
+      </w:r>
+      <w:r>
+        <w:rPr>
+          <w:rStyle w:val="VerbatimChar"/>
+        </w:rPr>
+        <w:t xml:space="preserve">## sample estimates:</w:t>
+      </w:r>
+      <w:r>
+        <w:br w:type="textWrapping"/>
+      </w:r>
+      <w:r>
+        <w:rPr>
+          <w:rStyle w:val="VerbatimChar"/>
+        </w:rPr>
+        <w:t xml:space="preserve">## mean in group 0 mean in group 1 </w:t>
+      </w:r>
+      <w:r>
+        <w:br w:type="textWrapping"/>
+      </w:r>
+      <w:r>
+        <w:rPr>
+          <w:rStyle w:val="VerbatimChar"/>
+        </w:rPr>
+        <w:t xml:space="preserve">##        34.75000        35.58065</w:t>
+      </w:r>
+    </w:p>
+    <w:p>
+      <w:r>
+        <w:drawing>
+          <wp:inline>
+            <wp:extent cx="5440680" cy="4352544"/>
+            <wp:effectExtent b="0" l="0" r="0" t="0"/>
+            <wp:docPr descr="" id="1" name="Picture"/>
+            <a:graphic>
+              <a:graphicData uri="http://schemas.openxmlformats.org/drawingml/2006/picture">
+                <pic:pic>
+                  <pic:nvPicPr>
+                    <pic:cNvPr descr="ProjectReport_files/figure-docx/Q13-1.png" id="0" name="Picture"/>
+                    <pic:cNvPicPr>
+                      <a:picLocks noChangeArrowheads="1" noChangeAspect="1"/>
+                    </pic:cNvPicPr>
+                  </pic:nvPicPr>
+                  <pic:blipFill>
+                    <a:blip r:embed="rId28"/>
+                    <a:stretch>
+                      <a:fillRect/>
+                    </a:stretch>
+                  </pic:blipFill>
+                  <pic:spPr bwMode="auto">
+                    <a:xfrm>
+                      <a:off x="0" y="0"/>
+                      <a:ext cx="5440680" cy="4352544"/>
+                    </a:xfrm>
+                    <a:prstGeom prst="rect">
+                      <a:avLst/>
+                    </a:prstGeom>
+                    <a:noFill/>
+                    <a:ln w="9525">
+                      <a:noFill/>
+                      <a:headEnd/>
+                      <a:tailEnd/>
+                    </a:ln>
+                  </pic:spPr>
+                </pic:pic>
+              </a:graphicData>
+            </a:graphic>
+          </wp:inline>
+        </w:drawing>
+      </w:r>
+    </w:p>
+    <w:p>
+      <w:pPr>
+        <w:pStyle w:val="Heading5"/>
+      </w:pPr>
+      <w:bookmarkStart w:id="29" w:name="question-14"/>
+      <w:bookmarkEnd w:id="29"/>
+      <w:r>
+        <w:t xml:space="preserve">Question 14</w:t>
+      </w:r>
+    </w:p>
+    <w:p>
+      <w:pPr>
+        <w:pStyle w:val="SourceCode"/>
+      </w:pPr>
+      <w:r>
+        <w:rPr>
+          <w:rStyle w:val="VerbatimChar"/>
+        </w:rPr>
+        <w:t xml:space="preserve">##                         Df Sum Sq Mean Sq F value Pr(&gt;F)  </w:t>
+      </w:r>
+      <w:r>
+        <w:br w:type="textWrapping"/>
+      </w:r>
+      <w:r>
+        <w:rPr>
+          <w:rStyle w:val="VerbatimChar"/>
+        </w:rPr>
+        <w:t xml:space="preserve">## as.factor(infile3$Q14)   2    158   79.05   3.006 0.0519 .</w:t>
+      </w:r>
+      <w:r>
+        <w:br w:type="textWrapping"/>
+      </w:r>
+      <w:r>
+        <w:rPr>
+          <w:rStyle w:val="VerbatimChar"/>
+        </w:rPr>
+        <w:t xml:space="preserve">## Residuals              186   4892   26.30                 </w:t>
+      </w:r>
+      <w:r>
+        <w:br w:type="textWrapping"/>
+      </w:r>
+      <w:r>
+        <w:rPr>
+          <w:rStyle w:val="VerbatimChar"/>
+        </w:rPr>
+        <w:t xml:space="preserve">## ---</w:t>
+      </w:r>
+      <w:r>
+        <w:br w:type="textWrapping"/>
+      </w:r>
+      <w:r>
+        <w:rPr>
+          <w:rStyle w:val="VerbatimChar"/>
+        </w:rPr>
+        <w:t xml:space="preserve">## Signif. codes:  0 '***' 0.001 '**' 0.01 '*' 0.05 '.' 0.1 ' ' 1</w:t>
+      </w:r>
+      <w:r>
+        <w:br w:type="textWrapping"/>
+      </w:r>
+      <w:r>
+        <w:rPr>
+          <w:rStyle w:val="VerbatimChar"/>
+        </w:rPr>
+        <w:t xml:space="preserve">## 6 observations deleted due to missingness</w:t>
+      </w:r>
+    </w:p>
+    <w:p>
+      <w:pPr>
+        <w:pStyle w:val="SourceCode"/>
+      </w:pPr>
+      <w:r>
+        <w:rPr>
+          <w:rStyle w:val="VerbatimChar"/>
+        </w:rPr>
+        <w:t xml:space="preserve">##   Tukey multiple comparisons of means</w:t>
+      </w:r>
+      <w:r>
+        <w:br w:type="textWrapping"/>
+      </w:r>
+      <w:r>
+        <w:rPr>
+          <w:rStyle w:val="VerbatimChar"/>
+        </w:rPr>
+        <w:t xml:space="preserve">##     95% family-wise confidence level</w:t>
+      </w:r>
+      <w:r>
+        <w:br w:type="textWrapping"/>
+      </w:r>
+      <w:r>
+        <w:rPr>
+          <w:rStyle w:val="VerbatimChar"/>
+        </w:rPr>
+        <w:t xml:space="preserve">## </w:t>
+      </w:r>
+      <w:r>
+        <w:br w:type="textWrapping"/>
+      </w:r>
+      <w:r>
+        <w:rPr>
+          <w:rStyle w:val="VerbatimChar"/>
+        </w:rPr>
+        <w:t xml:space="preserve">## Fit: aov(formula = infile3$EBPAS ~ as.factor(infile3$Q14))</w:t>
+      </w:r>
+      <w:r>
+        <w:br w:type="textWrapping"/>
+      </w:r>
+      <w:r>
+        <w:rPr>
+          <w:rStyle w:val="VerbatimChar"/>
+        </w:rPr>
+        <w:t xml:space="preserve">## </w:t>
+      </w:r>
+      <w:r>
+        <w:br w:type="textWrapping"/>
+      </w:r>
+      <w:r>
+        <w:rPr>
+          <w:rStyle w:val="VerbatimChar"/>
+        </w:rPr>
+        <w:t xml:space="preserve">## $`as.factor(infile3$Q14)`</w:t>
+      </w:r>
+      <w:r>
+        <w:br w:type="textWrapping"/>
+      </w:r>
+      <w:r>
+        <w:rPr>
+          <w:rStyle w:val="VerbatimChar"/>
+        </w:rPr>
+        <w:t xml:space="preserve">##           diff         lwr      upr     p adj</w:t>
+      </w:r>
+      <w:r>
+        <w:br w:type="textWrapping"/>
+      </w:r>
+      <w:r>
+        <w:rPr>
+          <w:rStyle w:val="VerbatimChar"/>
+        </w:rPr>
+        <w:t xml:space="preserve">## 2-1  1.9142186  0.05679307 3.771644 0.0417224</w:t>
+      </w:r>
+      <w:r>
+        <w:br w:type="textWrapping"/>
+      </w:r>
+      <w:r>
+        <w:rPr>
+          <w:rStyle w:val="VerbatimChar"/>
+        </w:rPr>
+        <w:t xml:space="preserve">## 3-1  1.6859903 -2.60801606 5.979997 0.6235130</w:t>
+      </w:r>
+      <w:r>
+        <w:br w:type="textWrapping"/>
+      </w:r>
+      <w:r>
+        <w:rPr>
+          <w:rStyle w:val="VerbatimChar"/>
+        </w:rPr>
+        <w:t xml:space="preserve">## 3-2 -0.2282282 -4.42745245 3.970996 0.9909511</w:t>
+      </w:r>
+    </w:p>
+    <w:p>
+      <w:r>
+        <w:drawing>
+          <wp:inline>
+            <wp:extent cx="5440680" cy="4352544"/>
+            <wp:effectExtent b="0" l="0" r="0" t="0"/>
+            <wp:docPr descr="" id="1" name="Picture"/>
+            <a:graphic>
+              <a:graphicData uri="http://schemas.openxmlformats.org/drawingml/2006/picture">
+                <pic:pic>
+                  <pic:nvPicPr>
+                    <pic:cNvPr descr="ProjectReport_files/figure-docx/Q14-1.png" id="0" name="Picture"/>
+                    <pic:cNvPicPr>
+                      <a:picLocks noChangeArrowheads="1" noChangeAspect="1"/>
+                    </pic:cNvPicPr>
+                  </pic:nvPicPr>
+                  <pic:blipFill>
+                    <a:blip r:embed="rId30"/>
+                    <a:stretch>
+                      <a:fillRect/>
+                    </a:stretch>
+                  </pic:blipFill>
+                  <pic:spPr bwMode="auto">
+                    <a:xfrm>
+                      <a:off x="0" y="0"/>
+                      <a:ext cx="5440680" cy="4352544"/>
+                    </a:xfrm>
+                    <a:prstGeom prst="rect">
+                      <a:avLst/>
+                    </a:prstGeom>
+                    <a:noFill/>
+                    <a:ln w="9525">
+                      <a:noFill/>
+                      <a:headEnd/>
+                      <a:tailEnd/>
+                    </a:ln>
+                  </pic:spPr>
+                </pic:pic>
+              </a:graphicData>
+            </a:graphic>
+          </wp:inline>
+        </w:drawing>
+      </w:r>
+    </w:p>
+    <w:p>
+      <w:pPr>
+        <w:pStyle w:val="SourceCode"/>
+      </w:pPr>
+      <w:r>
+        <w:rPr>
+          <w:rStyle w:val="VerbatimChar"/>
+        </w:rPr>
+        <w:t xml:space="preserve">## </w:t>
+      </w:r>
+      <w:r>
+        <w:br w:type="textWrapping"/>
+      </w:r>
+      <w:r>
+        <w:rPr>
+          <w:rStyle w:val="VerbatimChar"/>
+        </w:rPr>
+        <w:t xml:space="preserve">##  Welch Two Sample t-test</w:t>
+      </w:r>
+      <w:r>
+        <w:br w:type="textWrapping"/>
+      </w:r>
+      <w:r>
+        <w:rPr>
+          <w:rStyle w:val="VerbatimChar"/>
+        </w:rPr>
+        <w:t xml:space="preserve">## </w:t>
+      </w:r>
+      <w:r>
+        <w:br w:type="textWrapping"/>
+      </w:r>
+      <w:r>
+        <w:rPr>
+          <w:rStyle w:val="VerbatimChar"/>
+        </w:rPr>
+        <w:t xml:space="preserve">## data:  infile3$EBPAS by infile3$Q14c</w:t>
+      </w:r>
+      <w:r>
+        <w:br w:type="textWrapping"/>
+      </w:r>
+      <w:r>
+        <w:rPr>
+          <w:rStyle w:val="VerbatimChar"/>
+        </w:rPr>
+        <w:t xml:space="preserve">## t = -2.4226, df = 136.229, p-value = 0.01672</w:t>
+      </w:r>
+      <w:r>
+        <w:br w:type="textWrapping"/>
+      </w:r>
+      <w:r>
+        <w:rPr>
+          <w:rStyle w:val="VerbatimChar"/>
+        </w:rPr>
+        <w:t xml:space="preserve">## alternative hypothesis: true difference in means is not equal to 0</w:t>
+      </w:r>
+      <w:r>
+        <w:br w:type="textWrapping"/>
+      </w:r>
+      <w:r>
+        <w:rPr>
+          <w:rStyle w:val="VerbatimChar"/>
+        </w:rPr>
+        <w:t xml:space="preserve">## 95 percent confidence interval:</w:t>
+      </w:r>
+      <w:r>
+        <w:br w:type="textWrapping"/>
+      </w:r>
+      <w:r>
+        <w:rPr>
+          <w:rStyle w:val="VerbatimChar"/>
+        </w:rPr>
+        <w:t xml:space="preserve">##  -3.445649 -0.348554</w:t>
+      </w:r>
+      <w:r>
+        <w:br w:type="textWrapping"/>
+      </w:r>
+      <w:r>
+        <w:rPr>
+          <w:rStyle w:val="VerbatimChar"/>
+        </w:rPr>
+        <w:t xml:space="preserve">## sample estimates:</w:t>
+      </w:r>
+      <w:r>
+        <w:br w:type="textWrapping"/>
+      </w:r>
+      <w:r>
+        <w:rPr>
+          <w:rStyle w:val="VerbatimChar"/>
+        </w:rPr>
+        <w:t xml:space="preserve">## mean in group 1 mean in group 2 </w:t>
+      </w:r>
+      <w:r>
+        <w:br w:type="textWrapping"/>
+      </w:r>
+      <w:r>
+        <w:rPr>
+          <w:rStyle w:val="VerbatimChar"/>
+        </w:rPr>
+        <w:t xml:space="preserve">##         34.2029         36.1000</w:t>
+      </w:r>
+    </w:p>
+    <w:p>
+      <w:pPr>
+        <w:pStyle w:val="Heading5"/>
+      </w:pPr>
+      <w:bookmarkStart w:id="31" w:name="question-15"/>
+      <w:bookmarkEnd w:id="31"/>
+      <w:r>
+        <w:t xml:space="preserve">Question 15</w:t>
+      </w:r>
+    </w:p>
+    <w:p>
+      <w:pPr>
+        <w:pStyle w:val="SourceCode"/>
+      </w:pPr>
+      <w:r>
+        <w:rPr>
+          <w:rStyle w:val="VerbatimChar"/>
+        </w:rPr>
+        <w:t xml:space="preserve">##                         Df Sum Sq Mean Sq F value   Pr(&gt;F)    </w:t>
+      </w:r>
+      <w:r>
+        <w:br w:type="textWrapping"/>
+      </w:r>
+      <w:r>
+        <w:rPr>
+          <w:rStyle w:val="VerbatimChar"/>
+        </w:rPr>
+        <w:t xml:space="preserve">## as.factor(infile3$Q15)   4    552  138.12   5.762 0.000214 ***</w:t>
+      </w:r>
+      <w:r>
+        <w:br w:type="textWrapping"/>
+      </w:r>
+      <w:r>
+        <w:rPr>
+          <w:rStyle w:val="VerbatimChar"/>
+        </w:rPr>
+        <w:t xml:space="preserve">## Residuals              188   4507   23.97                     </w:t>
+      </w:r>
+      <w:r>
+        <w:br w:type="textWrapping"/>
+      </w:r>
+      <w:r>
+        <w:rPr>
+          <w:rStyle w:val="VerbatimChar"/>
+        </w:rPr>
+        <w:t xml:space="preserve">## ---</w:t>
+      </w:r>
+      <w:r>
+        <w:br w:type="textWrapping"/>
+      </w:r>
+      <w:r>
+        <w:rPr>
+          <w:rStyle w:val="VerbatimChar"/>
+        </w:rPr>
+        <w:t xml:space="preserve">## Signif. codes:  0 '***' 0.001 '**' 0.01 '*' 0.05 '.' 0.1 ' ' 1</w:t>
+      </w:r>
+      <w:r>
+        <w:br w:type="textWrapping"/>
+      </w:r>
+      <w:r>
+        <w:rPr>
+          <w:rStyle w:val="VerbatimChar"/>
+        </w:rPr>
+        <w:t xml:space="preserve">## 2 observations deleted due to missingness</w:t>
+      </w:r>
+    </w:p>
+    <w:p>
+      <w:pPr>
+        <w:pStyle w:val="SourceCode"/>
+      </w:pPr>
+      <w:r>
+        <w:rPr>
+          <w:rStyle w:val="VerbatimChar"/>
+        </w:rPr>
+        <w:t xml:space="preserve">##   Tukey multiple comparisons of means</w:t>
+      </w:r>
+      <w:r>
+        <w:br w:type="textWrapping"/>
+      </w:r>
+      <w:r>
+        <w:rPr>
+          <w:rStyle w:val="VerbatimChar"/>
+        </w:rPr>
+        <w:t xml:space="preserve">##     95% family-wise confidence level</w:t>
+      </w:r>
+      <w:r>
+        <w:br w:type="textWrapping"/>
+      </w:r>
+      <w:r>
+        <w:rPr>
+          <w:rStyle w:val="VerbatimChar"/>
+        </w:rPr>
+        <w:t xml:space="preserve">## </w:t>
+      </w:r>
+      <w:r>
+        <w:br w:type="textWrapping"/>
+      </w:r>
+      <w:r>
+        <w:rPr>
+          <w:rStyle w:val="VerbatimChar"/>
+        </w:rPr>
+        <w:t xml:space="preserve">## Fit: aov(formula = infile3$EBPAS ~ as.factor(infile3$Q15))</w:t>
+      </w:r>
+      <w:r>
+        <w:br w:type="textWrapping"/>
+      </w:r>
+      <w:r>
+        <w:rPr>
+          <w:rStyle w:val="VerbatimChar"/>
+        </w:rPr>
+        <w:t xml:space="preserve">## </w:t>
+      </w:r>
+      <w:r>
+        <w:br w:type="textWrapping"/>
+      </w:r>
+      <w:r>
+        <w:rPr>
+          <w:rStyle w:val="VerbatimChar"/>
+        </w:rPr>
+        <w:t xml:space="preserve">## $`as.factor(infile3$Q15)`</w:t>
+      </w:r>
+      <w:r>
+        <w:br w:type="textWrapping"/>
+      </w:r>
+      <w:r>
+        <w:rPr>
+          <w:rStyle w:val="VerbatimChar"/>
+        </w:rPr>
+        <w:t xml:space="preserve">##           diff         lwr      upr     p adj</w:t>
+      </w:r>
+      <w:r>
+        <w:br w:type="textWrapping"/>
+      </w:r>
+      <w:r>
+        <w:rPr>
+          <w:rStyle w:val="VerbatimChar"/>
+        </w:rPr>
+        <w:t xml:space="preserve">## 2-1  1.0727969 -2.53377517 4.679369 0.9244222</w:t>
+      </w:r>
+      <w:r>
+        <w:br w:type="textWrapping"/>
+      </w:r>
+      <w:r>
+        <w:rPr>
+          <w:rStyle w:val="VerbatimChar"/>
+        </w:rPr>
+        <w:t xml:space="preserve">## 3-1 -0.8120915 -3.87974958 2.255567 0.9494875</w:t>
+      </w:r>
+      <w:r>
+        <w:br w:type="textWrapping"/>
+      </w:r>
+      <w:r>
+        <w:rPr>
+          <w:rStyle w:val="VerbatimChar"/>
+        </w:rPr>
+        <w:t xml:space="preserve">## 4-1  3.1191919 -0.04982958 6.288213 0.0560471</w:t>
+      </w:r>
+      <w:r>
+        <w:br w:type="textWrapping"/>
+      </w:r>
+      <w:r>
+        <w:rPr>
+          <w:rStyle w:val="VerbatimChar"/>
+        </w:rPr>
+        <w:t xml:space="preserve">## 5-1  2.9841270 -1.45735102 7.425605 0.3478604</w:t>
+      </w:r>
+      <w:r>
+        <w:br w:type="textWrapping"/>
+      </w:r>
+      <w:r>
+        <w:rPr>
+          <w:rStyle w:val="VerbatimChar"/>
+        </w:rPr>
+        <w:t xml:space="preserve">## 3-2 -1.8848884 -4.87587112 1.106094 0.4146113</w:t>
+      </w:r>
+      <w:r>
+        <w:br w:type="textWrapping"/>
+      </w:r>
+      <w:r>
+        <w:rPr>
+          <w:rStyle w:val="VerbatimChar"/>
+        </w:rPr>
+        <w:t xml:space="preserve">## 4-2  2.0463950 -1.04846344 5.141253 0.3644024</w:t>
+      </w:r>
+      <w:r>
+        <w:br w:type="textWrapping"/>
+      </w:r>
+      <w:r>
+        <w:rPr>
+          <w:rStyle w:val="VerbatimChar"/>
+        </w:rPr>
+        <w:t xml:space="preserve">## 5-2  1.9113300 -2.47753976 6.300200 0.7516559</w:t>
+      </w:r>
+      <w:r>
+        <w:br w:type="textWrapping"/>
+      </w:r>
+      <w:r>
+        <w:rPr>
+          <w:rStyle w:val="VerbatimChar"/>
+        </w:rPr>
+        <w:t xml:space="preserve">## 4-3  3.9312834  1.48561125 6.376956 0.0001559</w:t>
+      </w:r>
+      <w:r>
+        <w:br w:type="textWrapping"/>
+      </w:r>
+      <w:r>
+        <w:rPr>
+          <w:rStyle w:val="VerbatimChar"/>
+        </w:rPr>
+        <w:t xml:space="preserve">## 5-3  3.7962185 -0.16172819 7.754165 0.0669886</w:t>
+      </w:r>
+      <w:r>
+        <w:br w:type="textWrapping"/>
+      </w:r>
+      <w:r>
+        <w:rPr>
+          <w:rStyle w:val="VerbatimChar"/>
+        </w:rPr>
+        <w:t xml:space="preserve">## 5-4 -0.1350649 -4.17208278 3.901953 0.9999836</w:t>
+      </w:r>
+    </w:p>
+    <w:p>
+      <w:r>
+        <w:drawing>
+          <wp:inline>
+            <wp:extent cx="5440680" cy="4352544"/>
+            <wp:effectExtent b="0" l="0" r="0" t="0"/>
+            <wp:docPr descr="" id="1" name="Picture"/>
+            <a:graphic>
+              <a:graphicData uri="http://schemas.openxmlformats.org/drawingml/2006/picture">
+                <pic:pic>
+                  <pic:nvPicPr>
+                    <pic:cNvPr descr="ProjectReport_files/figure-docx/Q15-1.png" id="0" name="Picture"/>
+                    <pic:cNvPicPr>
+                      <a:picLocks noChangeArrowheads="1" noChangeAspect="1"/>
+                    </pic:cNvPicPr>
+                  </pic:nvPicPr>
+                  <pic:blipFill>
+                    <a:blip r:embed="rId32"/>
+                    <a:stretch>
+                      <a:fillRect/>
+                    </a:stretch>
+                  </pic:blipFill>
+                  <pic:spPr bwMode="auto">
+                    <a:xfrm>
+                      <a:off x="0" y="0"/>
+                      <a:ext cx="5440680" cy="4352544"/>
+                    </a:xfrm>
+                    <a:prstGeom prst="rect">
+                      <a:avLst/>
+                    </a:prstGeom>
+                    <a:noFill/>
+                    <a:ln w="9525">
+                      <a:noFill/>
+                      <a:headEnd/>
+                      <a:tailEnd/>
+                    </a:ln>
+                  </pic:spPr>
+                </pic:pic>
+              </a:graphicData>
+            </a:graphic>
+          </wp:inline>
+        </w:drawing>
+      </w:r>
+    </w:p>
+    <w:p>
+      <w:pPr>
+        <w:pStyle w:val="SourceCode"/>
+      </w:pPr>
+      <w:r>
+        <w:rPr>
+          <w:rStyle w:val="VerbatimChar"/>
+        </w:rPr>
+        <w:t xml:space="preserve">## </w:t>
+      </w:r>
+      <w:r>
+        <w:br w:type="textWrapping"/>
+      </w:r>
+      <w:r>
+        <w:rPr>
+          <w:rStyle w:val="VerbatimChar"/>
+        </w:rPr>
+        <w:t xml:space="preserve">##  1  2  3  4  5 </w:t>
+      </w:r>
+      <w:r>
+        <w:br w:type="textWrapping"/>
+      </w:r>
+      <w:r>
+        <w:rPr>
+          <w:rStyle w:val="VerbatimChar"/>
+        </w:rPr>
+        <w:t xml:space="preserve">## 27 29 68 55 14</w:t>
+      </w:r>
+    </w:p>
+    <w:p>
+      <w:pPr>
+        <w:pStyle w:val="SourceCode"/>
+      </w:pPr>
+      <w:r>
+        <w:rPr>
+          <w:rStyle w:val="VerbatimChar"/>
+        </w:rPr>
+        <w:t xml:space="preserve">## </w:t>
+      </w:r>
+      <w:r>
+        <w:br w:type="textWrapping"/>
+      </w:r>
+      <w:r>
+        <w:rPr>
+          <w:rStyle w:val="VerbatimChar"/>
+        </w:rPr>
+        <w:t xml:space="preserve">##   1   2 </w:t>
+      </w:r>
+      <w:r>
+        <w:br w:type="textWrapping"/>
+      </w:r>
+      <w:r>
+        <w:rPr>
+          <w:rStyle w:val="VerbatimChar"/>
+        </w:rPr>
+        <w:t xml:space="preserve">## 124  69</w:t>
+      </w:r>
+    </w:p>
+    <w:p>
+      <w:pPr>
+        <w:pStyle w:val="SourceCode"/>
+      </w:pPr>
+      <w:r>
+        <w:rPr>
+          <w:rStyle w:val="VerbatimChar"/>
+        </w:rPr>
+        <w:t xml:space="preserve">## </w:t>
+      </w:r>
+      <w:r>
+        <w:br w:type="textWrapping"/>
+      </w:r>
+      <w:r>
+        <w:rPr>
+          <w:rStyle w:val="VerbatimChar"/>
+        </w:rPr>
+        <w:t xml:space="preserve">##  Welch Two Sample t-test</w:t>
+      </w:r>
+      <w:r>
+        <w:br w:type="textWrapping"/>
+      </w:r>
+      <w:r>
+        <w:rPr>
+          <w:rStyle w:val="VerbatimChar"/>
+        </w:rPr>
+        <w:t xml:space="preserve">## </w:t>
+      </w:r>
+      <w:r>
+        <w:br w:type="textWrapping"/>
+      </w:r>
+      <w:r>
+        <w:rPr>
+          <w:rStyle w:val="VerbatimChar"/>
+        </w:rPr>
+        <w:t xml:space="preserve">## data:  infile3$EBPAS by infile3$Q15c</w:t>
+      </w:r>
+      <w:r>
+        <w:br w:type="textWrapping"/>
+      </w:r>
+      <w:r>
+        <w:rPr>
+          <w:rStyle w:val="VerbatimChar"/>
+        </w:rPr>
+        <w:t xml:space="preserve">## t = -4.2826, df = 124.076, p-value = 3.665e-05</w:t>
+      </w:r>
+      <w:r>
+        <w:br w:type="textWrapping"/>
+      </w:r>
+      <w:r>
+        <w:rPr>
+          <w:rStyle w:val="VerbatimChar"/>
+        </w:rPr>
+        <w:t xml:space="preserve">## alternative hypothesis: true difference in means is not equal to 0</w:t>
+      </w:r>
+      <w:r>
+        <w:br w:type="textWrapping"/>
+      </w:r>
+      <w:r>
+        <w:rPr>
+          <w:rStyle w:val="VerbatimChar"/>
+        </w:rPr>
+        <w:t xml:space="preserve">## 95 percent confidence interval:</w:t>
+      </w:r>
+      <w:r>
+        <w:br w:type="textWrapping"/>
+      </w:r>
+      <w:r>
+        <w:rPr>
+          <w:rStyle w:val="VerbatimChar"/>
+        </w:rPr>
+        <w:t xml:space="preserve">##  -4.805023 -1.767441</w:t>
+      </w:r>
+      <w:r>
+        <w:br w:type="textWrapping"/>
+      </w:r>
+      <w:r>
+        <w:rPr>
+          <w:rStyle w:val="VerbatimChar"/>
+        </w:rPr>
+        <w:t xml:space="preserve">## sample estimates:</w:t>
+      </w:r>
+      <w:r>
+        <w:br w:type="textWrapping"/>
+      </w:r>
+      <w:r>
+        <w:rPr>
+          <w:rStyle w:val="VerbatimChar"/>
+        </w:rPr>
+        <w:t xml:space="preserve">## mean in group 1 mean in group 2 </w:t>
+      </w:r>
+      <w:r>
+        <w:br w:type="textWrapping"/>
+      </w:r>
+      <w:r>
+        <w:rPr>
+          <w:rStyle w:val="VerbatimChar"/>
+        </w:rPr>
+        <w:t xml:space="preserve">##        34.25000        37.53623</w:t>
+      </w:r>
+    </w:p>
+    <w:p>
+      <w:pPr>
+        <w:pStyle w:val="Heading5"/>
+      </w:pPr>
+      <w:bookmarkStart w:id="33" w:name="question-16"/>
+      <w:bookmarkEnd w:id="33"/>
+      <w:r>
+        <w:t xml:space="preserve">Question 16</w:t>
+      </w:r>
+    </w:p>
+    <w:p>
+      <w:pPr>
+        <w:pStyle w:val="SourceCode"/>
+      </w:pPr>
+      <w:r>
+        <w:rPr>
+          <w:rStyle w:val="VerbatimChar"/>
+        </w:rPr>
+        <w:t xml:space="preserve">##                         Df Sum Sq Mean Sq F value Pr(&gt;F)   </w:t>
+      </w:r>
+      <w:r>
+        <w:br w:type="textWrapping"/>
+      </w:r>
+      <w:r>
+        <w:rPr>
+          <w:rStyle w:val="VerbatimChar"/>
+        </w:rPr>
+        <w:t xml:space="preserve">## as.factor(infile3$Q16)   4    368   92.08   3.712 0.0062 **</w:t>
+      </w:r>
+      <w:r>
+        <w:br w:type="textWrapping"/>
+      </w:r>
+      <w:r>
+        <w:rPr>
+          <w:rStyle w:val="VerbatimChar"/>
+        </w:rPr>
+        <w:t xml:space="preserve">## Residuals              190   4713   24.80                  </w:t>
+      </w:r>
+      <w:r>
+        <w:br w:type="textWrapping"/>
+      </w:r>
+      <w:r>
+        <w:rPr>
+          <w:rStyle w:val="VerbatimChar"/>
+        </w:rPr>
+        <w:t xml:space="preserve">## ---</w:t>
+      </w:r>
+      <w:r>
+        <w:br w:type="textWrapping"/>
+      </w:r>
+      <w:r>
+        <w:rPr>
+          <w:rStyle w:val="VerbatimChar"/>
+        </w:rPr>
+        <w:t xml:space="preserve">## Signif. codes:  0 '***' 0.001 '**' 0.01 '*' 0.05 '.' 0.1 ' ' 1</w:t>
+      </w:r>
+    </w:p>
+    <w:p>
+      <w:pPr>
+        <w:pStyle w:val="SourceCode"/>
+      </w:pPr>
+      <w:r>
+        <w:rPr>
+          <w:rStyle w:val="VerbatimChar"/>
+        </w:rPr>
+        <w:t xml:space="preserve">##   Tukey multiple comparisons of means</w:t>
+      </w:r>
+      <w:r>
+        <w:br w:type="textWrapping"/>
+      </w:r>
+      <w:r>
+        <w:rPr>
+          <w:rStyle w:val="VerbatimChar"/>
+        </w:rPr>
+        <w:t xml:space="preserve">##     95% family-wise confidence level</w:t>
+      </w:r>
+      <w:r>
+        <w:br w:type="textWrapping"/>
+      </w:r>
+      <w:r>
+        <w:rPr>
+          <w:rStyle w:val="VerbatimChar"/>
+        </w:rPr>
+        <w:t xml:space="preserve">## </w:t>
+      </w:r>
+      <w:r>
+        <w:br w:type="textWrapping"/>
+      </w:r>
+      <w:r>
+        <w:rPr>
+          <w:rStyle w:val="VerbatimChar"/>
+        </w:rPr>
+        <w:t xml:space="preserve">## Fit: aov(formula = infile3$EBPAS ~ as.factor(infile3$Q16))</w:t>
+      </w:r>
+      <w:r>
+        <w:br w:type="textWrapping"/>
+      </w:r>
+      <w:r>
+        <w:rPr>
+          <w:rStyle w:val="VerbatimChar"/>
+        </w:rPr>
+        <w:t xml:space="preserve">## </w:t>
+      </w:r>
+      <w:r>
+        <w:br w:type="textWrapping"/>
+      </w:r>
+      <w:r>
+        <w:rPr>
+          <w:rStyle w:val="VerbatimChar"/>
+        </w:rPr>
+        <w:t xml:space="preserve">## $`as.factor(infile3$Q16)`</w:t>
+      </w:r>
+      <w:r>
+        <w:br w:type="textWrapping"/>
+      </w:r>
+      <w:r>
+        <w:rPr>
+          <w:rStyle w:val="VerbatimChar"/>
+        </w:rPr>
+        <w:t xml:space="preserve">##           diff         lwr       upr     p adj</w:t>
+      </w:r>
+      <w:r>
+        <w:br w:type="textWrapping"/>
+      </w:r>
+      <w:r>
+        <w:rPr>
+          <w:rStyle w:val="VerbatimChar"/>
+        </w:rPr>
+        <w:t xml:space="preserve">## 2-1 10.0000000  -5.8387964 25.838796 0.4127454</w:t>
+      </w:r>
+      <w:r>
+        <w:br w:type="textWrapping"/>
+      </w:r>
+      <w:r>
+        <w:rPr>
+          <w:rStyle w:val="VerbatimChar"/>
+        </w:rPr>
+        <w:t xml:space="preserve">## 3-1  8.6666667  -6.1491707 23.482504 0.4921742</w:t>
+      </w:r>
+      <w:r>
+        <w:br w:type="textWrapping"/>
+      </w:r>
+      <w:r>
+        <w:rPr>
+          <w:rStyle w:val="VerbatimChar"/>
+        </w:rPr>
+        <w:t xml:space="preserve">## 4-1  6.5932203  -7.2393353 20.425776 0.6836375</w:t>
+      </w:r>
+      <w:r>
+        <w:br w:type="textWrapping"/>
+      </w:r>
+      <w:r>
+        <w:rPr>
+          <w:rStyle w:val="VerbatimChar"/>
+        </w:rPr>
+        <w:t xml:space="preserve">## 5-1  9.2777778  -4.4933464 23.048902 0.3451185</w:t>
+      </w:r>
+      <w:r>
+        <w:br w:type="textWrapping"/>
+      </w:r>
+      <w:r>
+        <w:rPr>
+          <w:rStyle w:val="VerbatimChar"/>
+        </w:rPr>
+        <w:t xml:space="preserve">## 3-2 -1.3333333 -11.0325756  8.365909 0.9956046</w:t>
+      </w:r>
+      <w:r>
+        <w:br w:type="textWrapping"/>
+      </w:r>
+      <w:r>
+        <w:rPr>
+          <w:rStyle w:val="VerbatimChar"/>
+        </w:rPr>
+        <w:t xml:space="preserve">## 4-2 -3.4067797 -11.5250221  4.711463 0.7764000</w:t>
+      </w:r>
+      <w:r>
+        <w:br w:type="textWrapping"/>
+      </w:r>
+      <w:r>
+        <w:rPr>
+          <w:rStyle w:val="VerbatimChar"/>
+        </w:rPr>
+        <w:t xml:space="preserve">## 5-2 -0.7222222  -8.7353443  7.290900 0.9991558</w:t>
+      </w:r>
+      <w:r>
+        <w:br w:type="textWrapping"/>
+      </w:r>
+      <w:r>
+        <w:rPr>
+          <w:rStyle w:val="VerbatimChar"/>
+        </w:rPr>
+        <w:t xml:space="preserve">## 4-3 -2.0734463  -7.9511523  3.804260 0.8676726</w:t>
+      </w:r>
+      <w:r>
+        <w:br w:type="textWrapping"/>
+      </w:r>
+      <w:r>
+        <w:rPr>
+          <w:rStyle w:val="VerbatimChar"/>
+        </w:rPr>
+        <w:t xml:space="preserve">## 5-3  0.6111111  -5.1205285  6.342751 0.9983659</w:t>
+      </w:r>
+      <w:r>
+        <w:br w:type="textWrapping"/>
+      </w:r>
+      <w:r>
+        <w:rPr>
+          <w:rStyle w:val="VerbatimChar"/>
+        </w:rPr>
+        <w:t xml:space="preserve">## 5-4  2.6845574   0.5207062  4.848409 0.0068643</w:t>
+      </w:r>
+    </w:p>
+    <w:p>
+      <w:r>
+        <w:drawing>
+          <wp:inline>
+            <wp:extent cx="5440680" cy="4352544"/>
+            <wp:effectExtent b="0" l="0" r="0" t="0"/>
+            <wp:docPr descr="" id="1" name="Picture"/>
+            <a:graphic>
+              <a:graphicData uri="http://schemas.openxmlformats.org/drawingml/2006/picture">
+                <pic:pic>
+                  <pic:nvPicPr>
+                    <pic:cNvPr descr="ProjectReport_files/figure-docx/Q16-1.png" id="0" name="Picture"/>
+                    <pic:cNvPicPr>
+                      <a:picLocks noChangeArrowheads="1" noChangeAspect="1"/>
+                    </pic:cNvPicPr>
+                  </pic:nvPicPr>
+                  <pic:blipFill>
+                    <a:blip r:embed="rId34"/>
+                    <a:stretch>
+                      <a:fillRect/>
+                    </a:stretch>
+                  </pic:blipFill>
+                  <pic:spPr bwMode="auto">
+                    <a:xfrm>
+                      <a:off x="0" y="0"/>
+                      <a:ext cx="5440680" cy="4352544"/>
+                    </a:xfrm>
+                    <a:prstGeom prst="rect">
+                      <a:avLst/>
+                    </a:prstGeom>
+                    <a:noFill/>
+                    <a:ln w="9525">
+                      <a:noFill/>
+                      <a:headEnd/>
+                      <a:tailEnd/>
+                    </a:ln>
+                  </pic:spPr>
+                </pic:pic>
+              </a:graphicData>
+            </a:graphic>
+          </wp:inline>
+        </w:drawing>
+      </w:r>
+    </w:p>
+    <w:p>
+      <w:pPr>
+        <w:pStyle w:val="SourceCode"/>
+      </w:pPr>
+      <w:r>
+        <w:rPr>
+          <w:rStyle w:val="VerbatimChar"/>
+        </w:rPr>
+        <w:t xml:space="preserve">## </w:t>
+      </w:r>
+      <w:r>
+        <w:br w:type="textWrapping"/>
+      </w:r>
+      <w:r>
+        <w:rPr>
+          <w:rStyle w:val="VerbatimChar"/>
+        </w:rPr>
+        <w:t xml:space="preserve">##   1   2   3   4   5 </w:t>
+      </w:r>
+      <w:r>
+        <w:br w:type="textWrapping"/>
+      </w:r>
+      <w:r>
+        <w:rPr>
+          <w:rStyle w:val="VerbatimChar"/>
+        </w:rPr>
+        <w:t xml:space="preserve">##   1   3   6  59 126</w:t>
+      </w:r>
+    </w:p>
+    <w:p>
+      <w:pPr>
+        <w:pStyle w:val="SourceCode"/>
+      </w:pPr>
+      <w:r>
+        <w:rPr>
+          <w:rStyle w:val="VerbatimChar"/>
+        </w:rPr>
+        <w:t xml:space="preserve">## </w:t>
+      </w:r>
+      <w:r>
+        <w:br w:type="textWrapping"/>
+      </w:r>
+      <w:r>
+        <w:rPr>
+          <w:rStyle w:val="VerbatimChar"/>
+        </w:rPr>
+        <w:t xml:space="preserve">##   1   2 </w:t>
+      </w:r>
+      <w:r>
+        <w:br w:type="textWrapping"/>
+      </w:r>
+      <w:r>
+        <w:rPr>
+          <w:rStyle w:val="VerbatimChar"/>
+        </w:rPr>
+        <w:t xml:space="preserve">##  10 185</w:t>
+      </w:r>
+    </w:p>
+    <w:p>
+      <w:pPr>
+        <w:pStyle w:val="SourceCode"/>
+      </w:pPr>
+      <w:r>
+        <w:rPr>
+          <w:rStyle w:val="VerbatimChar"/>
+        </w:rPr>
+        <w:t xml:space="preserve">## </w:t>
+      </w:r>
+      <w:r>
+        <w:br w:type="textWrapping"/>
+      </w:r>
+      <w:r>
+        <w:rPr>
+          <w:rStyle w:val="VerbatimChar"/>
+        </w:rPr>
+        <w:t xml:space="preserve">##  Welch Two Sample t-test</w:t>
+      </w:r>
+      <w:r>
+        <w:br w:type="textWrapping"/>
+      </w:r>
+      <w:r>
+        <w:rPr>
+          <w:rStyle w:val="VerbatimChar"/>
+        </w:rPr>
+        <w:t xml:space="preserve">## </w:t>
+      </w:r>
+      <w:r>
+        <w:br w:type="textWrapping"/>
+      </w:r>
+      <w:r>
+        <w:rPr>
+          <w:rStyle w:val="VerbatimChar"/>
+        </w:rPr>
+        <w:t xml:space="preserve">## data:  infile3$EBPAS by infile3$Q16c</w:t>
+      </w:r>
+      <w:r>
+        <w:br w:type="textWrapping"/>
+      </w:r>
+      <w:r>
+        <w:rPr>
+          <w:rStyle w:val="VerbatimChar"/>
+        </w:rPr>
+        <w:t xml:space="preserve">## t = -0.1429, df = 10.174, p-value = 0.8892</w:t>
+      </w:r>
+      <w:r>
+        <w:br w:type="textWrapping"/>
+      </w:r>
+      <w:r>
+        <w:rPr>
+          <w:rStyle w:val="VerbatimChar"/>
+        </w:rPr>
+        <w:t xml:space="preserve">## alternative hypothesis: true difference in means is not equal to 0</w:t>
+      </w:r>
+      <w:r>
+        <w:br w:type="textWrapping"/>
+      </w:r>
+      <w:r>
+        <w:rPr>
+          <w:rStyle w:val="VerbatimChar"/>
+        </w:rPr>
+        <w:t xml:space="preserve">## 95 percent confidence interval:</w:t>
+      </w:r>
+      <w:r>
+        <w:br w:type="textWrapping"/>
+      </w:r>
+      <w:r>
+        <w:rPr>
+          <w:rStyle w:val="VerbatimChar"/>
+        </w:rPr>
+        <w:t xml:space="preserve">##  -3.669391  3.226148</w:t>
+      </w:r>
+      <w:r>
+        <w:br w:type="textWrapping"/>
+      </w:r>
+      <w:r>
+        <w:rPr>
+          <w:rStyle w:val="VerbatimChar"/>
+        </w:rPr>
+        <w:t xml:space="preserve">## sample estimates:</w:t>
+      </w:r>
+      <w:r>
+        <w:br w:type="textWrapping"/>
+      </w:r>
+      <w:r>
+        <w:rPr>
+          <w:rStyle w:val="VerbatimChar"/>
+        </w:rPr>
+        <w:t xml:space="preserve">## mean in group 1 mean in group 2 </w:t>
+      </w:r>
+      <w:r>
+        <w:br w:type="textWrapping"/>
+      </w:r>
+      <w:r>
+        <w:rPr>
+          <w:rStyle w:val="VerbatimChar"/>
+        </w:rPr>
+        <w:t xml:space="preserve">##        35.20000        35.42162</w:t>
+      </w:r>
+    </w:p>
+    <w:p>
+      <w:pPr>
+        <w:pStyle w:val="Heading5"/>
+      </w:pPr>
+      <w:bookmarkStart w:id="35" w:name="question-17"/>
+      <w:bookmarkEnd w:id="35"/>
+      <w:r>
+        <w:t xml:space="preserve">Question 17</w:t>
+      </w:r>
+    </w:p>
+    <w:p>
+      <w:pPr>
+        <w:pStyle w:val="SourceCode"/>
+      </w:pPr>
+      <w:r>
+        <w:rPr>
+          <w:rStyle w:val="VerbatimChar"/>
+        </w:rPr>
+        <w:t xml:space="preserve">##                         Df Sum Sq Mean Sq F value Pr(&gt;F)</w:t>
+      </w:r>
+      <w:r>
+        <w:br w:type="textWrapping"/>
+      </w:r>
+      <w:r>
+        <w:rPr>
+          <w:rStyle w:val="VerbatimChar"/>
+        </w:rPr>
+        <w:t xml:space="preserve">## as.factor(infile3$Q17)   4    162   40.44   1.562  0.186</w:t>
+      </w:r>
+      <w:r>
+        <w:br w:type="textWrapping"/>
+      </w:r>
+      <w:r>
+        <w:rPr>
+          <w:rStyle w:val="VerbatimChar"/>
+        </w:rPr>
+        <w:t xml:space="preserve">## Residuals              190   4919   25.89</w:t>
+      </w:r>
+    </w:p>
+    <w:p>
+      <w:pPr>
+        <w:pStyle w:val="SourceCode"/>
+      </w:pPr>
+      <w:r>
+        <w:rPr>
+          <w:rStyle w:val="VerbatimChar"/>
+        </w:rPr>
+        <w:t xml:space="preserve">##   Tukey multiple comparisons of means</w:t>
+      </w:r>
+      <w:r>
+        <w:br w:type="textWrapping"/>
+      </w:r>
+      <w:r>
+        <w:rPr>
+          <w:rStyle w:val="VerbatimChar"/>
+        </w:rPr>
+        <w:t xml:space="preserve">##     95% family-wise confidence level</w:t>
+      </w:r>
+      <w:r>
+        <w:br w:type="textWrapping"/>
+      </w:r>
+      <w:r>
+        <w:rPr>
+          <w:rStyle w:val="VerbatimChar"/>
+        </w:rPr>
+        <w:t xml:space="preserve">## </w:t>
+      </w:r>
+      <w:r>
+        <w:br w:type="textWrapping"/>
+      </w:r>
+      <w:r>
+        <w:rPr>
+          <w:rStyle w:val="VerbatimChar"/>
+        </w:rPr>
+        <w:t xml:space="preserve">## Fit: aov(formula = infile3$EBPAS ~ as.factor(infile3$Q17))</w:t>
+      </w:r>
+      <w:r>
+        <w:br w:type="textWrapping"/>
+      </w:r>
+      <w:r>
+        <w:rPr>
+          <w:rStyle w:val="VerbatimChar"/>
+        </w:rPr>
+        <w:t xml:space="preserve">## </w:t>
+      </w:r>
+      <w:r>
+        <w:br w:type="textWrapping"/>
+      </w:r>
+      <w:r>
+        <w:rPr>
+          <w:rStyle w:val="VerbatimChar"/>
+        </w:rPr>
+        <w:t xml:space="preserve">## $`as.factor(infile3$Q17)`</w:t>
+      </w:r>
+      <w:r>
+        <w:br w:type="textWrapping"/>
+      </w:r>
+      <w:r>
+        <w:rPr>
+          <w:rStyle w:val="VerbatimChar"/>
+        </w:rPr>
+        <w:t xml:space="preserve">##           diff        lwr      upr     p adj</w:t>
+      </w:r>
+      <w:r>
+        <w:br w:type="textWrapping"/>
+      </w:r>
+      <w:r>
+        <w:rPr>
+          <w:rStyle w:val="VerbatimChar"/>
+        </w:rPr>
+        <w:t xml:space="preserve">## 2-1  2.7487500 -0.9920090 6.489509 0.2586398</w:t>
+      </w:r>
+      <w:r>
+        <w:br w:type="textWrapping"/>
+      </w:r>
+      <w:r>
+        <w:rPr>
+          <w:rStyle w:val="VerbatimChar"/>
+        </w:rPr>
+        <w:t xml:space="preserve">## 3-1  2.1909722 -1.2138584 5.595803 0.3928244</w:t>
+      </w:r>
+      <w:r>
+        <w:br w:type="textWrapping"/>
+      </w:r>
+      <w:r>
+        <w:rPr>
+          <w:rStyle w:val="VerbatimChar"/>
+        </w:rPr>
+        <w:t xml:space="preserve">## 4-1  1.8455616 -1.1517262 4.842849 0.4389650</w:t>
+      </w:r>
+      <w:r>
+        <w:br w:type="textWrapping"/>
+      </w:r>
+      <w:r>
+        <w:rPr>
+          <w:rStyle w:val="VerbatimChar"/>
+        </w:rPr>
+        <w:t xml:space="preserve">## 5-1  2.7717803 -0.7051182 6.248679 0.1858258</w:t>
+      </w:r>
+      <w:r>
+        <w:br w:type="textWrapping"/>
+      </w:r>
+      <w:r>
+        <w:rPr>
+          <w:rStyle w:val="VerbatimChar"/>
+        </w:rPr>
+        <w:t xml:space="preserve">## 3-2 -0.5577778 -4.2062493 3.090694 0.9933830</w:t>
+      </w:r>
+      <w:r>
+        <w:br w:type="textWrapping"/>
+      </w:r>
+      <w:r>
+        <w:rPr>
+          <w:rStyle w:val="VerbatimChar"/>
+        </w:rPr>
+        <w:t xml:space="preserve">## 4-2 -0.9031884 -4.1746112 2.368234 0.9415241</w:t>
+      </w:r>
+      <w:r>
+        <w:br w:type="textWrapping"/>
+      </w:r>
+      <w:r>
+        <w:rPr>
+          <w:rStyle w:val="VerbatimChar"/>
+        </w:rPr>
+        <w:t xml:space="preserve">## 5-2  0.0230303 -3.6927867 3.738847 1.0000000</w:t>
+      </w:r>
+      <w:r>
+        <w:br w:type="textWrapping"/>
+      </w:r>
+      <w:r>
+        <w:rPr>
+          <w:rStyle w:val="VerbatimChar"/>
+        </w:rPr>
+        <w:t xml:space="preserve">## 4-3 -0.3454106 -3.2266952 2.535874 0.9974164</w:t>
+      </w:r>
+      <w:r>
+        <w:br w:type="textWrapping"/>
+      </w:r>
+      <w:r>
+        <w:rPr>
+          <w:rStyle w:val="VerbatimChar"/>
+        </w:rPr>
+        <w:t xml:space="preserve">## 5-3  0.5808081 -2.7966007 3.958217 0.9896372</w:t>
+      </w:r>
+      <w:r>
+        <w:br w:type="textWrapping"/>
+      </w:r>
+      <w:r>
+        <w:rPr>
+          <w:rStyle w:val="VerbatimChar"/>
+        </w:rPr>
+        <w:t xml:space="preserve">## 5-4  0.9262187 -2.0398818 3.892319 0.9110263</w:t>
+      </w:r>
+    </w:p>
+    <w:p>
+      <w:r>
+        <w:drawing>
+          <wp:inline>
+            <wp:extent cx="5440680" cy="4352544"/>
+            <wp:effectExtent b="0" l="0" r="0" t="0"/>
+            <wp:docPr descr="" id="1" name="Picture"/>
+            <a:graphic>
+              <a:graphicData uri="http://schemas.openxmlformats.org/drawingml/2006/picture">
+                <pic:pic>
+                  <pic:nvPicPr>
+                    <pic:cNvPr descr="ProjectReport_files/figure-docx/Q17-1.png" id="0" name="Picture"/>
+                    <pic:cNvPicPr>
+                      <a:picLocks noChangeArrowheads="1" noChangeAspect="1"/>
+                    </pic:cNvPicPr>
+                  </pic:nvPicPr>
+                  <pic:blipFill>
+                    <a:blip r:embed="rId36"/>
+                    <a:stretch>
+                      <a:fillRect/>
+                    </a:stretch>
+                  </pic:blipFill>
+                  <pic:spPr bwMode="auto">
+                    <a:xfrm>
+                      <a:off x="0" y="0"/>
+                      <a:ext cx="5440680" cy="4352544"/>
+                    </a:xfrm>
+                    <a:prstGeom prst="rect">
+                      <a:avLst/>
+                    </a:prstGeom>
+                    <a:noFill/>
+                    <a:ln w="9525">
+                      <a:noFill/>
+                      <a:headEnd/>
+                      <a:tailEnd/>
+                    </a:ln>
+                  </pic:spPr>
+                </pic:pic>
+              </a:graphicData>
+            </a:graphic>
+          </wp:inline>
+        </w:drawing>
+      </w:r>
+    </w:p>
+    <w:p>
+      <w:pPr>
+        <w:pStyle w:val="SourceCode"/>
+      </w:pPr>
+      <w:r>
+        <w:rPr>
+          <w:rStyle w:val="VerbatimChar"/>
+        </w:rPr>
+        <w:t xml:space="preserve">## </w:t>
+      </w:r>
+      <w:r>
+        <w:br w:type="textWrapping"/>
+      </w:r>
+      <w:r>
+        <w:rPr>
+          <w:rStyle w:val="VerbatimChar"/>
+        </w:rPr>
+        <w:t xml:space="preserve">##  1  2  3  4  5 </w:t>
+      </w:r>
+      <w:r>
+        <w:br w:type="textWrapping"/>
+      </w:r>
+      <w:r>
+        <w:rPr>
+          <w:rStyle w:val="VerbatimChar"/>
+        </w:rPr>
+        <w:t xml:space="preserve">## 32 25 36 69 33</w:t>
+      </w:r>
+    </w:p>
+    <w:p>
+      <w:pPr>
+        <w:pStyle w:val="SourceCode"/>
+      </w:pPr>
+      <w:r>
+        <w:rPr>
+          <w:rStyle w:val="VerbatimChar"/>
+        </w:rPr>
+        <w:t xml:space="preserve">## </w:t>
+      </w:r>
+      <w:r>
+        <w:br w:type="textWrapping"/>
+      </w:r>
+      <w:r>
+        <w:rPr>
+          <w:rStyle w:val="VerbatimChar"/>
+        </w:rPr>
+        <w:t xml:space="preserve">##   1   2 </w:t>
+      </w:r>
+      <w:r>
+        <w:br w:type="textWrapping"/>
+      </w:r>
+      <w:r>
+        <w:rPr>
+          <w:rStyle w:val="VerbatimChar"/>
+        </w:rPr>
+        <w:t xml:space="preserve">##  93 102</w:t>
+      </w:r>
+    </w:p>
+    <w:p>
+      <w:pPr>
+        <w:pStyle w:val="SourceCode"/>
+      </w:pPr>
+      <w:r>
+        <w:rPr>
+          <w:rStyle w:val="VerbatimChar"/>
+        </w:rPr>
+        <w:t xml:space="preserve">## </w:t>
+      </w:r>
+      <w:r>
+        <w:br w:type="textWrapping"/>
+      </w:r>
+      <w:r>
+        <w:rPr>
+          <w:rStyle w:val="VerbatimChar"/>
+        </w:rPr>
+        <w:t xml:space="preserve">##  Welch Two Sample t-test</w:t>
+      </w:r>
+      <w:r>
+        <w:br w:type="textWrapping"/>
+      </w:r>
+      <w:r>
+        <w:rPr>
+          <w:rStyle w:val="VerbatimChar"/>
+        </w:rPr>
+        <w:t xml:space="preserve">## </w:t>
+      </w:r>
+      <w:r>
+        <w:br w:type="textWrapping"/>
+      </w:r>
+      <w:r>
+        <w:rPr>
+          <w:rStyle w:val="VerbatimChar"/>
+        </w:rPr>
+        <w:t xml:space="preserve">## data:  infile3$EBPAS by infile3$Q17c</w:t>
+      </w:r>
+      <w:r>
+        <w:br w:type="textWrapping"/>
+      </w:r>
+      <w:r>
+        <w:rPr>
+          <w:rStyle w:val="VerbatimChar"/>
+        </w:rPr>
+        <w:t xml:space="preserve">## t = -0.7633, df = 192.999, p-value = 0.4462</w:t>
+      </w:r>
+      <w:r>
+        <w:br w:type="textWrapping"/>
+      </w:r>
+      <w:r>
+        <w:rPr>
+          <w:rStyle w:val="VerbatimChar"/>
+        </w:rPr>
+        <w:t xml:space="preserve">## alternative hypothesis: true difference in means is not equal to 0</w:t>
+      </w:r>
+      <w:r>
+        <w:br w:type="textWrapping"/>
+      </w:r>
+      <w:r>
+        <w:rPr>
+          <w:rStyle w:val="VerbatimChar"/>
+        </w:rPr>
+        <w:t xml:space="preserve">## 95 percent confidence interval:</w:t>
+      </w:r>
+      <w:r>
+        <w:br w:type="textWrapping"/>
+      </w:r>
+      <w:r>
+        <w:rPr>
+          <w:rStyle w:val="VerbatimChar"/>
+        </w:rPr>
+        <w:t xml:space="preserve">##  -2.0006233  0.8842413</w:t>
+      </w:r>
+      <w:r>
+        <w:br w:type="textWrapping"/>
+      </w:r>
+      <w:r>
+        <w:rPr>
+          <w:rStyle w:val="VerbatimChar"/>
+        </w:rPr>
+        <w:t xml:space="preserve">## sample estimates:</w:t>
+      </w:r>
+      <w:r>
+        <w:br w:type="textWrapping"/>
+      </w:r>
+      <w:r>
+        <w:rPr>
+          <w:rStyle w:val="VerbatimChar"/>
+        </w:rPr>
+        <w:t xml:space="preserve">## mean in group 1 mean in group 2 </w:t>
+      </w:r>
+      <w:r>
+        <w:br w:type="textWrapping"/>
+      </w:r>
+      <w:r>
+        <w:rPr>
+          <w:rStyle w:val="VerbatimChar"/>
+        </w:rPr>
+        <w:t xml:space="preserve">##        35.11828        35.67647</w:t>
+      </w:r>
+    </w:p>
+    <w:p>
+      <w:pPr>
+        <w:pStyle w:val="Heading5"/>
+      </w:pPr>
+      <w:bookmarkStart w:id="37" w:name="question-18"/>
+      <w:bookmarkEnd w:id="37"/>
+      <w:r>
+        <w:t xml:space="preserve">Question 18</w:t>
+      </w:r>
+    </w:p>
+    <w:p>
+      <w:pPr>
+        <w:pStyle w:val="SourceCode"/>
+      </w:pPr>
+      <w:r>
+        <w:rPr>
+          <w:rStyle w:val="VerbatimChar"/>
+        </w:rPr>
+        <w:t xml:space="preserve">##                         Df Sum Sq Mean Sq F value   Pr(&gt;F)    </w:t>
+      </w:r>
+      <w:r>
+        <w:br w:type="textWrapping"/>
+      </w:r>
+      <w:r>
+        <w:rPr>
+          <w:rStyle w:val="VerbatimChar"/>
+        </w:rPr>
+        <w:t xml:space="preserve">## as.factor(infile3$Q18)   4    607  151.73   6.443 6.98e-05 ***</w:t>
+      </w:r>
+      <w:r>
+        <w:br w:type="textWrapping"/>
+      </w:r>
+      <w:r>
+        <w:rPr>
+          <w:rStyle w:val="VerbatimChar"/>
+        </w:rPr>
+        <w:t xml:space="preserve">## Residuals              190   4474   23.55                     </w:t>
+      </w:r>
+      <w:r>
+        <w:br w:type="textWrapping"/>
+      </w:r>
+      <w:r>
+        <w:rPr>
+          <w:rStyle w:val="VerbatimChar"/>
+        </w:rPr>
+        <w:t xml:space="preserve">## ---</w:t>
+      </w:r>
+      <w:r>
+        <w:br w:type="textWrapping"/>
+      </w:r>
+      <w:r>
+        <w:rPr>
+          <w:rStyle w:val="VerbatimChar"/>
+        </w:rPr>
+        <w:t xml:space="preserve">## Signif. codes:  0 '***' 0.001 '**' 0.01 '*' 0.05 '.' 0.1 ' ' 1</w:t>
+      </w:r>
+    </w:p>
+    <w:p>
+      <w:pPr>
+        <w:pStyle w:val="SourceCode"/>
+      </w:pPr>
+      <w:r>
+        <w:rPr>
+          <w:rStyle w:val="VerbatimChar"/>
+        </w:rPr>
+        <w:t xml:space="preserve">##   Tukey multiple comparisons of means</w:t>
+      </w:r>
+      <w:r>
+        <w:br w:type="textWrapping"/>
+      </w:r>
+      <w:r>
+        <w:rPr>
+          <w:rStyle w:val="VerbatimChar"/>
+        </w:rPr>
+        <w:t xml:space="preserve">##     95% family-wise confidence level</w:t>
+      </w:r>
+      <w:r>
+        <w:br w:type="textWrapping"/>
+      </w:r>
+      <w:r>
+        <w:rPr>
+          <w:rStyle w:val="VerbatimChar"/>
+        </w:rPr>
+        <w:t xml:space="preserve">## </w:t>
+      </w:r>
+      <w:r>
+        <w:br w:type="textWrapping"/>
+      </w:r>
+      <w:r>
+        <w:rPr>
+          <w:rStyle w:val="VerbatimChar"/>
+        </w:rPr>
+        <w:t xml:space="preserve">## Fit: aov(formula = infile3$EBPAS ~ as.factor(infile3$Q18))</w:t>
+      </w:r>
+      <w:r>
+        <w:br w:type="textWrapping"/>
+      </w:r>
+      <w:r>
+        <w:rPr>
+          <w:rStyle w:val="VerbatimChar"/>
+        </w:rPr>
+        <w:t xml:space="preserve">## </w:t>
+      </w:r>
+      <w:r>
+        <w:br w:type="textWrapping"/>
+      </w:r>
+      <w:r>
+        <w:rPr>
+          <w:rStyle w:val="VerbatimChar"/>
+        </w:rPr>
+        <w:t xml:space="preserve">## $`as.factor(infile3$Q18)`</w:t>
+      </w:r>
+      <w:r>
+        <w:br w:type="textWrapping"/>
+      </w:r>
+      <w:r>
+        <w:rPr>
+          <w:rStyle w:val="VerbatimChar"/>
+        </w:rPr>
+        <w:t xml:space="preserve">##           diff        lwr       upr     p adj</w:t>
+      </w:r>
+      <w:r>
+        <w:br w:type="textWrapping"/>
+      </w:r>
+      <w:r>
+        <w:rPr>
+          <w:rStyle w:val="VerbatimChar"/>
+        </w:rPr>
+        <w:t xml:space="preserve">## 2-1  3.5384615 -1.0014391  8.078362 0.2049397</w:t>
+      </w:r>
+      <w:r>
+        <w:br w:type="textWrapping"/>
+      </w:r>
+      <w:r>
+        <w:rPr>
+          <w:rStyle w:val="VerbatimChar"/>
+        </w:rPr>
+        <w:t xml:space="preserve">## 3-1  3.4222920 -0.7473477  7.591932 0.1624973</w:t>
+      </w:r>
+      <w:r>
+        <w:br w:type="textWrapping"/>
+      </w:r>
+      <w:r>
+        <w:rPr>
+          <w:rStyle w:val="VerbatimChar"/>
+        </w:rPr>
+        <w:t xml:space="preserve">## 4-1  4.6186931  0.6612728  8.576113 0.0131822</w:t>
+      </w:r>
+      <w:r>
+        <w:br w:type="textWrapping"/>
+      </w:r>
+      <w:r>
+        <w:rPr>
+          <w:rStyle w:val="VerbatimChar"/>
+        </w:rPr>
+        <w:t xml:space="preserve">## 5-1  8.9835165  3.8357530 14.131280 0.0000305</w:t>
+      </w:r>
+      <w:r>
+        <w:br w:type="textWrapping"/>
+      </w:r>
+      <w:r>
+        <w:rPr>
+          <w:rStyle w:val="VerbatimChar"/>
+        </w:rPr>
+        <w:t xml:space="preserve">## 3-2 -0.1161695 -3.3589557  3.126617 0.9999784</w:t>
+      </w:r>
+      <w:r>
+        <w:br w:type="textWrapping"/>
+      </w:r>
+      <w:r>
+        <w:rPr>
+          <w:rStyle w:val="VerbatimChar"/>
+        </w:rPr>
+        <w:t xml:space="preserve">## 4-2  1.0802316 -1.8847208  4.045184 0.8535487</w:t>
+      </w:r>
+      <w:r>
+        <w:br w:type="textWrapping"/>
+      </w:r>
+      <w:r>
+        <w:rPr>
+          <w:rStyle w:val="VerbatimChar"/>
+        </w:rPr>
+        <w:t xml:space="preserve">## 5-2  5.4450549  1.0145656  9.875544 0.0076308</w:t>
+      </w:r>
+      <w:r>
+        <w:br w:type="textWrapping"/>
+      </w:r>
+      <w:r>
+        <w:rPr>
+          <w:rStyle w:val="VerbatimChar"/>
+        </w:rPr>
+        <w:t xml:space="preserve">## 4-3  1.1964011 -1.1628656  3.555668 0.6305733</w:t>
+      </w:r>
+      <w:r>
+        <w:br w:type="textWrapping"/>
+      </w:r>
+      <w:r>
+        <w:rPr>
+          <w:rStyle w:val="VerbatimChar"/>
+        </w:rPr>
+        <w:t xml:space="preserve">## 5-3  5.5612245  1.5109859  9.611463 0.0019295</w:t>
+      </w:r>
+      <w:r>
+        <w:br w:type="textWrapping"/>
+      </w:r>
+      <w:r>
+        <w:rPr>
+          <w:rStyle w:val="VerbatimChar"/>
+        </w:rPr>
+        <w:t xml:space="preserve">## 5-4  4.3648233  0.5334119  8.196235 0.0167098</w:t>
+      </w:r>
+    </w:p>
+    <w:p>
+      <w:r>
+        <w:drawing>
+          <wp:inline>
+            <wp:extent cx="5440680" cy="4352544"/>
+            <wp:effectExtent b="0" l="0" r="0" t="0"/>
+            <wp:docPr descr="" id="1" name="Picture"/>
+            <a:graphic>
+              <a:graphicData uri="http://schemas.openxmlformats.org/drawingml/2006/picture">
+                <pic:pic>
+                  <pic:nvPicPr>
+                    <pic:cNvPr descr="ProjectReport_files/figure-docx/Q18-1.png" id="0" name="Picture"/>
+                    <pic:cNvPicPr>
+                      <a:picLocks noChangeArrowheads="1" noChangeAspect="1"/>
+                    </pic:cNvPicPr>
+                  </pic:nvPicPr>
+                  <pic:blipFill>
+                    <a:blip r:embed="rId38"/>
+                    <a:stretch>
+                      <a:fillRect/>
+                    </a:stretch>
+                  </pic:blipFill>
+                  <pic:spPr bwMode="auto">
+                    <a:xfrm>
+                      <a:off x="0" y="0"/>
+                      <a:ext cx="5440680" cy="4352544"/>
+                    </a:xfrm>
+                    <a:prstGeom prst="rect">
+                      <a:avLst/>
+                    </a:prstGeom>
+                    <a:noFill/>
+                    <a:ln w="9525">
+                      <a:noFill/>
+                      <a:headEnd/>
+                      <a:tailEnd/>
+                    </a:ln>
+                  </pic:spPr>
+                </pic:pic>
+              </a:graphicData>
+            </a:graphic>
+          </wp:inline>
+        </w:drawing>
+      </w:r>
+    </w:p>
+    <w:p>
+      <w:pPr>
+        <w:pStyle w:val="SourceCode"/>
+      </w:pPr>
+      <w:r>
+        <w:rPr>
+          <w:rStyle w:val="VerbatimChar"/>
+        </w:rPr>
+        <w:t xml:space="preserve">## </w:t>
+      </w:r>
+      <w:r>
+        <w:br w:type="textWrapping"/>
+      </w:r>
+      <w:r>
+        <w:rPr>
+          <w:rStyle w:val="VerbatimChar"/>
+        </w:rPr>
+        <w:t xml:space="preserve">##  1  2  3  4  5 </w:t>
+      </w:r>
+      <w:r>
+        <w:br w:type="textWrapping"/>
+      </w:r>
+      <w:r>
+        <w:rPr>
+          <w:rStyle w:val="VerbatimChar"/>
+        </w:rPr>
+        <w:t xml:space="preserve">## 13 26 49 93 14</w:t>
+      </w:r>
+    </w:p>
+    <w:p>
+      <w:pPr>
+        <w:pStyle w:val="SourceCode"/>
+      </w:pPr>
+      <w:r>
+        <w:rPr>
+          <w:rStyle w:val="VerbatimChar"/>
+        </w:rPr>
+        <w:t xml:space="preserve">## </w:t>
+      </w:r>
+      <w:r>
+        <w:br w:type="textWrapping"/>
+      </w:r>
+      <w:r>
+        <w:rPr>
+          <w:rStyle w:val="VerbatimChar"/>
+        </w:rPr>
+        <w:t xml:space="preserve">##   1   2 </w:t>
+      </w:r>
+      <w:r>
+        <w:br w:type="textWrapping"/>
+      </w:r>
+      <w:r>
+        <w:rPr>
+          <w:rStyle w:val="VerbatimChar"/>
+        </w:rPr>
+        <w:t xml:space="preserve">##  88 107</w:t>
+      </w:r>
+    </w:p>
+    <w:p>
+      <w:pPr>
+        <w:pStyle w:val="SourceCode"/>
+      </w:pPr>
+      <w:r>
+        <w:rPr>
+          <w:rStyle w:val="VerbatimChar"/>
+        </w:rPr>
+        <w:t xml:space="preserve">## </w:t>
+      </w:r>
+      <w:r>
+        <w:br w:type="textWrapping"/>
+      </w:r>
+      <w:r>
+        <w:rPr>
+          <w:rStyle w:val="VerbatimChar"/>
+        </w:rPr>
+        <w:t xml:space="preserve">##  Welch Two Sample t-test</w:t>
+      </w:r>
+      <w:r>
+        <w:br w:type="textWrapping"/>
+      </w:r>
+      <w:r>
+        <w:rPr>
+          <w:rStyle w:val="VerbatimChar"/>
+        </w:rPr>
+        <w:t xml:space="preserve">## </w:t>
+      </w:r>
+      <w:r>
+        <w:br w:type="textWrapping"/>
+      </w:r>
+      <w:r>
+        <w:rPr>
+          <w:rStyle w:val="VerbatimChar"/>
+        </w:rPr>
+        <w:t xml:space="preserve">## data:  infile3$EBPAS by infile3$Q18c</w:t>
+      </w:r>
+      <w:r>
+        <w:br w:type="textWrapping"/>
+      </w:r>
+      <w:r>
+        <w:rPr>
+          <w:rStyle w:val="VerbatimChar"/>
+        </w:rPr>
+        <w:t xml:space="preserve">## t = -3.1496, df = 192.4, p-value = 0.001896</w:t>
+      </w:r>
+      <w:r>
+        <w:br w:type="textWrapping"/>
+      </w:r>
+      <w:r>
+        <w:rPr>
+          <w:rStyle w:val="VerbatimChar"/>
+        </w:rPr>
+        <w:t xml:space="preserve">## alternative hypothesis: true difference in means is not equal to 0</w:t>
+      </w:r>
+      <w:r>
+        <w:br w:type="textWrapping"/>
+      </w:r>
+      <w:r>
+        <w:rPr>
+          <w:rStyle w:val="VerbatimChar"/>
+        </w:rPr>
+        <w:t xml:space="preserve">## 95 percent confidence interval:</w:t>
+      </w:r>
+      <w:r>
+        <w:br w:type="textWrapping"/>
+      </w:r>
+      <w:r>
+        <w:rPr>
+          <w:rStyle w:val="VerbatimChar"/>
+        </w:rPr>
+        <w:t xml:space="preserve">##  -3.6407015 -0.8367836</w:t>
+      </w:r>
+      <w:r>
+        <w:br w:type="textWrapping"/>
+      </w:r>
+      <w:r>
+        <w:rPr>
+          <w:rStyle w:val="VerbatimChar"/>
+        </w:rPr>
+        <w:t xml:space="preserve">## sample estimates:</w:t>
+      </w:r>
+      <w:r>
+        <w:br w:type="textWrapping"/>
+      </w:r>
+      <w:r>
+        <w:rPr>
+          <w:rStyle w:val="VerbatimChar"/>
+        </w:rPr>
+        <w:t xml:space="preserve">## mean in group 1 mean in group 2 </w:t>
+      </w:r>
+      <w:r>
+        <w:br w:type="textWrapping"/>
+      </w:r>
+      <w:r>
+        <w:rPr>
+          <w:rStyle w:val="VerbatimChar"/>
+        </w:rPr>
+        <w:t xml:space="preserve">##        34.18182        36.42056</w:t>
+      </w:r>
+    </w:p>
+    <w:p>
+      <w:pPr>
+        <w:pStyle w:val="Heading5"/>
+      </w:pPr>
+      <w:bookmarkStart w:id="39" w:name="question-19"/>
+      <w:bookmarkEnd w:id="39"/>
+      <w:r>
+        <w:t xml:space="preserve">Question 19</w:t>
+      </w:r>
+    </w:p>
+    <w:p>
+      <w:pPr>
+        <w:pStyle w:val="SourceCode"/>
+      </w:pPr>
+      <w:r>
+        <w:rPr>
+          <w:rStyle w:val="VerbatimChar"/>
+        </w:rPr>
+        <w:t xml:space="preserve">##                         Df Sum Sq Mean Sq F value   Pr(&gt;F)    </w:t>
+      </w:r>
+      <w:r>
+        <w:br w:type="textWrapping"/>
+      </w:r>
+      <w:r>
+        <w:rPr>
+          <w:rStyle w:val="VerbatimChar"/>
+        </w:rPr>
+        <w:t xml:space="preserve">## as.factor(infile3$Q19)   4    793  198.25   8.784 1.58e-06 ***</w:t>
+      </w:r>
+      <w:r>
+        <w:br w:type="textWrapping"/>
+      </w:r>
+      <w:r>
+        <w:rPr>
+          <w:rStyle w:val="VerbatimChar"/>
+        </w:rPr>
+        <w:t xml:space="preserve">## Residuals              190   4288   22.57                     </w:t>
+      </w:r>
+      <w:r>
+        <w:br w:type="textWrapping"/>
+      </w:r>
+      <w:r>
+        <w:rPr>
+          <w:rStyle w:val="VerbatimChar"/>
+        </w:rPr>
+        <w:t xml:space="preserve">## ---</w:t>
+      </w:r>
+      <w:r>
+        <w:br w:type="textWrapping"/>
+      </w:r>
+      <w:r>
+        <w:rPr>
+          <w:rStyle w:val="VerbatimChar"/>
+        </w:rPr>
+        <w:t xml:space="preserve">## Signif. codes:  0 '***' 0.001 '**' 0.01 '*' 0.05 '.' 0.1 ' ' 1</w:t>
+      </w:r>
+    </w:p>
+    <w:p>
+      <w:pPr>
+        <w:pStyle w:val="SourceCode"/>
+      </w:pPr>
+      <w:r>
+        <w:rPr>
+          <w:rStyle w:val="VerbatimChar"/>
+        </w:rPr>
+        <w:t xml:space="preserve">##   Tukey multiple comparisons of means</w:t>
+      </w:r>
+      <w:r>
+        <w:br w:type="textWrapping"/>
+      </w:r>
+      <w:r>
+        <w:rPr>
+          <w:rStyle w:val="VerbatimChar"/>
+        </w:rPr>
+        <w:t xml:space="preserve">##     95% family-wise confidence level</w:t>
+      </w:r>
+      <w:r>
+        <w:br w:type="textWrapping"/>
+      </w:r>
+      <w:r>
+        <w:rPr>
+          <w:rStyle w:val="VerbatimChar"/>
+        </w:rPr>
+        <w:t xml:space="preserve">## </w:t>
+      </w:r>
+      <w:r>
+        <w:br w:type="textWrapping"/>
+      </w:r>
+      <w:r>
+        <w:rPr>
+          <w:rStyle w:val="VerbatimChar"/>
+        </w:rPr>
+        <w:t xml:space="preserve">## Fit: aov(formula = infile3$EBPAS ~ as.factor(infile3$Q19))</w:t>
+      </w:r>
+      <w:r>
+        <w:br w:type="textWrapping"/>
+      </w:r>
+      <w:r>
+        <w:rPr>
+          <w:rStyle w:val="VerbatimChar"/>
+        </w:rPr>
+        <w:t xml:space="preserve">## </w:t>
+      </w:r>
+      <w:r>
+        <w:br w:type="textWrapping"/>
+      </w:r>
+      <w:r>
+        <w:rPr>
+          <w:rStyle w:val="VerbatimChar"/>
+        </w:rPr>
+        <w:t xml:space="preserve">## $`as.factor(infile3$Q19)`</w:t>
+      </w:r>
+      <w:r>
+        <w:br w:type="textWrapping"/>
+      </w:r>
+      <w:r>
+        <w:rPr>
+          <w:rStyle w:val="VerbatimChar"/>
+        </w:rPr>
+        <w:t xml:space="preserve">##           diff        lwr       upr     p adj</w:t>
+      </w:r>
+      <w:r>
+        <w:br w:type="textWrapping"/>
+      </w:r>
+      <w:r>
+        <w:rPr>
+          <w:rStyle w:val="VerbatimChar"/>
+        </w:rPr>
+        <w:t xml:space="preserve">## 2-1  2.3311688 -0.8318997  5.494237 0.2558179</w:t>
+      </w:r>
+      <w:r>
+        <w:br w:type="textWrapping"/>
+      </w:r>
+      <w:r>
+        <w:rPr>
+          <w:rStyle w:val="VerbatimChar"/>
+        </w:rPr>
+        <w:t xml:space="preserve">## 3-1  1.8460591 -1.1648935  4.857012 0.4434362</w:t>
+      </w:r>
+      <w:r>
+        <w:br w:type="textWrapping"/>
+      </w:r>
+      <w:r>
+        <w:rPr>
+          <w:rStyle w:val="VerbatimChar"/>
+        </w:rPr>
+        <w:t xml:space="preserve">## 4-1  5.5701970  2.5592445  8.581150 0.0000083</w:t>
+      </w:r>
+      <w:r>
+        <w:br w:type="textWrapping"/>
+      </w:r>
+      <w:r>
+        <w:rPr>
+          <w:rStyle w:val="VerbatimChar"/>
+        </w:rPr>
+        <w:t xml:space="preserve">## 5-1  5.9642857  0.4351954 11.493376 0.0274061</w:t>
+      </w:r>
+      <w:r>
+        <w:br w:type="textWrapping"/>
+      </w:r>
+      <w:r>
+        <w:rPr>
+          <w:rStyle w:val="VerbatimChar"/>
+        </w:rPr>
+        <w:t xml:space="preserve">## 3-2 -0.4851097 -3.1009273  2.130708 0.9862217</w:t>
+      </w:r>
+      <w:r>
+        <w:br w:type="textWrapping"/>
+      </w:r>
+      <w:r>
+        <w:rPr>
+          <w:rStyle w:val="VerbatimChar"/>
+        </w:rPr>
+        <w:t xml:space="preserve">## 4-2  3.2390282  0.6232106  5.854846 0.0070158</w:t>
+      </w:r>
+      <w:r>
+        <w:br w:type="textWrapping"/>
+      </w:r>
+      <w:r>
+        <w:rPr>
+          <w:rStyle w:val="VerbatimChar"/>
+        </w:rPr>
+        <w:t xml:space="preserve">## 5-2  3.6331169 -1.6911208  8.957355 0.3320093</w:t>
+      </w:r>
+      <w:r>
+        <w:br w:type="textWrapping"/>
+      </w:r>
+      <w:r>
+        <w:rPr>
+          <w:rStyle w:val="VerbatimChar"/>
+        </w:rPr>
+        <w:t xml:space="preserve">## 4-3  3.7241379  1.2944600  6.153816 0.0003594</w:t>
+      </w:r>
+      <w:r>
+        <w:br w:type="textWrapping"/>
+      </w:r>
+      <w:r>
+        <w:rPr>
+          <w:rStyle w:val="VerbatimChar"/>
+        </w:rPr>
+        <w:t xml:space="preserve">## 5-3  4.1182266 -1.1170709  9.353524 0.1970300</w:t>
+      </w:r>
+      <w:r>
+        <w:br w:type="textWrapping"/>
+      </w:r>
+      <w:r>
+        <w:rPr>
+          <w:rStyle w:val="VerbatimChar"/>
+        </w:rPr>
+        <w:t xml:space="preserve">## 5-4  0.3940887 -4.8412088  5.629386 0.9995856</w:t>
+      </w:r>
+    </w:p>
+    <w:p>
+      <w:r>
+        <w:drawing>
+          <wp:inline>
+            <wp:extent cx="5440680" cy="4352544"/>
+            <wp:effectExtent b="0" l="0" r="0" t="0"/>
+            <wp:docPr descr="" id="1" name="Picture"/>
+            <a:graphic>
+              <a:graphicData uri="http://schemas.openxmlformats.org/drawingml/2006/picture">
+                <pic:pic>
+                  <pic:nvPicPr>
+                    <pic:cNvPr descr="ProjectReport_files/figure-docx/Q19-1.png" id="0" name="Picture"/>
+                    <pic:cNvPicPr>
+                      <a:picLocks noChangeArrowheads="1" noChangeAspect="1"/>
+                    </pic:cNvPicPr>
+                  </pic:nvPicPr>
+                  <pic:blipFill>
+                    <a:blip r:embed="rId40"/>
+                    <a:stretch>
+                      <a:fillRect/>
+                    </a:stretch>
+                  </pic:blipFill>
+                  <pic:spPr bwMode="auto">
+                    <a:xfrm>
+                      <a:off x="0" y="0"/>
+                      <a:ext cx="5440680" cy="4352544"/>
+                    </a:xfrm>
+                    <a:prstGeom prst="rect">
+                      <a:avLst/>
+                    </a:prstGeom>
+                    <a:noFill/>
+                    <a:ln w="9525">
+                      <a:noFill/>
+                      <a:headEnd/>
+                      <a:tailEnd/>
+                    </a:ln>
+                  </pic:spPr>
+                </pic:pic>
+              </a:graphicData>
+            </a:graphic>
+          </wp:inline>
+        </w:drawing>
+      </w:r>
+    </w:p>
+    <w:p>
+      <w:pPr>
+        <w:pStyle w:val="SourceCode"/>
+      </w:pPr>
+      <w:r>
+        <w:rPr>
+          <w:rStyle w:val="VerbatimChar"/>
+        </w:rPr>
+        <w:t xml:space="preserve">## </w:t>
+      </w:r>
+      <w:r>
+        <w:br w:type="textWrapping"/>
+      </w:r>
+      <w:r>
+        <w:rPr>
+          <w:rStyle w:val="VerbatimChar"/>
+        </w:rPr>
+        <w:t xml:space="preserve">##  1  2  3  4  5 </w:t>
+      </w:r>
+      <w:r>
+        <w:br w:type="textWrapping"/>
+      </w:r>
+      <w:r>
+        <w:rPr>
+          <w:rStyle w:val="VerbatimChar"/>
+        </w:rPr>
+        <w:t xml:space="preserve">## 28 44 58 58  7</w:t>
+      </w:r>
+    </w:p>
+    <w:p>
+      <w:pPr>
+        <w:pStyle w:val="SourceCode"/>
+      </w:pPr>
+      <w:r>
+        <w:rPr>
+          <w:rStyle w:val="VerbatimChar"/>
+        </w:rPr>
+        <w:t xml:space="preserve">## </w:t>
+      </w:r>
+      <w:r>
+        <w:br w:type="textWrapping"/>
+      </w:r>
+      <w:r>
+        <w:rPr>
+          <w:rStyle w:val="VerbatimChar"/>
+        </w:rPr>
+        <w:t xml:space="preserve">##   1   2 </w:t>
+      </w:r>
+      <w:r>
+        <w:br w:type="textWrapping"/>
+      </w:r>
+      <w:r>
+        <w:rPr>
+          <w:rStyle w:val="VerbatimChar"/>
+        </w:rPr>
+        <w:t xml:space="preserve">## 130  65</w:t>
+      </w:r>
+    </w:p>
+    <w:p>
+      <w:pPr>
+        <w:pStyle w:val="SourceCode"/>
+      </w:pPr>
+      <w:r>
+        <w:rPr>
+          <w:rStyle w:val="VerbatimChar"/>
+        </w:rPr>
+        <w:t xml:space="preserve">## </w:t>
+      </w:r>
+      <w:r>
+        <w:br w:type="textWrapping"/>
+      </w:r>
+      <w:r>
+        <w:rPr>
+          <w:rStyle w:val="VerbatimChar"/>
+        </w:rPr>
+        <w:t xml:space="preserve">##  Welch Two Sample t-test</w:t>
+      </w:r>
+      <w:r>
+        <w:br w:type="textWrapping"/>
+      </w:r>
+      <w:r>
+        <w:rPr>
+          <w:rStyle w:val="VerbatimChar"/>
+        </w:rPr>
+        <w:t xml:space="preserve">## </w:t>
+      </w:r>
+      <w:r>
+        <w:br w:type="textWrapping"/>
+      </w:r>
+      <w:r>
+        <w:rPr>
+          <w:rStyle w:val="VerbatimChar"/>
+        </w:rPr>
+        <w:t xml:space="preserve">## data:  infile3$EBPAS by infile3$Q19c</w:t>
+      </w:r>
+      <w:r>
+        <w:br w:type="textWrapping"/>
+      </w:r>
+      <w:r>
+        <w:rPr>
+          <w:rStyle w:val="VerbatimChar"/>
+        </w:rPr>
+        <w:t xml:space="preserve">## t = -5.4721, df = 125.04, p-value = 2.329e-07</w:t>
+      </w:r>
+      <w:r>
+        <w:br w:type="textWrapping"/>
+      </w:r>
+      <w:r>
+        <w:rPr>
+          <w:rStyle w:val="VerbatimChar"/>
+        </w:rPr>
+        <w:t xml:space="preserve">## alternative hypothesis: true difference in means is not equal to 0</w:t>
+      </w:r>
+      <w:r>
+        <w:br w:type="textWrapping"/>
+      </w:r>
+      <w:r>
+        <w:rPr>
+          <w:rStyle w:val="VerbatimChar"/>
+        </w:rPr>
+        <w:t xml:space="preserve">## 95 percent confidence interval:</w:t>
+      </w:r>
+      <w:r>
+        <w:br w:type="textWrapping"/>
+      </w:r>
+      <w:r>
+        <w:rPr>
+          <w:rStyle w:val="VerbatimChar"/>
+        </w:rPr>
+        <w:t xml:space="preserve">##  -5.446703 -2.553297</w:t>
+      </w:r>
+      <w:r>
+        <w:br w:type="textWrapping"/>
+      </w:r>
+      <w:r>
+        <w:rPr>
+          <w:rStyle w:val="VerbatimChar"/>
+        </w:rPr>
+        <w:t xml:space="preserve">## sample estimates:</w:t>
+      </w:r>
+      <w:r>
+        <w:br w:type="textWrapping"/>
+      </w:r>
+      <w:r>
+        <w:rPr>
+          <w:rStyle w:val="VerbatimChar"/>
+        </w:rPr>
+        <w:t xml:space="preserve">## mean in group 1 mean in group 2 </w:t>
+      </w:r>
+      <w:r>
+        <w:br w:type="textWrapping"/>
+      </w:r>
+      <w:r>
+        <w:rPr>
+          <w:rStyle w:val="VerbatimChar"/>
+        </w:rPr>
+        <w:t xml:space="preserve">##        34.07692        38.07692</w:t>
+      </w:r>
+    </w:p>
+    <w:p>
+      <w:pPr>
+        <w:pStyle w:val="Heading5"/>
+      </w:pPr>
+      <w:bookmarkStart w:id="41" w:name="question-120"/>
+      <w:bookmarkEnd w:id="41"/>
+      <w:r>
+        <w:t xml:space="preserve">Question 120</w:t>
+      </w:r>
+    </w:p>
+    <w:p>
+      <w:pPr>
+        <w:pStyle w:val="SourceCode"/>
+      </w:pPr>
+      <w:r>
+        <w:rPr>
+          <w:rStyle w:val="VerbatimChar"/>
+        </w:rPr>
+        <w:t xml:space="preserve">##                         Df Sum Sq Mean Sq F value   Pr(&gt;F)    </w:t>
+      </w:r>
+      <w:r>
+        <w:br w:type="textWrapping"/>
+      </w:r>
+      <w:r>
+        <w:rPr>
+          <w:rStyle w:val="VerbatimChar"/>
+        </w:rPr>
+        <w:t xml:space="preserve">## as.factor(infile3$Q20)   4    527  131.84   5.486 0.000336 ***</w:t>
+      </w:r>
+      <w:r>
+        <w:br w:type="textWrapping"/>
+      </w:r>
+      <w:r>
+        <w:rPr>
+          <w:rStyle w:val="VerbatimChar"/>
+        </w:rPr>
+        <w:t xml:space="preserve">## Residuals              189   4542   24.03                     </w:t>
+      </w:r>
+      <w:r>
+        <w:br w:type="textWrapping"/>
+      </w:r>
+      <w:r>
+        <w:rPr>
+          <w:rStyle w:val="VerbatimChar"/>
+        </w:rPr>
+        <w:t xml:space="preserve">## ---</w:t>
+      </w:r>
+      <w:r>
+        <w:br w:type="textWrapping"/>
+      </w:r>
+      <w:r>
+        <w:rPr>
+          <w:rStyle w:val="VerbatimChar"/>
+        </w:rPr>
+        <w:t xml:space="preserve">## Signif. codes:  0 '***' 0.001 '**' 0.01 '*' 0.05 '.' 0.1 ' ' 1</w:t>
+      </w:r>
+      <w:r>
+        <w:br w:type="textWrapping"/>
+      </w:r>
+      <w:r>
+        <w:rPr>
+          <w:rStyle w:val="VerbatimChar"/>
+        </w:rPr>
+        <w:t xml:space="preserve">## 1 observation deleted due to missingness</w:t>
+      </w:r>
+    </w:p>
+    <w:p>
+      <w:pPr>
+        <w:pStyle w:val="SourceCode"/>
+      </w:pPr>
+      <w:r>
+        <w:rPr>
+          <w:rStyle w:val="VerbatimChar"/>
+        </w:rPr>
+        <w:t xml:space="preserve">##   Tukey multiple comparisons of means</w:t>
+      </w:r>
+      <w:r>
+        <w:br w:type="textWrapping"/>
+      </w:r>
+      <w:r>
+        <w:rPr>
+          <w:rStyle w:val="VerbatimChar"/>
+        </w:rPr>
+        <w:t xml:space="preserve">##     95% family-wise confidence level</w:t>
+      </w:r>
+      <w:r>
+        <w:br w:type="textWrapping"/>
+      </w:r>
+      <w:r>
+        <w:rPr>
+          <w:rStyle w:val="VerbatimChar"/>
+        </w:rPr>
+        <w:t xml:space="preserve">## </w:t>
+      </w:r>
+      <w:r>
+        <w:br w:type="textWrapping"/>
+      </w:r>
+      <w:r>
+        <w:rPr>
+          <w:rStyle w:val="VerbatimChar"/>
+        </w:rPr>
+        <w:t xml:space="preserve">## Fit: aov(formula = infile3$EBPAS ~ as.factor(infile3$Q20))</w:t>
+      </w:r>
+      <w:r>
+        <w:br w:type="textWrapping"/>
+      </w:r>
+      <w:r>
+        <w:rPr>
+          <w:rStyle w:val="VerbatimChar"/>
+        </w:rPr>
+        <w:t xml:space="preserve">## </w:t>
+      </w:r>
+      <w:r>
+        <w:br w:type="textWrapping"/>
+      </w:r>
+      <w:r>
+        <w:rPr>
+          <w:rStyle w:val="VerbatimChar"/>
+        </w:rPr>
+        <w:t xml:space="preserve">## $`as.factor(infile3$Q20)`</w:t>
+      </w:r>
+      <w:r>
+        <w:br w:type="textWrapping"/>
+      </w:r>
+      <w:r>
+        <w:rPr>
+          <w:rStyle w:val="VerbatimChar"/>
+        </w:rPr>
+        <w:t xml:space="preserve">##          diff         lwr       upr     p adj</w:t>
+      </w:r>
+      <w:r>
+        <w:br w:type="textWrapping"/>
+      </w:r>
+      <w:r>
+        <w:rPr>
+          <w:rStyle w:val="VerbatimChar"/>
+        </w:rPr>
+        <w:t xml:space="preserve">## 2-1 2.9076923 -0.71019702  6.525582 0.1791485</w:t>
+      </w:r>
+      <w:r>
+        <w:br w:type="textWrapping"/>
+      </w:r>
+      <w:r>
+        <w:rPr>
+          <w:rStyle w:val="VerbatimChar"/>
+        </w:rPr>
+        <w:t xml:space="preserve">## 3-1 3.1923077 -0.05084593  6.435461 0.0560292</w:t>
+      </w:r>
+      <w:r>
+        <w:br w:type="textWrapping"/>
+      </w:r>
+      <w:r>
+        <w:rPr>
+          <w:rStyle w:val="VerbatimChar"/>
+        </w:rPr>
+        <w:t xml:space="preserve">## 4-1 3.8076923  0.72395014  6.891434 0.0072443</w:t>
+      </w:r>
+      <w:r>
+        <w:br w:type="textWrapping"/>
+      </w:r>
+      <w:r>
+        <w:rPr>
+          <w:rStyle w:val="VerbatimChar"/>
+        </w:rPr>
+        <w:t xml:space="preserve">## 5-1 7.4230769  2.83656508 12.009589 0.0001372</w:t>
+      </w:r>
+      <w:r>
+        <w:br w:type="textWrapping"/>
+      </w:r>
+      <w:r>
+        <w:rPr>
+          <w:rStyle w:val="VerbatimChar"/>
+        </w:rPr>
+        <w:t xml:space="preserve">## 3-2 0.2846154 -2.81104417  3.380275 0.9990868</w:t>
+      </w:r>
+      <w:r>
+        <w:br w:type="textWrapping"/>
+      </w:r>
+      <w:r>
+        <w:rPr>
+          <w:rStyle w:val="VerbatimChar"/>
+        </w:rPr>
+        <w:t xml:space="preserve">## 4-2 0.9000000 -2.02822956  3.828230 0.9156106</w:t>
+      </w:r>
+      <w:r>
+        <w:br w:type="textWrapping"/>
+      </w:r>
+      <w:r>
+        <w:rPr>
+          <w:rStyle w:val="VerbatimChar"/>
+        </w:rPr>
+        <w:t xml:space="preserve">## 5-2 4.5153846  0.03195362  8.998816 0.0474469</w:t>
+      </w:r>
+      <w:r>
+        <w:br w:type="textWrapping"/>
+      </w:r>
+      <w:r>
+        <w:rPr>
+          <w:rStyle w:val="VerbatimChar"/>
+        </w:rPr>
+        <w:t xml:space="preserve">## 4-3 0.6153846 -1.83480938  3.065579 0.9580776</w:t>
+      </w:r>
+      <w:r>
+        <w:br w:type="textWrapping"/>
+      </w:r>
+      <w:r>
+        <w:rPr>
+          <w:rStyle w:val="VerbatimChar"/>
+        </w:rPr>
+        <w:t xml:space="preserve">## 5-3 4.2307692  0.04387590  8.417663 0.0462849</w:t>
+      </w:r>
+      <w:r>
+        <w:br w:type="textWrapping"/>
+      </w:r>
+      <w:r>
+        <w:rPr>
+          <w:rStyle w:val="VerbatimChar"/>
+        </w:rPr>
+        <w:t xml:space="preserve">## 5-4 3.6153846 -0.44927970  7.680049 0.1068363</w:t>
+      </w:r>
+    </w:p>
+    <w:p>
+      <w:r>
+        <w:drawing>
+          <wp:inline>
+            <wp:extent cx="5440680" cy="4352544"/>
+            <wp:effectExtent b="0" l="0" r="0" t="0"/>
+            <wp:docPr descr="" id="1" name="Picture"/>
+            <a:graphic>
+              <a:graphicData uri="http://schemas.openxmlformats.org/drawingml/2006/picture">
+                <pic:pic>
+                  <pic:nvPicPr>
+                    <pic:cNvPr descr="ProjectReport_files/figure-docx/Q20-1.png" id="0" name="Picture"/>
+                    <pic:cNvPicPr>
+                      <a:picLocks noChangeArrowheads="1" noChangeAspect="1"/>
+                    </pic:cNvPicPr>
+                  </pic:nvPicPr>
+                  <pic:blipFill>
+                    <a:blip r:embed="rId42"/>
+                    <a:stretch>
+                      <a:fillRect/>
+                    </a:stretch>
+                  </pic:blipFill>
+                  <pic:spPr bwMode="auto">
+                    <a:xfrm>
+                      <a:off x="0" y="0"/>
+                      <a:ext cx="5440680" cy="4352544"/>
+                    </a:xfrm>
+                    <a:prstGeom prst="rect">
+                      <a:avLst/>
+                    </a:prstGeom>
+                    <a:noFill/>
+                    <a:ln w="9525">
+                      <a:noFill/>
+                      <a:headEnd/>
+                      <a:tailEnd/>
+                    </a:ln>
+                  </pic:spPr>
+                </pic:pic>
+              </a:graphicData>
+            </a:graphic>
+          </wp:inline>
+        </w:drawing>
+      </w:r>
+    </w:p>
+    <w:p>
+      <w:pPr>
+        <w:pStyle w:val="SourceCode"/>
+      </w:pPr>
+      <w:r>
+        <w:rPr>
+          <w:rStyle w:val="VerbatimChar"/>
+        </w:rPr>
+        <w:t xml:space="preserve">## </w:t>
+      </w:r>
+      <w:r>
+        <w:br w:type="textWrapping"/>
+      </w:r>
+      <w:r>
+        <w:rPr>
+          <w:rStyle w:val="VerbatimChar"/>
+        </w:rPr>
+        <w:t xml:space="preserve">##  1  2  3  4  5 </w:t>
+      </w:r>
+      <w:r>
+        <w:br w:type="textWrapping"/>
+      </w:r>
+      <w:r>
+        <w:rPr>
+          <w:rStyle w:val="VerbatimChar"/>
+        </w:rPr>
+        <w:t xml:space="preserve">## 26 30 52 73 13</w:t>
+      </w:r>
+    </w:p>
+    <w:p>
+      <w:pPr>
+        <w:pStyle w:val="SourceCode"/>
+      </w:pPr>
+      <w:r>
+        <w:rPr>
+          <w:rStyle w:val="VerbatimChar"/>
+        </w:rPr>
+        <w:t xml:space="preserve">## </w:t>
+      </w:r>
+      <w:r>
+        <w:br w:type="textWrapping"/>
+      </w:r>
+      <w:r>
+        <w:rPr>
+          <w:rStyle w:val="VerbatimChar"/>
+        </w:rPr>
+        <w:t xml:space="preserve">##   1   2 </w:t>
+      </w:r>
+      <w:r>
+        <w:br w:type="textWrapping"/>
+      </w:r>
+      <w:r>
+        <w:rPr>
+          <w:rStyle w:val="VerbatimChar"/>
+        </w:rPr>
+        <w:t xml:space="preserve">## 108  86</w:t>
+      </w:r>
+    </w:p>
+    <w:p>
+      <w:pPr>
+        <w:pStyle w:val="SourceCode"/>
+      </w:pPr>
+      <w:r>
+        <w:rPr>
+          <w:rStyle w:val="VerbatimChar"/>
+        </w:rPr>
+        <w:t xml:space="preserve">## </w:t>
+      </w:r>
+      <w:r>
+        <w:br w:type="textWrapping"/>
+      </w:r>
+      <w:r>
+        <w:rPr>
+          <w:rStyle w:val="VerbatimChar"/>
+        </w:rPr>
+        <w:t xml:space="preserve">##  Welch Two Sample t-test</w:t>
+      </w:r>
+      <w:r>
+        <w:br w:type="textWrapping"/>
+      </w:r>
+      <w:r>
+        <w:rPr>
+          <w:rStyle w:val="VerbatimChar"/>
+        </w:rPr>
+        <w:t xml:space="preserve">## </w:t>
+      </w:r>
+      <w:r>
+        <w:br w:type="textWrapping"/>
+      </w:r>
+      <w:r>
+        <w:rPr>
+          <w:rStyle w:val="VerbatimChar"/>
+        </w:rPr>
+        <w:t xml:space="preserve">## data:  infile3$EBPAS by infile3$Q20c</w:t>
+      </w:r>
+      <w:r>
+        <w:br w:type="textWrapping"/>
+      </w:r>
+      <w:r>
+        <w:rPr>
+          <w:rStyle w:val="VerbatimChar"/>
+        </w:rPr>
+        <w:t xml:space="preserve">## t = -2.7395, df = 177.028, p-value = 0.006782</w:t>
+      </w:r>
+      <w:r>
+        <w:br w:type="textWrapping"/>
+      </w:r>
+      <w:r>
+        <w:rPr>
+          <w:rStyle w:val="VerbatimChar"/>
+        </w:rPr>
+        <w:t xml:space="preserve">## alternative hypothesis: true difference in means is not equal to 0</w:t>
+      </w:r>
+      <w:r>
+        <w:br w:type="textWrapping"/>
+      </w:r>
+      <w:r>
+        <w:rPr>
+          <w:rStyle w:val="VerbatimChar"/>
+        </w:rPr>
+        <w:t xml:space="preserve">## 95 percent confidence interval:</w:t>
+      </w:r>
+      <w:r>
+        <w:br w:type="textWrapping"/>
+      </w:r>
+      <w:r>
+        <w:rPr>
+          <w:rStyle w:val="VerbatimChar"/>
+        </w:rPr>
+        <w:t xml:space="preserve">##  -3.4570203 -0.5619288</w:t>
+      </w:r>
+      <w:r>
+        <w:br w:type="textWrapping"/>
+      </w:r>
+      <w:r>
+        <w:rPr>
+          <w:rStyle w:val="VerbatimChar"/>
+        </w:rPr>
+        <w:t xml:space="preserve">## sample estimates:</w:t>
+      </w:r>
+      <w:r>
+        <w:br w:type="textWrapping"/>
+      </w:r>
+      <w:r>
+        <w:rPr>
+          <w:rStyle w:val="VerbatimChar"/>
+        </w:rPr>
+        <w:t xml:space="preserve">## mean in group 1 mean in group 2 </w:t>
+      </w:r>
+      <w:r>
+        <w:br w:type="textWrapping"/>
+      </w:r>
+      <w:r>
+        <w:rPr>
+          <w:rStyle w:val="VerbatimChar"/>
+        </w:rPr>
+        <w:t xml:space="preserve">##        34.53704        36.54651</w:t>
+      </w:r>
+    </w:p>
+    <w:p>
+      <w:pPr>
+        <w:pStyle w:val="Heading5"/>
+      </w:pPr>
+      <w:bookmarkStart w:id="43" w:name="question-21"/>
+      <w:bookmarkEnd w:id="43"/>
+      <w:r>
+        <w:t xml:space="preserve">Question 21</w:t>
+      </w:r>
+    </w:p>
+    <w:p>
+      <w:pPr>
+        <w:pStyle w:val="SourceCode"/>
+      </w:pPr>
+      <w:r>
+        <w:rPr>
+          <w:rStyle w:val="VerbatimChar"/>
+        </w:rPr>
+        <w:t xml:space="preserve">##                         Df Sum Sq Mean Sq F value  Pr(&gt;F)   </w:t>
+      </w:r>
+      <w:r>
+        <w:br w:type="textWrapping"/>
+      </w:r>
+      <w:r>
+        <w:rPr>
+          <w:rStyle w:val="VerbatimChar"/>
+        </w:rPr>
+        <w:t xml:space="preserve">## as.factor(infile3$Q21)   4    410  102.52   4.158 0.00299 **</w:t>
+      </w:r>
+      <w:r>
+        <w:br w:type="textWrapping"/>
+      </w:r>
+      <w:r>
+        <w:rPr>
+          <w:rStyle w:val="VerbatimChar"/>
+        </w:rPr>
+        <w:t xml:space="preserve">## Residuals              189   4659   24.65                   </w:t>
+      </w:r>
+      <w:r>
+        <w:br w:type="textWrapping"/>
+      </w:r>
+      <w:r>
+        <w:rPr>
+          <w:rStyle w:val="VerbatimChar"/>
+        </w:rPr>
+        <w:t xml:space="preserve">## ---</w:t>
+      </w:r>
+      <w:r>
+        <w:br w:type="textWrapping"/>
+      </w:r>
+      <w:r>
+        <w:rPr>
+          <w:rStyle w:val="VerbatimChar"/>
+        </w:rPr>
+        <w:t xml:space="preserve">## Signif. codes:  0 '***' 0.001 '**' 0.01 '*' 0.05 '.' 0.1 ' ' 1</w:t>
+      </w:r>
+      <w:r>
+        <w:br w:type="textWrapping"/>
+      </w:r>
+      <w:r>
+        <w:rPr>
+          <w:rStyle w:val="VerbatimChar"/>
+        </w:rPr>
+        <w:t xml:space="preserve">## 1 observation deleted due to missingness</w:t>
+      </w:r>
+    </w:p>
+    <w:p>
+      <w:pPr>
+        <w:pStyle w:val="SourceCode"/>
+      </w:pPr>
+      <w:r>
+        <w:rPr>
+          <w:rStyle w:val="VerbatimChar"/>
+        </w:rPr>
+        <w:t xml:space="preserve">##   Tukey multiple comparisons of means</w:t>
+      </w:r>
+      <w:r>
+        <w:br w:type="textWrapping"/>
+      </w:r>
+      <w:r>
+        <w:rPr>
+          <w:rStyle w:val="VerbatimChar"/>
+        </w:rPr>
+        <w:t xml:space="preserve">##     95% family-wise confidence level</w:t>
+      </w:r>
+      <w:r>
+        <w:br w:type="textWrapping"/>
+      </w:r>
+      <w:r>
+        <w:rPr>
+          <w:rStyle w:val="VerbatimChar"/>
+        </w:rPr>
+        <w:t xml:space="preserve">## </w:t>
+      </w:r>
+      <w:r>
+        <w:br w:type="textWrapping"/>
+      </w:r>
+      <w:r>
+        <w:rPr>
+          <w:rStyle w:val="VerbatimChar"/>
+        </w:rPr>
+        <w:t xml:space="preserve">## Fit: aov(formula = infile3$EBPAS ~ as.factor(infile3$Q21))</w:t>
+      </w:r>
+      <w:r>
+        <w:br w:type="textWrapping"/>
+      </w:r>
+      <w:r>
+        <w:rPr>
+          <w:rStyle w:val="VerbatimChar"/>
+        </w:rPr>
+        <w:t xml:space="preserve">## </w:t>
+      </w:r>
+      <w:r>
+        <w:br w:type="textWrapping"/>
+      </w:r>
+      <w:r>
+        <w:rPr>
+          <w:rStyle w:val="VerbatimChar"/>
+        </w:rPr>
+        <w:t xml:space="preserve">## $`as.factor(infile3$Q21)`</w:t>
+      </w:r>
+      <w:r>
+        <w:br w:type="textWrapping"/>
+      </w:r>
+      <w:r>
+        <w:rPr>
+          <w:rStyle w:val="VerbatimChar"/>
+        </w:rPr>
+        <w:t xml:space="preserve">##          diff        lwr       upr     p adj</w:t>
+      </w:r>
+      <w:r>
+        <w:br w:type="textWrapping"/>
+      </w:r>
+      <w:r>
+        <w:rPr>
+          <w:rStyle w:val="VerbatimChar"/>
+        </w:rPr>
+        <w:t xml:space="preserve">## 2-1 1.0400458 -1.9578322  4.037924 0.8744897</w:t>
+      </w:r>
+      <w:r>
+        <w:br w:type="textWrapping"/>
+      </w:r>
+      <w:r>
+        <w:rPr>
+          <w:rStyle w:val="VerbatimChar"/>
+        </w:rPr>
+        <w:t xml:space="preserve">## 3-1 2.5608187 -0.4520903  5.573728 0.1366663</w:t>
+      </w:r>
+      <w:r>
+        <w:br w:type="textWrapping"/>
+      </w:r>
+      <w:r>
+        <w:rPr>
+          <w:rStyle w:val="VerbatimChar"/>
+        </w:rPr>
+        <w:t xml:space="preserve">## 4-1 3.2302632  0.3560225  6.104504 0.0189972</w:t>
+      </w:r>
+      <w:r>
+        <w:br w:type="textWrapping"/>
+      </w:r>
+      <w:r>
+        <w:rPr>
+          <w:rStyle w:val="VerbatimChar"/>
+        </w:rPr>
+        <w:t xml:space="preserve">## 5-1 5.6052632  0.5355791 10.674947 0.0220669</w:t>
+      </w:r>
+      <w:r>
+        <w:br w:type="textWrapping"/>
+      </w:r>
+      <w:r>
+        <w:rPr>
+          <w:rStyle w:val="VerbatimChar"/>
+        </w:rPr>
+        <w:t xml:space="preserve">## 3-2 1.5207729 -1.3465760  4.388122 0.5891817</w:t>
+      </w:r>
+      <w:r>
+        <w:br w:type="textWrapping"/>
+      </w:r>
+      <w:r>
+        <w:rPr>
+          <w:rStyle w:val="VerbatimChar"/>
+        </w:rPr>
+        <w:t xml:space="preserve">## 4-2 2.1902174 -0.5310560  4.911491 0.1779866</w:t>
+      </w:r>
+      <w:r>
+        <w:br w:type="textWrapping"/>
+      </w:r>
+      <w:r>
+        <w:rPr>
+          <w:rStyle w:val="VerbatimChar"/>
+        </w:rPr>
+        <w:t xml:space="preserve">## 5-2 4.5652174 -0.4193353  9.549770 0.0899480</w:t>
+      </w:r>
+      <w:r>
+        <w:br w:type="textWrapping"/>
+      </w:r>
+      <w:r>
+        <w:rPr>
+          <w:rStyle w:val="VerbatimChar"/>
+        </w:rPr>
+        <w:t xml:space="preserve">## 4-3 0.6694444 -2.0683790  3.407268 0.9619046</w:t>
+      </w:r>
+      <w:r>
+        <w:br w:type="textWrapping"/>
+      </w:r>
+      <w:r>
+        <w:rPr>
+          <w:rStyle w:val="VerbatimChar"/>
+        </w:rPr>
+        <w:t xml:space="preserve">## 5-3 3.0444444 -1.9491629  8.038052 0.4492794</w:t>
+      </w:r>
+      <w:r>
+        <w:br w:type="textWrapping"/>
+      </w:r>
+      <w:r>
+        <w:rPr>
+          <w:rStyle w:val="VerbatimChar"/>
+        </w:rPr>
+        <w:t xml:space="preserve">## 5-4 2.3750000 -2.5361865  7.286187 0.6716523</w:t>
+      </w:r>
+    </w:p>
+    <w:p>
+      <w:r>
+        <w:drawing>
+          <wp:inline>
+            <wp:extent cx="5440680" cy="4352544"/>
+            <wp:effectExtent b="0" l="0" r="0" t="0"/>
+            <wp:docPr descr="" id="1" name="Picture"/>
+            <a:graphic>
+              <a:graphicData uri="http://schemas.openxmlformats.org/drawingml/2006/picture">
+                <pic:pic>
+                  <pic:nvPicPr>
+                    <pic:cNvPr descr="ProjectReport_files/figure-docx/Q21-1.png" id="0" name="Picture"/>
+                    <pic:cNvPicPr>
+                      <a:picLocks noChangeArrowheads="1" noChangeAspect="1"/>
+                    </pic:cNvPicPr>
+                  </pic:nvPicPr>
+                  <pic:blipFill>
+                    <a:blip r:embed="rId44"/>
+                    <a:stretch>
+                      <a:fillRect/>
+                    </a:stretch>
+                  </pic:blipFill>
+                  <pic:spPr bwMode="auto">
+                    <a:xfrm>
+                      <a:off x="0" y="0"/>
+                      <a:ext cx="5440680" cy="4352544"/>
+                    </a:xfrm>
+                    <a:prstGeom prst="rect">
+                      <a:avLst/>
+                    </a:prstGeom>
+                    <a:noFill/>
+                    <a:ln w="9525">
+                      <a:noFill/>
+                      <a:headEnd/>
+                      <a:tailEnd/>
+                    </a:ln>
+                  </pic:spPr>
+                </pic:pic>
+              </a:graphicData>
+            </a:graphic>
+          </wp:inline>
+        </w:drawing>
+      </w:r>
+    </w:p>
+    <w:p>
+      <w:pPr>
+        <w:pStyle w:val="SourceCode"/>
+      </w:pPr>
+      <w:r>
+        <w:rPr>
+          <w:rStyle w:val="VerbatimChar"/>
+        </w:rPr>
+        <w:t xml:space="preserve">## </w:t>
+      </w:r>
+      <w:r>
+        <w:br w:type="textWrapping"/>
+      </w:r>
+      <w:r>
+        <w:rPr>
+          <w:rStyle w:val="VerbatimChar"/>
+        </w:rPr>
+        <w:t xml:space="preserve">##  1  2  3  4  5 </w:t>
+      </w:r>
+      <w:r>
+        <w:br w:type="textWrapping"/>
+      </w:r>
+      <w:r>
+        <w:rPr>
+          <w:rStyle w:val="VerbatimChar"/>
+        </w:rPr>
+        <w:t xml:space="preserve">## 38 46 45 56  9</w:t>
+      </w:r>
+    </w:p>
+    <w:p>
+      <w:pPr>
+        <w:pStyle w:val="SourceCode"/>
+      </w:pPr>
+      <w:r>
+        <w:rPr>
+          <w:rStyle w:val="VerbatimChar"/>
+        </w:rPr>
+        <w:t xml:space="preserve">## </w:t>
+      </w:r>
+      <w:r>
+        <w:br w:type="textWrapping"/>
+      </w:r>
+      <w:r>
+        <w:rPr>
+          <w:rStyle w:val="VerbatimChar"/>
+        </w:rPr>
+        <w:t xml:space="preserve">##   1   2 </w:t>
+      </w:r>
+      <w:r>
+        <w:br w:type="textWrapping"/>
+      </w:r>
+      <w:r>
+        <w:rPr>
+          <w:rStyle w:val="VerbatimChar"/>
+        </w:rPr>
+        <w:t xml:space="preserve">## 129  65</w:t>
+      </w:r>
+    </w:p>
+    <w:p>
+      <w:pPr>
+        <w:pStyle w:val="SourceCode"/>
+      </w:pPr>
+      <w:r>
+        <w:rPr>
+          <w:rStyle w:val="VerbatimChar"/>
+        </w:rPr>
+        <w:t xml:space="preserve">## </w:t>
+      </w:r>
+      <w:r>
+        <w:br w:type="textWrapping"/>
+      </w:r>
+      <w:r>
+        <w:rPr>
+          <w:rStyle w:val="VerbatimChar"/>
+        </w:rPr>
+        <w:t xml:space="preserve">##  Welch Two Sample t-test</w:t>
+      </w:r>
+      <w:r>
+        <w:br w:type="textWrapping"/>
+      </w:r>
+      <w:r>
+        <w:rPr>
+          <w:rStyle w:val="VerbatimChar"/>
+        </w:rPr>
+        <w:t xml:space="preserve">## </w:t>
+      </w:r>
+      <w:r>
+        <w:br w:type="textWrapping"/>
+      </w:r>
+      <w:r>
+        <w:rPr>
+          <w:rStyle w:val="VerbatimChar"/>
+        </w:rPr>
+        <w:t xml:space="preserve">## data:  infile3$EBPAS by infile3$Q21c</w:t>
+      </w:r>
+      <w:r>
+        <w:br w:type="textWrapping"/>
+      </w:r>
+      <w:r>
+        <w:rPr>
+          <w:rStyle w:val="VerbatimChar"/>
+        </w:rPr>
+        <w:t xml:space="preserve">## t = -2.983, df = 125.997, p-value = 0.003429</w:t>
+      </w:r>
+      <w:r>
+        <w:br w:type="textWrapping"/>
+      </w:r>
+      <w:r>
+        <w:rPr>
+          <w:rStyle w:val="VerbatimChar"/>
+        </w:rPr>
+        <w:t xml:space="preserve">## alternative hypothesis: true difference in means is not equal to 0</w:t>
+      </w:r>
+      <w:r>
+        <w:br w:type="textWrapping"/>
+      </w:r>
+      <w:r>
+        <w:rPr>
+          <w:rStyle w:val="VerbatimChar"/>
+        </w:rPr>
+        <w:t xml:space="preserve">## 95 percent confidence interval:</w:t>
+      </w:r>
+      <w:r>
+        <w:br w:type="textWrapping"/>
+      </w:r>
+      <w:r>
+        <w:rPr>
+          <w:rStyle w:val="VerbatimChar"/>
+        </w:rPr>
+        <w:t xml:space="preserve">##  -3.8174444 -0.7724185</w:t>
+      </w:r>
+      <w:r>
+        <w:br w:type="textWrapping"/>
+      </w:r>
+      <w:r>
+        <w:rPr>
+          <w:rStyle w:val="VerbatimChar"/>
+        </w:rPr>
+        <w:t xml:space="preserve">## sample estimates:</w:t>
+      </w:r>
+      <w:r>
+        <w:br w:type="textWrapping"/>
+      </w:r>
+      <w:r>
+        <w:rPr>
+          <w:rStyle w:val="VerbatimChar"/>
+        </w:rPr>
+        <w:t xml:space="preserve">## mean in group 1 mean in group 2 </w:t>
+      </w:r>
+      <w:r>
+        <w:br w:type="textWrapping"/>
+      </w:r>
+      <w:r>
+        <w:rPr>
+          <w:rStyle w:val="VerbatimChar"/>
+        </w:rPr>
+        <w:t xml:space="preserve">##        34.65891        36.95385</w:t>
+      </w:r>
+    </w:p>
+    <w:p>
+      <w:pPr>
+        <w:pStyle w:val="Heading5"/>
+      </w:pPr>
+      <w:bookmarkStart w:id="45" w:name="question-22"/>
+      <w:bookmarkEnd w:id="45"/>
+      <w:r>
+        <w:t xml:space="preserve">Question 22</w:t>
+      </w:r>
+    </w:p>
+    <w:p>
+      <w:pPr>
+        <w:pStyle w:val="SourceCode"/>
+      </w:pPr>
+      <w:r>
+        <w:rPr>
+          <w:rStyle w:val="VerbatimChar"/>
+        </w:rPr>
+        <w:t xml:space="preserve">##                         Df Sum Sq Mean Sq F value   Pr(&gt;F)    </w:t>
+      </w:r>
+      <w:r>
+        <w:br w:type="textWrapping"/>
+      </w:r>
+      <w:r>
+        <w:rPr>
+          <w:rStyle w:val="VerbatimChar"/>
+        </w:rPr>
+        <w:t xml:space="preserve">## as.factor(infile3$Q22)   4    629  157.33   6.746 4.27e-05 ***</w:t>
+      </w:r>
+      <w:r>
+        <w:br w:type="textWrapping"/>
+      </w:r>
+      <w:r>
+        <w:rPr>
+          <w:rStyle w:val="VerbatimChar"/>
+        </w:rPr>
+        <w:t xml:space="preserve">## Residuals              189   4408   23.32                     </w:t>
+      </w:r>
+      <w:r>
+        <w:br w:type="textWrapping"/>
+      </w:r>
+      <w:r>
+        <w:rPr>
+          <w:rStyle w:val="VerbatimChar"/>
+        </w:rPr>
+        <w:t xml:space="preserve">## ---</w:t>
+      </w:r>
+      <w:r>
+        <w:br w:type="textWrapping"/>
+      </w:r>
+      <w:r>
+        <w:rPr>
+          <w:rStyle w:val="VerbatimChar"/>
+        </w:rPr>
+        <w:t xml:space="preserve">## Signif. codes:  0 '***' 0.001 '**' 0.01 '*' 0.05 '.' 0.1 ' ' 1</w:t>
+      </w:r>
+      <w:r>
+        <w:br w:type="textWrapping"/>
+      </w:r>
+      <w:r>
+        <w:rPr>
+          <w:rStyle w:val="VerbatimChar"/>
+        </w:rPr>
+        <w:t xml:space="preserve">## 1 observation deleted due to missingness</w:t>
+      </w:r>
+    </w:p>
+    <w:p>
+      <w:pPr>
+        <w:pStyle w:val="SourceCode"/>
+      </w:pPr>
+      <w:r>
+        <w:rPr>
+          <w:rStyle w:val="VerbatimChar"/>
+        </w:rPr>
+        <w:t xml:space="preserve">##   Tukey multiple comparisons of means</w:t>
+      </w:r>
+      <w:r>
+        <w:br w:type="textWrapping"/>
+      </w:r>
+      <w:r>
+        <w:rPr>
+          <w:rStyle w:val="VerbatimChar"/>
+        </w:rPr>
+        <w:t xml:space="preserve">##     95% family-wise confidence level</w:t>
+      </w:r>
+      <w:r>
+        <w:br w:type="textWrapping"/>
+      </w:r>
+      <w:r>
+        <w:rPr>
+          <w:rStyle w:val="VerbatimChar"/>
+        </w:rPr>
+        <w:t xml:space="preserve">## </w:t>
+      </w:r>
+      <w:r>
+        <w:br w:type="textWrapping"/>
+      </w:r>
+      <w:r>
+        <w:rPr>
+          <w:rStyle w:val="VerbatimChar"/>
+        </w:rPr>
+        <w:t xml:space="preserve">## Fit: aov(formula = infile3$EBPAS ~ as.factor(infile3$Q22))</w:t>
+      </w:r>
+      <w:r>
+        <w:br w:type="textWrapping"/>
+      </w:r>
+      <w:r>
+        <w:rPr>
+          <w:rStyle w:val="VerbatimChar"/>
+        </w:rPr>
+        <w:t xml:space="preserve">## </w:t>
+      </w:r>
+      <w:r>
+        <w:br w:type="textWrapping"/>
+      </w:r>
+      <w:r>
+        <w:rPr>
+          <w:rStyle w:val="VerbatimChar"/>
+        </w:rPr>
+        <w:t xml:space="preserve">## $`as.factor(infile3$Q22)`</w:t>
+      </w:r>
+      <w:r>
+        <w:br w:type="textWrapping"/>
+      </w:r>
+      <w:r>
+        <w:rPr>
+          <w:rStyle w:val="VerbatimChar"/>
+        </w:rPr>
+        <w:t xml:space="preserve">##          diff         lwr       upr     p adj</w:t>
+      </w:r>
+      <w:r>
+        <w:br w:type="textWrapping"/>
+      </w:r>
+      <w:r>
+        <w:rPr>
+          <w:rStyle w:val="VerbatimChar"/>
+        </w:rPr>
+        <w:t xml:space="preserve">## 2-1 0.9338609 -1.50565758  3.373379 0.8294555</w:t>
+      </w:r>
+      <w:r>
+        <w:br w:type="textWrapping"/>
+      </w:r>
+      <w:r>
+        <w:rPr>
+          <w:rStyle w:val="VerbatimChar"/>
+        </w:rPr>
+        <w:t xml:space="preserve">## 3-1 2.5586885  0.02110047  5.096277 0.0470322</w:t>
+      </w:r>
+      <w:r>
+        <w:br w:type="textWrapping"/>
+      </w:r>
+      <w:r>
+        <w:rPr>
+          <w:rStyle w:val="VerbatimChar"/>
+        </w:rPr>
+        <w:t xml:space="preserve">## 4-1 5.2786885  1.91324805  8.644129 0.0002419</w:t>
+      </w:r>
+      <w:r>
+        <w:br w:type="textWrapping"/>
+      </w:r>
+      <w:r>
+        <w:rPr>
+          <w:rStyle w:val="VerbatimChar"/>
+        </w:rPr>
+        <w:t xml:space="preserve">## 5-1 7.0286885  0.16320203 13.894175 0.0419141</w:t>
+      </w:r>
+      <w:r>
+        <w:br w:type="textWrapping"/>
+      </w:r>
+      <w:r>
+        <w:rPr>
+          <w:rStyle w:val="VerbatimChar"/>
+        </w:rPr>
+        <w:t xml:space="preserve">## 3-2 1.6248276 -0.94215209  4.191807 0.4100366</w:t>
+      </w:r>
+      <w:r>
+        <w:br w:type="textWrapping"/>
+      </w:r>
+      <w:r>
+        <w:rPr>
+          <w:rStyle w:val="VerbatimChar"/>
+        </w:rPr>
+        <w:t xml:space="preserve">## 4-2 4.3448276  0.95717041  7.732485 0.0046550</w:t>
+      </w:r>
+      <w:r>
+        <w:br w:type="textWrapping"/>
+      </w:r>
+      <w:r>
+        <w:rPr>
+          <w:rStyle w:val="VerbatimChar"/>
+        </w:rPr>
+        <w:t xml:space="preserve">## 5-2 6.0948276 -0.78157673 12.971232 0.1089928</w:t>
+      </w:r>
+      <w:r>
+        <w:br w:type="textWrapping"/>
+      </w:r>
+      <w:r>
+        <w:rPr>
+          <w:rStyle w:val="VerbatimChar"/>
+        </w:rPr>
+        <w:t xml:space="preserve">## 4-3 2.7200000 -0.73894835  6.178948 0.1972926</w:t>
+      </w:r>
+      <w:r>
+        <w:br w:type="textWrapping"/>
+      </w:r>
+      <w:r>
+        <w:rPr>
+          <w:rStyle w:val="VerbatimChar"/>
+        </w:rPr>
+        <w:t xml:space="preserve">## 5-3 4.4700000 -2.44180432 11.381804 0.3875516</w:t>
+      </w:r>
+      <w:r>
+        <w:br w:type="textWrapping"/>
+      </w:r>
+      <w:r>
+        <w:rPr>
+          <w:rStyle w:val="VerbatimChar"/>
+        </w:rPr>
+        <w:t xml:space="preserve">## 5-4 1.7500000 -5.50671244  9.006712 0.9637507</w:t>
+      </w:r>
+    </w:p>
+    <w:p>
+      <w:r>
+        <w:drawing>
+          <wp:inline>
+            <wp:extent cx="5440680" cy="4352544"/>
+            <wp:effectExtent b="0" l="0" r="0" t="0"/>
+            <wp:docPr descr="" id="1" name="Picture"/>
+            <a:graphic>
+              <a:graphicData uri="http://schemas.openxmlformats.org/drawingml/2006/picture">
+                <pic:pic>
+                  <pic:nvPicPr>
+                    <pic:cNvPr descr="ProjectReport_files/figure-docx/Q22-1.png" id="0" name="Picture"/>
+                    <pic:cNvPicPr>
+                      <a:picLocks noChangeArrowheads="1" noChangeAspect="1"/>
+                    </pic:cNvPicPr>
+                  </pic:nvPicPr>
+                  <pic:blipFill>
+                    <a:blip r:embed="rId46"/>
+                    <a:stretch>
+                      <a:fillRect/>
+                    </a:stretch>
+                  </pic:blipFill>
+                  <pic:spPr bwMode="auto">
+                    <a:xfrm>
+                      <a:off x="0" y="0"/>
+                      <a:ext cx="5440680" cy="4352544"/>
+                    </a:xfrm>
+                    <a:prstGeom prst="rect">
+                      <a:avLst/>
+                    </a:prstGeom>
+                    <a:noFill/>
+                    <a:ln w="9525">
+                      <a:noFill/>
+                      <a:headEnd/>
+                      <a:tailEnd/>
+                    </a:ln>
+                  </pic:spPr>
+                </pic:pic>
+              </a:graphicData>
+            </a:graphic>
+          </wp:inline>
+        </w:drawing>
+      </w:r>
+    </w:p>
+    <w:p>
+      <w:pPr>
+        <w:pStyle w:val="SourceCode"/>
+      </w:pPr>
+      <w:r>
+        <w:rPr>
+          <w:rStyle w:val="VerbatimChar"/>
+        </w:rPr>
+        <w:t xml:space="preserve">## </w:t>
+      </w:r>
+      <w:r>
+        <w:br w:type="textWrapping"/>
+      </w:r>
+      <w:r>
+        <w:rPr>
+          <w:rStyle w:val="VerbatimChar"/>
+        </w:rPr>
+        <w:t xml:space="preserve">##  1  2  3  4  5 </w:t>
+      </w:r>
+      <w:r>
+        <w:br w:type="textWrapping"/>
+      </w:r>
+      <w:r>
+        <w:rPr>
+          <w:rStyle w:val="VerbatimChar"/>
+        </w:rPr>
+        <w:t xml:space="preserve">## 61 58 50 21  4</w:t>
+      </w:r>
+    </w:p>
+    <w:p>
+      <w:pPr>
+        <w:pStyle w:val="SourceCode"/>
+      </w:pPr>
+      <w:r>
+        <w:rPr>
+          <w:rStyle w:val="VerbatimChar"/>
+        </w:rPr>
+        <w:t xml:space="preserve">## </w:t>
+      </w:r>
+      <w:r>
+        <w:br w:type="textWrapping"/>
+      </w:r>
+      <w:r>
+        <w:rPr>
+          <w:rStyle w:val="VerbatimChar"/>
+        </w:rPr>
+        <w:t xml:space="preserve">##   1   2 </w:t>
+      </w:r>
+      <w:r>
+        <w:br w:type="textWrapping"/>
+      </w:r>
+      <w:r>
+        <w:rPr>
+          <w:rStyle w:val="VerbatimChar"/>
+        </w:rPr>
+        <w:t xml:space="preserve">## 169  25</w:t>
+      </w:r>
+    </w:p>
+    <w:p>
+      <w:pPr>
+        <w:pStyle w:val="SourceCode"/>
+      </w:pPr>
+      <w:r>
+        <w:rPr>
+          <w:rStyle w:val="VerbatimChar"/>
+        </w:rPr>
+        <w:t xml:space="preserve">## </w:t>
+      </w:r>
+      <w:r>
+        <w:br w:type="textWrapping"/>
+      </w:r>
+      <w:r>
+        <w:rPr>
+          <w:rStyle w:val="VerbatimChar"/>
+        </w:rPr>
+        <w:t xml:space="preserve">##  Welch Two Sample t-test</w:t>
+      </w:r>
+      <w:r>
+        <w:br w:type="textWrapping"/>
+      </w:r>
+      <w:r>
+        <w:rPr>
+          <w:rStyle w:val="VerbatimChar"/>
+        </w:rPr>
+        <w:t xml:space="preserve">## </w:t>
+      </w:r>
+      <w:r>
+        <w:br w:type="textWrapping"/>
+      </w:r>
+      <w:r>
+        <w:rPr>
+          <w:rStyle w:val="VerbatimChar"/>
+        </w:rPr>
+        <w:t xml:space="preserve">## data:  infile3$EBPAS by infile3$Q22c</w:t>
+      </w:r>
+      <w:r>
+        <w:br w:type="textWrapping"/>
+      </w:r>
+      <w:r>
+        <w:rPr>
+          <w:rStyle w:val="VerbatimChar"/>
+        </w:rPr>
+        <w:t xml:space="preserve">## t = -3.883, df = 29.752, p-value = 0.0005316</w:t>
+      </w:r>
+      <w:r>
+        <w:br w:type="textWrapping"/>
+      </w:r>
+      <w:r>
+        <w:rPr>
+          <w:rStyle w:val="VerbatimChar"/>
+        </w:rPr>
+        <w:t xml:space="preserve">## alternative hypothesis: true difference in means is not equal to 0</w:t>
+      </w:r>
+      <w:r>
+        <w:br w:type="textWrapping"/>
+      </w:r>
+      <w:r>
+        <w:rPr>
+          <w:rStyle w:val="VerbatimChar"/>
+        </w:rPr>
+        <w:t xml:space="preserve">## 95 percent confidence interval:</w:t>
+      </w:r>
+      <w:r>
+        <w:br w:type="textWrapping"/>
+      </w:r>
+      <w:r>
+        <w:rPr>
+          <w:rStyle w:val="VerbatimChar"/>
+        </w:rPr>
+        <w:t xml:space="preserve">##  -6.838896 -2.123471</w:t>
+      </w:r>
+      <w:r>
+        <w:br w:type="textWrapping"/>
+      </w:r>
+      <w:r>
+        <w:rPr>
+          <w:rStyle w:val="VerbatimChar"/>
+        </w:rPr>
+        <w:t xml:space="preserve">## sample estimates:</w:t>
+      </w:r>
+      <w:r>
+        <w:br w:type="textWrapping"/>
+      </w:r>
+      <w:r>
+        <w:rPr>
+          <w:rStyle w:val="VerbatimChar"/>
+        </w:rPr>
+        <w:t xml:space="preserve">## mean in group 1 mean in group 2 </w:t>
+      </w:r>
+      <w:r>
+        <w:br w:type="textWrapping"/>
+      </w:r>
+      <w:r>
+        <w:rPr>
+          <w:rStyle w:val="VerbatimChar"/>
+        </w:rPr>
+        <w:t xml:space="preserve">##        34.79882        39.28000</w:t>
+      </w:r>
+    </w:p>
+    <w:p>
+      <w:pPr>
+        <w:pStyle w:val="Heading5"/>
+      </w:pPr>
+      <w:bookmarkStart w:id="47" w:name="question-23"/>
+      <w:bookmarkEnd w:id="47"/>
+      <w:r>
+        <w:t xml:space="preserve">Question 23</w:t>
+      </w:r>
+    </w:p>
+    <w:p>
+      <w:pPr>
+        <w:pStyle w:val="SourceCode"/>
+      </w:pPr>
+      <w:r>
+        <w:rPr>
+          <w:rStyle w:val="VerbatimChar"/>
+        </w:rPr>
+        <w:t xml:space="preserve">##                         Df Sum Sq Mean Sq F value   Pr(&gt;F)    </w:t>
+      </w:r>
+      <w:r>
+        <w:br w:type="textWrapping"/>
+      </w:r>
+      <w:r>
+        <w:rPr>
+          <w:rStyle w:val="VerbatimChar"/>
+        </w:rPr>
+        <w:t xml:space="preserve">## as.factor(infile3$Q23)   4    563  140.81   5.922 0.000164 ***</w:t>
+      </w:r>
+      <w:r>
+        <w:br w:type="textWrapping"/>
+      </w:r>
+      <w:r>
+        <w:rPr>
+          <w:rStyle w:val="VerbatimChar"/>
+        </w:rPr>
+        <w:t xml:space="preserve">## Residuals              190   4518   23.78                     </w:t>
+      </w:r>
+      <w:r>
+        <w:br w:type="textWrapping"/>
+      </w:r>
+      <w:r>
+        <w:rPr>
+          <w:rStyle w:val="VerbatimChar"/>
+        </w:rPr>
+        <w:t xml:space="preserve">## ---</w:t>
+      </w:r>
+      <w:r>
+        <w:br w:type="textWrapping"/>
+      </w:r>
+      <w:r>
+        <w:rPr>
+          <w:rStyle w:val="VerbatimChar"/>
+        </w:rPr>
+        <w:t xml:space="preserve">## Signif. codes:  0 '***' 0.001 '**' 0.01 '*' 0.05 '.' 0.1 ' ' 1</w:t>
+      </w:r>
+    </w:p>
+    <w:p>
+      <w:pPr>
+        <w:pStyle w:val="SourceCode"/>
+      </w:pPr>
+      <w:r>
+        <w:rPr>
+          <w:rStyle w:val="VerbatimChar"/>
+        </w:rPr>
+        <w:t xml:space="preserve">##   Tukey multiple comparisons of means</w:t>
+      </w:r>
+      <w:r>
+        <w:br w:type="textWrapping"/>
+      </w:r>
+      <w:r>
+        <w:rPr>
+          <w:rStyle w:val="VerbatimChar"/>
+        </w:rPr>
+        <w:t xml:space="preserve">##     95% family-wise confidence level</w:t>
+      </w:r>
+      <w:r>
+        <w:br w:type="textWrapping"/>
+      </w:r>
+      <w:r>
+        <w:rPr>
+          <w:rStyle w:val="VerbatimChar"/>
+        </w:rPr>
+        <w:t xml:space="preserve">## </w:t>
+      </w:r>
+      <w:r>
+        <w:br w:type="textWrapping"/>
+      </w:r>
+      <w:r>
+        <w:rPr>
+          <w:rStyle w:val="VerbatimChar"/>
+        </w:rPr>
+        <w:t xml:space="preserve">## Fit: aov(formula = infile3$EBPAS ~ as.factor(infile3$Q23))</w:t>
+      </w:r>
+      <w:r>
+        <w:br w:type="textWrapping"/>
+      </w:r>
+      <w:r>
+        <w:rPr>
+          <w:rStyle w:val="VerbatimChar"/>
+        </w:rPr>
+        <w:t xml:space="preserve">## </w:t>
+      </w:r>
+      <w:r>
+        <w:br w:type="textWrapping"/>
+      </w:r>
+      <w:r>
+        <w:rPr>
+          <w:rStyle w:val="VerbatimChar"/>
+        </w:rPr>
+        <w:t xml:space="preserve">## $`as.factor(infile3$Q23)`</w:t>
+      </w:r>
+      <w:r>
+        <w:br w:type="textWrapping"/>
+      </w:r>
+      <w:r>
+        <w:rPr>
+          <w:rStyle w:val="VerbatimChar"/>
+        </w:rPr>
+        <w:t xml:space="preserve">##          diff        lwr       upr     p adj</w:t>
+      </w:r>
+      <w:r>
+        <w:br w:type="textWrapping"/>
+      </w:r>
+      <w:r>
+        <w:rPr>
+          <w:rStyle w:val="VerbatimChar"/>
+        </w:rPr>
+        <w:t xml:space="preserve">## 2-1 1.8353576 -0.9555549  4.626270 0.3701578</w:t>
+      </w:r>
+      <w:r>
+        <w:br w:type="textWrapping"/>
+      </w:r>
+      <w:r>
+        <w:rPr>
+          <w:rStyle w:val="VerbatimChar"/>
+        </w:rPr>
+        <w:t xml:space="preserve">## 3-1 2.2626996 -0.5706751  5.096074 0.1843878</w:t>
+      </w:r>
+      <w:r>
+        <w:br w:type="textWrapping"/>
+      </w:r>
+      <w:r>
+        <w:rPr>
+          <w:rStyle w:val="VerbatimChar"/>
+        </w:rPr>
+        <w:t xml:space="preserve">## 4-1 4.8742964  1.8702884  7.878305 0.0001306</w:t>
+      </w:r>
+      <w:r>
+        <w:br w:type="textWrapping"/>
+      </w:r>
+      <w:r>
+        <w:rPr>
+          <w:rStyle w:val="VerbatimChar"/>
+        </w:rPr>
+        <w:t xml:space="preserve">## 5-1 6.1230769 -0.2564631 12.502617 0.0666839</w:t>
+      </w:r>
+      <w:r>
+        <w:br w:type="textWrapping"/>
+      </w:r>
+      <w:r>
+        <w:rPr>
+          <w:rStyle w:val="VerbatimChar"/>
+        </w:rPr>
+        <w:t xml:space="preserve">## 3-2 0.4273419 -2.1353790  2.990063 0.9907806</w:t>
+      </w:r>
+      <w:r>
+        <w:br w:type="textWrapping"/>
+      </w:r>
+      <w:r>
+        <w:rPr>
+          <w:rStyle w:val="VerbatimChar"/>
+        </w:rPr>
+        <w:t xml:space="preserve">## 4-2 3.0389388  0.2887405  5.789137 0.0221823</w:t>
+      </w:r>
+      <w:r>
+        <w:br w:type="textWrapping"/>
+      </w:r>
+      <w:r>
+        <w:rPr>
+          <w:rStyle w:val="VerbatimChar"/>
+        </w:rPr>
+        <w:t xml:space="preserve">## 5-2 4.2877193 -1.9763095 10.551748 0.3288327</w:t>
+      </w:r>
+      <w:r>
+        <w:br w:type="textWrapping"/>
+      </w:r>
+      <w:r>
+        <w:rPr>
+          <w:rStyle w:val="VerbatimChar"/>
+        </w:rPr>
+        <w:t xml:space="preserve">## 4-3 2.6115969 -0.1816826  5.404876 0.0791411</w:t>
+      </w:r>
+      <w:r>
+        <w:br w:type="textWrapping"/>
+      </w:r>
+      <w:r>
+        <w:rPr>
+          <w:rStyle w:val="VerbatimChar"/>
+        </w:rPr>
+        <w:t xml:space="preserve">## 5-3 3.8603774 -2.4226853 10.143440 0.4412312</w:t>
+      </w:r>
+      <w:r>
+        <w:br w:type="textWrapping"/>
+      </w:r>
+      <w:r>
+        <w:rPr>
+          <w:rStyle w:val="VerbatimChar"/>
+        </w:rPr>
+        <w:t xml:space="preserve">## 5-4 1.2487805 -5.1130533  7.610614 0.9829577</w:t>
+      </w:r>
+    </w:p>
+    <w:p>
+      <w:r>
+        <w:drawing>
+          <wp:inline>
+            <wp:extent cx="5440680" cy="4352544"/>
+            <wp:effectExtent b="0" l="0" r="0" t="0"/>
+            <wp:docPr descr="" id="1" name="Picture"/>
+            <a:graphic>
+              <a:graphicData uri="http://schemas.openxmlformats.org/drawingml/2006/picture">
+                <pic:pic>
+                  <pic:nvPicPr>
+                    <pic:cNvPr descr="ProjectReport_files/figure-docx/Q23-1.png" id="0" name="Picture"/>
+                    <pic:cNvPicPr>
+                      <a:picLocks noChangeArrowheads="1" noChangeAspect="1"/>
+                    </pic:cNvPicPr>
+                  </pic:nvPicPr>
+                  <pic:blipFill>
+                    <a:blip r:embed="rId48"/>
+                    <a:stretch>
+                      <a:fillRect/>
+                    </a:stretch>
+                  </pic:blipFill>
+                  <pic:spPr bwMode="auto">
+                    <a:xfrm>
+                      <a:off x="0" y="0"/>
+                      <a:ext cx="5440680" cy="4352544"/>
+                    </a:xfrm>
+                    <a:prstGeom prst="rect">
+                      <a:avLst/>
+                    </a:prstGeom>
+                    <a:noFill/>
+                    <a:ln w="9525">
+                      <a:noFill/>
+                      <a:headEnd/>
+                      <a:tailEnd/>
+                    </a:ln>
+                  </pic:spPr>
+                </pic:pic>
+              </a:graphicData>
+            </a:graphic>
+          </wp:inline>
+        </w:drawing>
+      </w:r>
+    </w:p>
+    <w:p>
+      <w:pPr>
+        <w:pStyle w:val="SourceCode"/>
+      </w:pPr>
+      <w:r>
+        <w:rPr>
+          <w:rStyle w:val="VerbatimChar"/>
+        </w:rPr>
+        <w:t xml:space="preserve">## </w:t>
+      </w:r>
+      <w:r>
+        <w:br w:type="textWrapping"/>
+      </w:r>
+      <w:r>
+        <w:rPr>
+          <w:rStyle w:val="VerbatimChar"/>
+        </w:rPr>
+        <w:t xml:space="preserve">##  1  2  3  4  5 </w:t>
+      </w:r>
+      <w:r>
+        <w:br w:type="textWrapping"/>
+      </w:r>
+      <w:r>
+        <w:rPr>
+          <w:rStyle w:val="VerbatimChar"/>
+        </w:rPr>
+        <w:t xml:space="preserve">## 39 57 53 41  5</w:t>
+      </w:r>
+    </w:p>
+    <w:p>
+      <w:pPr>
+        <w:pStyle w:val="SourceCode"/>
+      </w:pPr>
+      <w:r>
+        <w:rPr>
+          <w:rStyle w:val="VerbatimChar"/>
+        </w:rPr>
+        <w:t xml:space="preserve">## </w:t>
+      </w:r>
+      <w:r>
+        <w:br w:type="textWrapping"/>
+      </w:r>
+      <w:r>
+        <w:rPr>
+          <w:rStyle w:val="VerbatimChar"/>
+        </w:rPr>
+        <w:t xml:space="preserve">##   1   2 </w:t>
+      </w:r>
+      <w:r>
+        <w:br w:type="textWrapping"/>
+      </w:r>
+      <w:r>
+        <w:rPr>
+          <w:rStyle w:val="VerbatimChar"/>
+        </w:rPr>
+        <w:t xml:space="preserve">## 149  46</w:t>
+      </w:r>
+    </w:p>
+    <w:p>
+      <w:pPr>
+        <w:pStyle w:val="SourceCode"/>
+      </w:pPr>
+      <w:r>
+        <w:rPr>
+          <w:rStyle w:val="VerbatimChar"/>
+        </w:rPr>
+        <w:t xml:space="preserve">## </w:t>
+      </w:r>
+      <w:r>
+        <w:br w:type="textWrapping"/>
+      </w:r>
+      <w:r>
+        <w:rPr>
+          <w:rStyle w:val="VerbatimChar"/>
+        </w:rPr>
+        <w:t xml:space="preserve">##  Welch Two Sample t-test</w:t>
+      </w:r>
+      <w:r>
+        <w:br w:type="textWrapping"/>
+      </w:r>
+      <w:r>
+        <w:rPr>
+          <w:rStyle w:val="VerbatimChar"/>
+        </w:rPr>
+        <w:t xml:space="preserve">## </w:t>
+      </w:r>
+      <w:r>
+        <w:br w:type="textWrapping"/>
+      </w:r>
+      <w:r>
+        <w:rPr>
+          <w:rStyle w:val="VerbatimChar"/>
+        </w:rPr>
+        <w:t xml:space="preserve">## data:  infile3$EBPAS by infile3$Q23c</w:t>
+      </w:r>
+      <w:r>
+        <w:br w:type="textWrapping"/>
+      </w:r>
+      <w:r>
+        <w:rPr>
+          <w:rStyle w:val="VerbatimChar"/>
+        </w:rPr>
+        <w:t xml:space="preserve">## t = -4.0285, df = 69.655, p-value = 0.0001412</w:t>
+      </w:r>
+      <w:r>
+        <w:br w:type="textWrapping"/>
+      </w:r>
+      <w:r>
+        <w:rPr>
+          <w:rStyle w:val="VerbatimChar"/>
+        </w:rPr>
+        <w:t xml:space="preserve">## alternative hypothesis: true difference in means is not equal to 0</w:t>
+      </w:r>
+      <w:r>
+        <w:br w:type="textWrapping"/>
+      </w:r>
+      <w:r>
+        <w:rPr>
+          <w:rStyle w:val="VerbatimChar"/>
+        </w:rPr>
+        <w:t xml:space="preserve">## 95 percent confidence interval:</w:t>
+      </w:r>
+      <w:r>
+        <w:br w:type="textWrapping"/>
+      </w:r>
+      <w:r>
+        <w:rPr>
+          <w:rStyle w:val="VerbatimChar"/>
+        </w:rPr>
+        <w:t xml:space="preserve">##  -5.237499 -1.768629</w:t>
+      </w:r>
+      <w:r>
+        <w:br w:type="textWrapping"/>
+      </w:r>
+      <w:r>
+        <w:rPr>
+          <w:rStyle w:val="VerbatimChar"/>
+        </w:rPr>
+        <w:t xml:space="preserve">## sample estimates:</w:t>
+      </w:r>
+      <w:r>
+        <w:br w:type="textWrapping"/>
+      </w:r>
+      <w:r>
+        <w:rPr>
+          <w:rStyle w:val="VerbatimChar"/>
+        </w:rPr>
+        <w:t xml:space="preserve">## mean in group 1 mean in group 2 </w:t>
+      </w:r>
+      <w:r>
+        <w:br w:type="textWrapping"/>
+      </w:r>
+      <w:r>
+        <w:rPr>
+          <w:rStyle w:val="VerbatimChar"/>
+        </w:rPr>
+        <w:t xml:space="preserve">##        34.58389        38.08696</w:t>
+      </w:r>
+    </w:p>
+    <w:p>
+      <w:pPr>
+        <w:pStyle w:val="Heading5"/>
+      </w:pPr>
+      <w:bookmarkStart w:id="49" w:name="question-24"/>
+      <w:bookmarkEnd w:id="49"/>
+      <w:r>
+        <w:t xml:space="preserve">Question 24</w:t>
+      </w:r>
+    </w:p>
+    <w:p>
+      <w:pPr>
+        <w:pStyle w:val="SourceCode"/>
+      </w:pPr>
+      <w:r>
+        <w:rPr>
+          <w:rStyle w:val="VerbatimChar"/>
+        </w:rPr>
+        <w:t xml:space="preserve">##                         Df Sum Sq Mean Sq F value  Pr(&gt;F)   </w:t>
+      </w:r>
+      <w:r>
+        <w:br w:type="textWrapping"/>
+      </w:r>
+      <w:r>
+        <w:rPr>
+          <w:rStyle w:val="VerbatimChar"/>
+        </w:rPr>
+        <w:t xml:space="preserve">## as.factor(infile3$Q24)   4    430  107.40   4.387 0.00205 **</w:t>
+      </w:r>
+      <w:r>
+        <w:br w:type="textWrapping"/>
+      </w:r>
+      <w:r>
+        <w:rPr>
+          <w:rStyle w:val="VerbatimChar"/>
+        </w:rPr>
+        <w:t xml:space="preserve">## Residuals              190   4652   24.48                   </w:t>
+      </w:r>
+      <w:r>
+        <w:br w:type="textWrapping"/>
+      </w:r>
+      <w:r>
+        <w:rPr>
+          <w:rStyle w:val="VerbatimChar"/>
+        </w:rPr>
+        <w:t xml:space="preserve">## ---</w:t>
+      </w:r>
+      <w:r>
+        <w:br w:type="textWrapping"/>
+      </w:r>
+      <w:r>
+        <w:rPr>
+          <w:rStyle w:val="VerbatimChar"/>
+        </w:rPr>
+        <w:t xml:space="preserve">## Signif. codes:  0 '***' 0.001 '**' 0.01 '*' 0.05 '.' 0.1 ' ' 1</w:t>
+      </w:r>
+    </w:p>
+    <w:p>
+      <w:pPr>
+        <w:pStyle w:val="SourceCode"/>
+      </w:pPr>
+      <w:r>
+        <w:rPr>
+          <w:rStyle w:val="VerbatimChar"/>
+        </w:rPr>
+        <w:t xml:space="preserve">##   Tukey multiple comparisons of means</w:t>
+      </w:r>
+      <w:r>
+        <w:br w:type="textWrapping"/>
+      </w:r>
+      <w:r>
+        <w:rPr>
+          <w:rStyle w:val="VerbatimChar"/>
+        </w:rPr>
+        <w:t xml:space="preserve">##     95% family-wise confidence level</w:t>
+      </w:r>
+      <w:r>
+        <w:br w:type="textWrapping"/>
+      </w:r>
+      <w:r>
+        <w:rPr>
+          <w:rStyle w:val="VerbatimChar"/>
+        </w:rPr>
+        <w:t xml:space="preserve">## </w:t>
+      </w:r>
+      <w:r>
+        <w:br w:type="textWrapping"/>
+      </w:r>
+      <w:r>
+        <w:rPr>
+          <w:rStyle w:val="VerbatimChar"/>
+        </w:rPr>
+        <w:t xml:space="preserve">## Fit: aov(formula = infile3$EBPAS ~ as.factor(infile3$Q24))</w:t>
+      </w:r>
+      <w:r>
+        <w:br w:type="textWrapping"/>
+      </w:r>
+      <w:r>
+        <w:rPr>
+          <w:rStyle w:val="VerbatimChar"/>
+        </w:rPr>
+        <w:t xml:space="preserve">## </w:t>
+      </w:r>
+      <w:r>
+        <w:br w:type="textWrapping"/>
+      </w:r>
+      <w:r>
+        <w:rPr>
+          <w:rStyle w:val="VerbatimChar"/>
+        </w:rPr>
+        <w:t xml:space="preserve">## $`as.factor(infile3$Q24)`</w:t>
+      </w:r>
+      <w:r>
+        <w:br w:type="textWrapping"/>
+      </w:r>
+      <w:r>
+        <w:rPr>
+          <w:rStyle w:val="VerbatimChar"/>
+        </w:rPr>
+        <w:t xml:space="preserve">##         diff         lwr       upr     p adj</w:t>
+      </w:r>
+      <w:r>
+        <w:br w:type="textWrapping"/>
+      </w:r>
+      <w:r>
+        <w:rPr>
+          <w:rStyle w:val="VerbatimChar"/>
+        </w:rPr>
+        <w:t xml:space="preserve">## 2-1 1.274510 -1.42410544  3.973125 0.6910842</w:t>
+      </w:r>
+      <w:r>
+        <w:br w:type="textWrapping"/>
+      </w:r>
+      <w:r>
+        <w:rPr>
+          <w:rStyle w:val="VerbatimChar"/>
+        </w:rPr>
+        <w:t xml:space="preserve">## 3-1 2.634225 -0.01487057  5.283320 0.0520925</w:t>
+      </w:r>
+      <w:r>
+        <w:br w:type="textWrapping"/>
+      </w:r>
+      <w:r>
+        <w:rPr>
+          <w:rStyle w:val="VerbatimChar"/>
+        </w:rPr>
+        <w:t xml:space="preserve">## 4-1 3.939338  0.86614386  7.012533 0.0046841</w:t>
+      </w:r>
+      <w:r>
+        <w:br w:type="textWrapping"/>
+      </w:r>
+      <w:r>
+        <w:rPr>
+          <w:rStyle w:val="VerbatimChar"/>
+        </w:rPr>
+        <w:t xml:space="preserve">## 5-1 5.137255 -0.74424067 11.018750 0.1182445</w:t>
+      </w:r>
+      <w:r>
+        <w:br w:type="textWrapping"/>
+      </w:r>
+      <w:r>
+        <w:rPr>
+          <w:rStyle w:val="VerbatimChar"/>
+        </w:rPr>
+        <w:t xml:space="preserve">## 3-2 1.359715 -1.28938037  4.008810 0.6196582</w:t>
+      </w:r>
+      <w:r>
+        <w:br w:type="textWrapping"/>
+      </w:r>
+      <w:r>
+        <w:rPr>
+          <w:rStyle w:val="VerbatimChar"/>
+        </w:rPr>
+        <w:t xml:space="preserve">## 4-2 2.664828 -0.40836594  5.738023 0.1230142</w:t>
+      </w:r>
+      <w:r>
+        <w:br w:type="textWrapping"/>
+      </w:r>
+      <w:r>
+        <w:rPr>
+          <w:rStyle w:val="VerbatimChar"/>
+        </w:rPr>
+        <w:t xml:space="preserve">## 5-2 3.862745 -2.01875048  9.744241 0.3715147</w:t>
+      </w:r>
+      <w:r>
+        <w:br w:type="textWrapping"/>
+      </w:r>
+      <w:r>
+        <w:rPr>
+          <w:rStyle w:val="VerbatimChar"/>
+        </w:rPr>
+        <w:t xml:space="preserve">## 4-3 1.305114 -1.72468909  4.334916 0.7592033</w:t>
+      </w:r>
+      <w:r>
+        <w:br w:type="textWrapping"/>
+      </w:r>
+      <w:r>
+        <w:rPr>
+          <w:rStyle w:val="VerbatimChar"/>
+        </w:rPr>
+        <w:t xml:space="preserve">## 5-3 2.503030 -3.35590912  8.361970 0.7647395</w:t>
+      </w:r>
+      <w:r>
+        <w:br w:type="textWrapping"/>
+      </w:r>
+      <w:r>
+        <w:rPr>
+          <w:rStyle w:val="VerbatimChar"/>
+        </w:rPr>
+        <w:t xml:space="preserve">## 5-4 1.197917 -4.86459021  7.260424 0.9825327</w:t>
+      </w:r>
+    </w:p>
+    <w:p>
+      <w:r>
+        <w:drawing>
+          <wp:inline>
+            <wp:extent cx="5440680" cy="4352544"/>
+            <wp:effectExtent b="0" l="0" r="0" t="0"/>
+            <wp:docPr descr="" id="1" name="Picture"/>
+            <a:graphic>
+              <a:graphicData uri="http://schemas.openxmlformats.org/drawingml/2006/picture">
+                <pic:pic>
+                  <pic:nvPicPr>
+                    <pic:cNvPr descr="ProjectReport_files/figure-docx/Q24-1.png" id="0" name="Picture"/>
+                    <pic:cNvPicPr>
+                      <a:picLocks noChangeArrowheads="1" noChangeAspect="1"/>
+                    </pic:cNvPicPr>
+                  </pic:nvPicPr>
+                  <pic:blipFill>
+                    <a:blip r:embed="rId50"/>
+                    <a:stretch>
+                      <a:fillRect/>
+                    </a:stretch>
+                  </pic:blipFill>
+                  <pic:spPr bwMode="auto">
+                    <a:xfrm>
+                      <a:off x="0" y="0"/>
+                      <a:ext cx="5440680" cy="4352544"/>
+                    </a:xfrm>
+                    <a:prstGeom prst="rect">
+                      <a:avLst/>
+                    </a:prstGeom>
+                    <a:noFill/>
+                    <a:ln w="9525">
+                      <a:noFill/>
+                      <a:headEnd/>
+                      <a:tailEnd/>
+                    </a:ln>
+                  </pic:spPr>
+                </pic:pic>
+              </a:graphicData>
+            </a:graphic>
+          </wp:inline>
+        </w:drawing>
+      </w:r>
+    </w:p>
+    <w:p>
+      <w:pPr>
+        <w:pStyle w:val="SourceCode"/>
+      </w:pPr>
+      <w:r>
+        <w:rPr>
+          <w:rStyle w:val="VerbatimChar"/>
+        </w:rPr>
+        <w:t xml:space="preserve">## </w:t>
+      </w:r>
+      <w:r>
+        <w:br w:type="textWrapping"/>
+      </w:r>
+      <w:r>
+        <w:rPr>
+          <w:rStyle w:val="VerbatimChar"/>
+        </w:rPr>
+        <w:t xml:space="preserve">##  1  2  3  4  5 </w:t>
+      </w:r>
+      <w:r>
+        <w:br w:type="textWrapping"/>
+      </w:r>
+      <w:r>
+        <w:rPr>
+          <w:rStyle w:val="VerbatimChar"/>
+        </w:rPr>
+        <w:t xml:space="preserve">## 51 51 55 32  6</w:t>
+      </w:r>
+    </w:p>
+    <w:p>
+      <w:pPr>
+        <w:pStyle w:val="SourceCode"/>
+      </w:pPr>
+      <w:r>
+        <w:rPr>
+          <w:rStyle w:val="VerbatimChar"/>
+        </w:rPr>
+        <w:t xml:space="preserve">## </w:t>
+      </w:r>
+      <w:r>
+        <w:br w:type="textWrapping"/>
+      </w:r>
+      <w:r>
+        <w:rPr>
+          <w:rStyle w:val="VerbatimChar"/>
+        </w:rPr>
+        <w:t xml:space="preserve">##   1   2 </w:t>
+      </w:r>
+      <w:r>
+        <w:br w:type="textWrapping"/>
+      </w:r>
+      <w:r>
+        <w:rPr>
+          <w:rStyle w:val="VerbatimChar"/>
+        </w:rPr>
+        <w:t xml:space="preserve">## 157  38</w:t>
+      </w:r>
+    </w:p>
+    <w:p>
+      <w:pPr>
+        <w:pStyle w:val="SourceCode"/>
+      </w:pPr>
+      <w:r>
+        <w:rPr>
+          <w:rStyle w:val="VerbatimChar"/>
+        </w:rPr>
+        <w:t xml:space="preserve">## </w:t>
+      </w:r>
+      <w:r>
+        <w:br w:type="textWrapping"/>
+      </w:r>
+      <w:r>
+        <w:rPr>
+          <w:rStyle w:val="VerbatimChar"/>
+        </w:rPr>
+        <w:t xml:space="preserve">##  Welch Two Sample t-test</w:t>
+      </w:r>
+      <w:r>
+        <w:br w:type="textWrapping"/>
+      </w:r>
+      <w:r>
+        <w:rPr>
+          <w:rStyle w:val="VerbatimChar"/>
+        </w:rPr>
+        <w:t xml:space="preserve">## </w:t>
+      </w:r>
+      <w:r>
+        <w:br w:type="textWrapping"/>
+      </w:r>
+      <w:r>
+        <w:rPr>
+          <w:rStyle w:val="VerbatimChar"/>
+        </w:rPr>
+        <w:t xml:space="preserve">## data:  infile3$EBPAS by infile3$Q24c</w:t>
+      </w:r>
+      <w:r>
+        <w:br w:type="textWrapping"/>
+      </w:r>
+      <w:r>
+        <w:rPr>
+          <w:rStyle w:val="VerbatimChar"/>
+        </w:rPr>
+        <w:t xml:space="preserve">## t = -2.7302, df = 49.686, p-value = 0.008733</w:t>
+      </w:r>
+      <w:r>
+        <w:br w:type="textWrapping"/>
+      </w:r>
+      <w:r>
+        <w:rPr>
+          <w:rStyle w:val="VerbatimChar"/>
+        </w:rPr>
+        <w:t xml:space="preserve">## alternative hypothesis: true difference in means is not equal to 0</w:t>
+      </w:r>
+      <w:r>
+        <w:br w:type="textWrapping"/>
+      </w:r>
+      <w:r>
+        <w:rPr>
+          <w:rStyle w:val="VerbatimChar"/>
+        </w:rPr>
+        <w:t xml:space="preserve">## 95 percent confidence interval:</w:t>
+      </w:r>
+      <w:r>
+        <w:br w:type="textWrapping"/>
+      </w:r>
+      <w:r>
+        <w:rPr>
+          <w:rStyle w:val="VerbatimChar"/>
+        </w:rPr>
+        <w:t xml:space="preserve">##  -4.8457139 -0.7375915</w:t>
+      </w:r>
+      <w:r>
+        <w:br w:type="textWrapping"/>
+      </w:r>
+      <w:r>
+        <w:rPr>
+          <w:rStyle w:val="VerbatimChar"/>
+        </w:rPr>
+        <w:t xml:space="preserve">## sample estimates:</w:t>
+      </w:r>
+      <w:r>
+        <w:br w:type="textWrapping"/>
+      </w:r>
+      <w:r>
+        <w:rPr>
+          <w:rStyle w:val="VerbatimChar"/>
+        </w:rPr>
+        <w:t xml:space="preserve">## mean in group 1 mean in group 2 </w:t>
+      </w:r>
+      <w:r>
+        <w:br w:type="textWrapping"/>
+      </w:r>
+      <w:r>
+        <w:rPr>
+          <w:rStyle w:val="VerbatimChar"/>
+        </w:rPr>
+        <w:t xml:space="preserve">##        34.86624        37.65789</w:t>
+      </w:r>
+    </w:p>
+    <w:p>
+      <w:pPr>
+        <w:pStyle w:val="Heading5"/>
+      </w:pPr>
+      <w:bookmarkStart w:id="51" w:name="question-25"/>
+      <w:bookmarkEnd w:id="51"/>
+      <w:r>
+        <w:t xml:space="preserve">Question 25</w:t>
+      </w:r>
+    </w:p>
+    <w:p>
+      <w:pPr>
+        <w:pStyle w:val="SourceCode"/>
+      </w:pPr>
+      <w:r>
+        <w:rPr>
+          <w:rStyle w:val="VerbatimChar"/>
+        </w:rPr>
+        <w:t xml:space="preserve">##                         Df Sum Sq Mean Sq F value   Pr(&gt;F)    </w:t>
+      </w:r>
+      <w:r>
+        <w:br w:type="textWrapping"/>
+      </w:r>
+      <w:r>
+        <w:rPr>
+          <w:rStyle w:val="VerbatimChar"/>
+        </w:rPr>
+        <w:t xml:space="preserve">## as.factor(infile3$Q25)   4    559   139.7    5.87 0.000178 ***</w:t>
+      </w:r>
+      <w:r>
+        <w:br w:type="textWrapping"/>
+      </w:r>
+      <w:r>
+        <w:rPr>
+          <w:rStyle w:val="VerbatimChar"/>
+        </w:rPr>
+        <w:t xml:space="preserve">## Residuals              190   4522    23.8                     </w:t>
+      </w:r>
+      <w:r>
+        <w:br w:type="textWrapping"/>
+      </w:r>
+      <w:r>
+        <w:rPr>
+          <w:rStyle w:val="VerbatimChar"/>
+        </w:rPr>
+        <w:t xml:space="preserve">## ---</w:t>
+      </w:r>
+      <w:r>
+        <w:br w:type="textWrapping"/>
+      </w:r>
+      <w:r>
+        <w:rPr>
+          <w:rStyle w:val="VerbatimChar"/>
+        </w:rPr>
+        <w:t xml:space="preserve">## Signif. codes:  0 '***' 0.001 '**' 0.01 '*' 0.05 '.' 0.1 ' ' 1</w:t>
+      </w:r>
+    </w:p>
+    <w:p>
+      <w:pPr>
+        <w:pStyle w:val="SourceCode"/>
+      </w:pPr>
+      <w:r>
+        <w:rPr>
+          <w:rStyle w:val="VerbatimChar"/>
+        </w:rPr>
+        <w:t xml:space="preserve">##   Tukey multiple comparisons of means</w:t>
+      </w:r>
+      <w:r>
+        <w:br w:type="textWrapping"/>
+      </w:r>
+      <w:r>
+        <w:rPr>
+          <w:rStyle w:val="VerbatimChar"/>
+        </w:rPr>
+        <w:t xml:space="preserve">##     95% family-wise confidence level</w:t>
+      </w:r>
+      <w:r>
+        <w:br w:type="textWrapping"/>
+      </w:r>
+      <w:r>
+        <w:rPr>
+          <w:rStyle w:val="VerbatimChar"/>
+        </w:rPr>
+        <w:t xml:space="preserve">## </w:t>
+      </w:r>
+      <w:r>
+        <w:br w:type="textWrapping"/>
+      </w:r>
+      <w:r>
+        <w:rPr>
+          <w:rStyle w:val="VerbatimChar"/>
+        </w:rPr>
+        <w:t xml:space="preserve">## Fit: aov(formula = infile3$EBPAS ~ as.factor(infile3$Q25))</w:t>
+      </w:r>
+      <w:r>
+        <w:br w:type="textWrapping"/>
+      </w:r>
+      <w:r>
+        <w:rPr>
+          <w:rStyle w:val="VerbatimChar"/>
+        </w:rPr>
+        <w:t xml:space="preserve">## </w:t>
+      </w:r>
+      <w:r>
+        <w:br w:type="textWrapping"/>
+      </w:r>
+      <w:r>
+        <w:rPr>
+          <w:rStyle w:val="VerbatimChar"/>
+        </w:rPr>
+        <w:t xml:space="preserve">## $`as.factor(infile3$Q25)`</w:t>
+      </w:r>
+      <w:r>
+        <w:br w:type="textWrapping"/>
+      </w:r>
+      <w:r>
+        <w:rPr>
+          <w:rStyle w:val="VerbatimChar"/>
+        </w:rPr>
+        <w:t xml:space="preserve">##           diff        lwr       upr     p adj</w:t>
+      </w:r>
+      <w:r>
+        <w:br w:type="textWrapping"/>
+      </w:r>
+      <w:r>
+        <w:rPr>
+          <w:rStyle w:val="VerbatimChar"/>
+        </w:rPr>
+        <w:t xml:space="preserve">## 2-1  1.8599532 -0.4935427  4.213449 0.1930917</w:t>
+      </w:r>
+      <w:r>
+        <w:br w:type="textWrapping"/>
+      </w:r>
+      <w:r>
+        <w:rPr>
+          <w:rStyle w:val="VerbatimChar"/>
+        </w:rPr>
+        <w:t xml:space="preserve">## 3-1  1.7396104 -0.8454387  4.324659 0.3462842</w:t>
+      </w:r>
+      <w:r>
+        <w:br w:type="textWrapping"/>
+      </w:r>
+      <w:r>
+        <w:rPr>
+          <w:rStyle w:val="VerbatimChar"/>
+        </w:rPr>
+        <w:t xml:space="preserve">## 4-1  5.7964286  2.0730950  9.519762 0.0002754</w:t>
+      </w:r>
+      <w:r>
+        <w:br w:type="textWrapping"/>
+      </w:r>
+      <w:r>
+        <w:rPr>
+          <w:rStyle w:val="VerbatimChar"/>
+        </w:rPr>
+        <w:t xml:space="preserve">## 5-1  6.4214286 -0.4861936 13.329051 0.0820550</w:t>
+      </w:r>
+      <w:r>
+        <w:br w:type="textWrapping"/>
+      </w:r>
+      <w:r>
+        <w:rPr>
+          <w:rStyle w:val="VerbatimChar"/>
+        </w:rPr>
+        <w:t xml:space="preserve">## 3-2 -0.1203428 -2.7779765  2.537291 0.9999450</w:t>
+      </w:r>
+      <w:r>
+        <w:br w:type="textWrapping"/>
+      </w:r>
+      <w:r>
+        <w:rPr>
+          <w:rStyle w:val="VerbatimChar"/>
+        </w:rPr>
+        <w:t xml:space="preserve">## 4-2  3.9364754  0.1623860  7.710565 0.0362122</w:t>
+      </w:r>
+      <w:r>
+        <w:br w:type="textWrapping"/>
+      </w:r>
+      <w:r>
+        <w:rPr>
+          <w:rStyle w:val="VerbatimChar"/>
+        </w:rPr>
+        <w:t xml:space="preserve">## 5-2  4.5614754 -2.3736368 11.496588 0.3699725</w:t>
+      </w:r>
+      <w:r>
+        <w:br w:type="textWrapping"/>
+      </w:r>
+      <w:r>
+        <w:rPr>
+          <w:rStyle w:val="VerbatimChar"/>
+        </w:rPr>
+        <w:t xml:space="preserve">## 4-3  4.0568182  0.1341549  7.979481 0.0387364</w:t>
+      </w:r>
+      <w:r>
+        <w:br w:type="textWrapping"/>
+      </w:r>
+      <w:r>
+        <w:rPr>
+          <w:rStyle w:val="VerbatimChar"/>
+        </w:rPr>
+        <w:t xml:space="preserve">## 5-3  4.6818182 -2.3352551 11.698892 0.3551412</w:t>
+      </w:r>
+      <w:r>
+        <w:br w:type="textWrapping"/>
+      </w:r>
+      <w:r>
+        <w:rPr>
+          <w:rStyle w:val="VerbatimChar"/>
+        </w:rPr>
+        <w:t xml:space="preserve">## 5-4  0.6250000 -6.8863282  8.136328 0.9993841</w:t>
+      </w:r>
+    </w:p>
+    <w:p>
+      <w:r>
+        <w:drawing>
+          <wp:inline>
+            <wp:extent cx="5440680" cy="4352544"/>
+            <wp:effectExtent b="0" l="0" r="0" t="0"/>
+            <wp:docPr descr="" id="1" name="Picture"/>
+            <a:graphic>
+              <a:graphicData uri="http://schemas.openxmlformats.org/drawingml/2006/picture">
+                <pic:pic>
+                  <pic:nvPicPr>
+                    <pic:cNvPr descr="ProjectReport_files/figure-docx/Q25-1.png" id="0" name="Picture"/>
+                    <pic:cNvPicPr>
+                      <a:picLocks noChangeArrowheads="1" noChangeAspect="1"/>
+                    </pic:cNvPicPr>
+                  </pic:nvPicPr>
+                  <pic:blipFill>
+                    <a:blip r:embed="rId52"/>
+                    <a:stretch>
+                      <a:fillRect/>
+                    </a:stretch>
+                  </pic:blipFill>
+                  <pic:spPr bwMode="auto">
+                    <a:xfrm>
+                      <a:off x="0" y="0"/>
+                      <a:ext cx="5440680" cy="4352544"/>
+                    </a:xfrm>
+                    <a:prstGeom prst="rect">
+                      <a:avLst/>
+                    </a:prstGeom>
+                    <a:noFill/>
+                    <a:ln w="9525">
+                      <a:noFill/>
+                      <a:headEnd/>
+                      <a:tailEnd/>
+                    </a:ln>
+                  </pic:spPr>
+                </pic:pic>
+              </a:graphicData>
+            </a:graphic>
+          </wp:inline>
+        </w:drawing>
+      </w:r>
+    </w:p>
+    <w:p>
+      <w:pPr>
+        <w:pStyle w:val="SourceCode"/>
+      </w:pPr>
+      <w:r>
+        <w:rPr>
+          <w:rStyle w:val="VerbatimChar"/>
+        </w:rPr>
+        <w:t xml:space="preserve">## </w:t>
+      </w:r>
+      <w:r>
+        <w:br w:type="textWrapping"/>
+      </w:r>
+      <w:r>
+        <w:rPr>
+          <w:rStyle w:val="VerbatimChar"/>
+        </w:rPr>
+        <w:t xml:space="preserve">##  1  2  3  4  5 </w:t>
+      </w:r>
+      <w:r>
+        <w:br w:type="textWrapping"/>
+      </w:r>
+      <w:r>
+        <w:rPr>
+          <w:rStyle w:val="VerbatimChar"/>
+        </w:rPr>
+        <w:t xml:space="preserve">## 70 61 44 16  4</w:t>
+      </w:r>
+    </w:p>
+    <w:p>
+      <w:pPr>
+        <w:pStyle w:val="SourceCode"/>
+      </w:pPr>
+      <w:r>
+        <w:rPr>
+          <w:rStyle w:val="VerbatimChar"/>
+        </w:rPr>
+        <w:t xml:space="preserve">## </w:t>
+      </w:r>
+      <w:r>
+        <w:br w:type="textWrapping"/>
+      </w:r>
+      <w:r>
+        <w:rPr>
+          <w:rStyle w:val="VerbatimChar"/>
+        </w:rPr>
+        <w:t xml:space="preserve">##   1   2 </w:t>
+      </w:r>
+      <w:r>
+        <w:br w:type="textWrapping"/>
+      </w:r>
+      <w:r>
+        <w:rPr>
+          <w:rStyle w:val="VerbatimChar"/>
+        </w:rPr>
+        <w:t xml:space="preserve">## 175  20</w:t>
+      </w:r>
+    </w:p>
+    <w:p>
+      <w:pPr>
+        <w:pStyle w:val="SourceCode"/>
+      </w:pPr>
+      <w:r>
+        <w:rPr>
+          <w:rStyle w:val="VerbatimChar"/>
+        </w:rPr>
+        <w:t xml:space="preserve">## </w:t>
+      </w:r>
+      <w:r>
+        <w:br w:type="textWrapping"/>
+      </w:r>
+      <w:r>
+        <w:rPr>
+          <w:rStyle w:val="VerbatimChar"/>
+        </w:rPr>
+        <w:t xml:space="preserve">##  Welch Two Sample t-test</w:t>
+      </w:r>
+      <w:r>
+        <w:br w:type="textWrapping"/>
+      </w:r>
+      <w:r>
+        <w:rPr>
+          <w:rStyle w:val="VerbatimChar"/>
+        </w:rPr>
+        <w:t xml:space="preserve">## </w:t>
+      </w:r>
+      <w:r>
+        <w:br w:type="textWrapping"/>
+      </w:r>
+      <w:r>
+        <w:rPr>
+          <w:rStyle w:val="VerbatimChar"/>
+        </w:rPr>
+        <w:t xml:space="preserve">## data:  infile3$EBPAS by infile3$Q25c</w:t>
+      </w:r>
+      <w:r>
+        <w:br w:type="textWrapping"/>
+      </w:r>
+      <w:r>
+        <w:rPr>
+          <w:rStyle w:val="VerbatimChar"/>
+        </w:rPr>
+        <w:t xml:space="preserve">## t = -4.0424, df = 23.205, p-value = 0.0004992</w:t>
+      </w:r>
+      <w:r>
+        <w:br w:type="textWrapping"/>
+      </w:r>
+      <w:r>
+        <w:rPr>
+          <w:rStyle w:val="VerbatimChar"/>
+        </w:rPr>
+        <w:t xml:space="preserve">## alternative hypothesis: true difference in means is not equal to 0</w:t>
+      </w:r>
+      <w:r>
+        <w:br w:type="textWrapping"/>
+      </w:r>
+      <w:r>
+        <w:rPr>
+          <w:rStyle w:val="VerbatimChar"/>
+        </w:rPr>
+        <w:t xml:space="preserve">## 95 percent confidence interval:</w:t>
+      </w:r>
+      <w:r>
+        <w:br w:type="textWrapping"/>
+      </w:r>
+      <w:r>
+        <w:rPr>
+          <w:rStyle w:val="VerbatimChar"/>
+        </w:rPr>
+        <w:t xml:space="preserve">##  -7.309135 -2.362293</w:t>
+      </w:r>
+      <w:r>
+        <w:br w:type="textWrapping"/>
+      </w:r>
+      <w:r>
+        <w:rPr>
+          <w:rStyle w:val="VerbatimChar"/>
+        </w:rPr>
+        <w:t xml:space="preserve">## sample estimates:</w:t>
+      </w:r>
+      <w:r>
+        <w:br w:type="textWrapping"/>
+      </w:r>
+      <w:r>
+        <w:rPr>
+          <w:rStyle w:val="VerbatimChar"/>
+        </w:rPr>
+        <w:t xml:space="preserve">## mean in group 1 mean in group 2 </w:t>
+      </w:r>
+      <w:r>
+        <w:br w:type="textWrapping"/>
+      </w:r>
+      <w:r>
+        <w:rPr>
+          <w:rStyle w:val="VerbatimChar"/>
+        </w:rPr>
+        <w:t xml:space="preserve">##        34.91429        39.75000</w:t>
+      </w:r>
+    </w:p>
+    <w:p>
+      <w:pPr>
+        <w:pStyle w:val="Heading4"/>
+      </w:pPr>
+      <w:bookmarkStart w:id="53" w:name="summary-table-of-results-from-collapsed-t-tests-analagous-to-table.-6-overby-et-al."/>
+      <w:bookmarkEnd w:id="53"/>
+      <w:r>
+        <w:t xml:space="preserve">Summary Table of Results from Collapsed T-tests (Analagous to Table. 6, Overby et al.)</w:t>
+      </w:r>
+    </w:p>
+    <w:tbl>
+      <w:tblPr>
+        <w:tblStyle w:val="TableNormal"/>
+        <w:tblW w:type="pct" w:w="0.0"/>
+      </w:tblPr>
+      <w:tblGrid/>
+      <w:tr>
+        <w:tc>
+          <w:tcPr>
+            <w:tcBorders>
+              <w:bottom w:val="single"/>
+            </w:tcBorders>
+            <w:vAlign w:val="bottom"/>
+          </w:tcPr>
+          <w:p>
+            <w:pPr>
+              <w:pStyle w:val="Compact"/>
+            </w:pPr>
+          </w:p>
+        </w:tc>
+        <w:tc>
+          <w:tcPr>
+            <w:tcBorders>
+              <w:bottom w:val="single"/>
+            </w:tcBorders>
+            <w:vAlign w:val="bottom"/>
+          </w:tcPr>
+          <w:p>
+            <w:pPr>
+              <w:pStyle w:val="Compact"/>
+              <w:jc w:val="right"/>
+            </w:pPr>
+            <w:r>
+              <w:t xml:space="preserve">N</w:t>
+            </w:r>
+          </w:p>
+        </w:tc>
+        <w:tc>
+          <w:tcPr>
+            <w:tcBorders>
+              <w:bottom w:val="single"/>
+            </w:tcBorders>
+            <w:vAlign w:val="bottom"/>
+          </w:tcPr>
+          <w:p>
+            <w:pPr>
+              <w:pStyle w:val="Compact"/>
+              <w:jc w:val="right"/>
+            </w:pPr>
+            <w:r>
+              <w:t xml:space="preserve">Mean</w:t>
+            </w:r>
+          </w:p>
+        </w:tc>
+        <w:tc>
+          <w:tcPr>
+            <w:tcBorders>
+              <w:bottom w:val="single"/>
+            </w:tcBorders>
+            <w:vAlign w:val="bottom"/>
+          </w:tcPr>
+          <w:p>
+            <w:pPr>
+              <w:pStyle w:val="Compact"/>
+              <w:jc w:val="right"/>
+            </w:pPr>
+            <w:r>
+              <w:t xml:space="preserve">SD</w:t>
+            </w:r>
+          </w:p>
+        </w:tc>
+        <w:tc>
+          <w:tcPr>
+            <w:tcBorders>
+              <w:bottom w:val="single"/>
+            </w:tcBorders>
+            <w:vAlign w:val="bottom"/>
+          </w:tcPr>
+          <w:p>
+            <w:pPr>
+              <w:pStyle w:val="Compact"/>
+              <w:jc w:val="right"/>
+            </w:pPr>
+            <w:r>
+              <w:t xml:space="preserve">T-Test P-Value</w:t>
+            </w:r>
+          </w:p>
+        </w:tc>
+      </w:tr>
+      <w:tr>
+        <w:tc>
+          <w:p>
+            <w:pPr>
+              <w:pStyle w:val="Compact"/>
+              <w:jc w:val="left"/>
+            </w:pPr>
+            <w:r>
+              <w:t xml:space="preserve">Question 14 Group 1</w:t>
+            </w:r>
+          </w:p>
+        </w:tc>
+        <w:tc>
+          <w:p>
+            <w:pPr>
+              <w:pStyle w:val="Compact"/>
+              <w:jc w:val="right"/>
+            </w:pPr>
+            <w:r>
+              <w:t xml:space="preserve">69</w:t>
+            </w:r>
+          </w:p>
+        </w:tc>
+        <w:tc>
+          <w:p>
+            <w:pPr>
+              <w:pStyle w:val="Compact"/>
+              <w:jc w:val="right"/>
+            </w:pPr>
+            <w:r>
+              <w:t xml:space="preserve">34.203</w:t>
+            </w:r>
+          </w:p>
+        </w:tc>
+        <w:tc>
+          <w:p>
+            <w:pPr>
+              <w:pStyle w:val="Compact"/>
+              <w:jc w:val="right"/>
+            </w:pPr>
+            <w:r>
+              <w:t xml:space="preserve">5.274</w:t>
+            </w:r>
+          </w:p>
+        </w:tc>
+        <w:tc>
+          <w:p>
+            <w:pPr>
+              <w:pStyle w:val="Compact"/>
+              <w:jc w:val="right"/>
+            </w:pPr>
+            <w:r>
+              <w:t xml:space="preserve">0.017</w:t>
+            </w:r>
+          </w:p>
+        </w:tc>
+      </w:tr>
+      <w:tr>
+        <w:tc>
+          <w:p>
+            <w:pPr>
+              <w:pStyle w:val="Compact"/>
+              <w:jc w:val="left"/>
+            </w:pPr>
+            <w:r>
+              <w:t xml:space="preserve">Question 14 Group 2</w:t>
+            </w:r>
+          </w:p>
+        </w:tc>
+        <w:tc>
+          <w:p>
+            <w:pPr>
+              <w:pStyle w:val="Compact"/>
+              <w:jc w:val="right"/>
+            </w:pPr>
+            <w:r>
+              <w:t xml:space="preserve">120</w:t>
+            </w:r>
+          </w:p>
+        </w:tc>
+        <w:tc>
+          <w:p>
+            <w:pPr>
+              <w:pStyle w:val="Compact"/>
+              <w:jc w:val="right"/>
+            </w:pPr>
+            <w:r>
+              <w:t xml:space="preserve">36.100</w:t>
+            </w:r>
+          </w:p>
+        </w:tc>
+        <w:tc>
+          <w:p>
+            <w:pPr>
+              <w:pStyle w:val="Compact"/>
+              <w:jc w:val="right"/>
+            </w:pPr>
+            <w:r>
+              <w:t xml:space="preserve">5.022</w:t>
+            </w:r>
+          </w:p>
+        </w:tc>
+        <w:tc>
+          <w:p>
+            <w:pPr>
+              <w:pStyle w:val="Compact"/>
+              <w:jc w:val="right"/>
+            </w:pPr>
+            <w:r>
+              <w:t xml:space="preserve">0.017</w:t>
+            </w:r>
+          </w:p>
+        </w:tc>
+      </w:tr>
+      <w:tr>
+        <w:tc>
+          <w:p>
+            <w:pPr>
+              <w:pStyle w:val="Compact"/>
+              <w:jc w:val="left"/>
+            </w:pPr>
+            <w:r>
+              <w:t xml:space="preserve">Question 15 Group 1</w:t>
+            </w:r>
+          </w:p>
+        </w:tc>
+        <w:tc>
+          <w:p>
+            <w:pPr>
+              <w:pStyle w:val="Compact"/>
+              <w:jc w:val="right"/>
+            </w:pPr>
+            <w:r>
+              <w:t xml:space="preserve">124</w:t>
+            </w:r>
+          </w:p>
+        </w:tc>
+        <w:tc>
+          <w:p>
+            <w:pPr>
+              <w:pStyle w:val="Compact"/>
+              <w:jc w:val="right"/>
+            </w:pPr>
+            <w:r>
+              <w:t xml:space="preserve">34.250</w:t>
+            </w:r>
+          </w:p>
+        </w:tc>
+        <w:tc>
+          <w:p>
+            <w:pPr>
+              <w:pStyle w:val="Compact"/>
+              <w:jc w:val="right"/>
+            </w:pPr>
+            <w:r>
+              <w:t xml:space="preserve">4.620</w:t>
+            </w:r>
+          </w:p>
+        </w:tc>
+        <w:tc>
+          <w:p>
+            <w:pPr>
+              <w:pStyle w:val="Compact"/>
+              <w:jc w:val="right"/>
+            </w:pPr>
+            <w:r>
+              <w:t xml:space="preserve">0.000</w:t>
+            </w:r>
+          </w:p>
+        </w:tc>
+      </w:tr>
+      <w:tr>
+        <w:tc>
+          <w:p>
+            <w:pPr>
+              <w:pStyle w:val="Compact"/>
+              <w:jc w:val="left"/>
+            </w:pPr>
+            <w:r>
+              <w:t xml:space="preserve">Question 15 Group 2</w:t>
+            </w:r>
+          </w:p>
+        </w:tc>
+        <w:tc>
+          <w:p>
+            <w:pPr>
+              <w:pStyle w:val="Compact"/>
+              <w:jc w:val="right"/>
+            </w:pPr>
+            <w:r>
+              <w:t xml:space="preserve">69</w:t>
+            </w:r>
+          </w:p>
+        </w:tc>
+        <w:tc>
+          <w:p>
+            <w:pPr>
+              <w:pStyle w:val="Compact"/>
+              <w:jc w:val="right"/>
+            </w:pPr>
+            <w:r>
+              <w:t xml:space="preserve">37.536</w:t>
+            </w:r>
+          </w:p>
+        </w:tc>
+        <w:tc>
+          <w:p>
+            <w:pPr>
+              <w:pStyle w:val="Compact"/>
+              <w:jc w:val="right"/>
+            </w:pPr>
+            <w:r>
+              <w:t xml:space="preserve">5.362</w:t>
+            </w:r>
+          </w:p>
+        </w:tc>
+        <w:tc>
+          <w:p>
+            <w:pPr>
+              <w:pStyle w:val="Compact"/>
+              <w:jc w:val="right"/>
+            </w:pPr>
+            <w:r>
+              <w:t xml:space="preserve">0.000</w:t>
+            </w:r>
+          </w:p>
+        </w:tc>
+      </w:tr>
+      <w:tr>
+        <w:tc>
+          <w:p>
+            <w:pPr>
+              <w:pStyle w:val="Compact"/>
+              <w:jc w:val="left"/>
+            </w:pPr>
+            <w:r>
+              <w:t xml:space="preserve">Question 16 Group 1</w:t>
+            </w:r>
+          </w:p>
+        </w:tc>
+        <w:tc>
+          <w:p>
+            <w:pPr>
+              <w:pStyle w:val="Compact"/>
+              <w:jc w:val="right"/>
+            </w:pPr>
+            <w:r>
+              <w:t xml:space="preserve">10</w:t>
+            </w:r>
+          </w:p>
+        </w:tc>
+        <w:tc>
+          <w:p>
+            <w:pPr>
+              <w:pStyle w:val="Compact"/>
+              <w:jc w:val="right"/>
+            </w:pPr>
+            <w:r>
+              <w:t xml:space="preserve">35.200</w:t>
+            </w:r>
+          </w:p>
+        </w:tc>
+        <w:tc>
+          <w:p>
+            <w:pPr>
+              <w:pStyle w:val="Compact"/>
+              <w:jc w:val="right"/>
+            </w:pPr>
+            <w:r>
+              <w:t xml:space="preserve">4.756</w:t>
+            </w:r>
+          </w:p>
+        </w:tc>
+        <w:tc>
+          <w:p>
+            <w:pPr>
+              <w:pStyle w:val="Compact"/>
+              <w:jc w:val="right"/>
+            </w:pPr>
+            <w:r>
+              <w:t xml:space="preserve">0.889</w:t>
+            </w:r>
+          </w:p>
+        </w:tc>
+      </w:tr>
+      <w:tr>
+        <w:tc>
+          <w:p>
+            <w:pPr>
+              <w:pStyle w:val="Compact"/>
+              <w:jc w:val="left"/>
+            </w:pPr>
+            <w:r>
+              <w:t xml:space="preserve">Question 16 Group 2</w:t>
+            </w:r>
+          </w:p>
+        </w:tc>
+        <w:tc>
+          <w:p>
+            <w:pPr>
+              <w:pStyle w:val="Compact"/>
+              <w:jc w:val="right"/>
+            </w:pPr>
+            <w:r>
+              <w:t xml:space="preserve">185</w:t>
+            </w:r>
+          </w:p>
+        </w:tc>
+        <w:tc>
+          <w:p>
+            <w:pPr>
+              <w:pStyle w:val="Compact"/>
+              <w:jc w:val="right"/>
+            </w:pPr>
+            <w:r>
+              <w:t xml:space="preserve">35.422</w:t>
+            </w:r>
+          </w:p>
+        </w:tc>
+        <w:tc>
+          <w:p>
+            <w:pPr>
+              <w:pStyle w:val="Compact"/>
+              <w:jc w:val="right"/>
+            </w:pPr>
+            <w:r>
+              <w:t xml:space="preserve">5.148</w:t>
+            </w:r>
+          </w:p>
+        </w:tc>
+        <w:tc>
+          <w:p>
+            <w:pPr>
+              <w:pStyle w:val="Compact"/>
+              <w:jc w:val="right"/>
+            </w:pPr>
+            <w:r>
+              <w:t xml:space="preserve">0.889</w:t>
+            </w:r>
+          </w:p>
+        </w:tc>
+      </w:tr>
+      <w:tr>
+        <w:tc>
+          <w:p>
+            <w:pPr>
+              <w:pStyle w:val="Compact"/>
+              <w:jc w:val="left"/>
+            </w:pPr>
+            <w:r>
+              <w:t xml:space="preserve">Question 17 Group 1</w:t>
+            </w:r>
+          </w:p>
+        </w:tc>
+        <w:tc>
+          <w:p>
+            <w:pPr>
+              <w:pStyle w:val="Compact"/>
+              <w:jc w:val="right"/>
+            </w:pPr>
+            <w:r>
+              <w:t xml:space="preserve">93</w:t>
+            </w:r>
+          </w:p>
+        </w:tc>
+        <w:tc>
+          <w:p>
+            <w:pPr>
+              <w:pStyle w:val="Compact"/>
+              <w:jc w:val="right"/>
+            </w:pPr>
+            <w:r>
+              <w:t xml:space="preserve">35.118</w:t>
+            </w:r>
+          </w:p>
+        </w:tc>
+        <w:tc>
+          <w:p>
+            <w:pPr>
+              <w:pStyle w:val="Compact"/>
+              <w:jc w:val="right"/>
+            </w:pPr>
+            <w:r>
+              <w:t xml:space="preserve">4.863</w:t>
+            </w:r>
+          </w:p>
+        </w:tc>
+        <w:tc>
+          <w:p>
+            <w:pPr>
+              <w:pStyle w:val="Compact"/>
+              <w:jc w:val="right"/>
+            </w:pPr>
+            <w:r>
+              <w:t xml:space="preserve">0.446</w:t>
+            </w:r>
+          </w:p>
+        </w:tc>
+      </w:tr>
+      <w:tr>
+        <w:tc>
+          <w:p>
+            <w:pPr>
+              <w:pStyle w:val="Compact"/>
+              <w:jc w:val="left"/>
+            </w:pPr>
+            <w:r>
+              <w:t xml:space="preserve">Question 17 Group 2</w:t>
+            </w:r>
+          </w:p>
+        </w:tc>
+        <w:tc>
+          <w:p>
+            <w:pPr>
+              <w:pStyle w:val="Compact"/>
+              <w:jc w:val="right"/>
+            </w:pPr>
+            <w:r>
+              <w:t xml:space="preserve">102</w:t>
+            </w:r>
+          </w:p>
+        </w:tc>
+        <w:tc>
+          <w:p>
+            <w:pPr>
+              <w:pStyle w:val="Compact"/>
+              <w:jc w:val="right"/>
+            </w:pPr>
+            <w:r>
+              <w:t xml:space="preserve">35.676</w:t>
+            </w:r>
+          </w:p>
+        </w:tc>
+        <w:tc>
+          <w:p>
+            <w:pPr>
+              <w:pStyle w:val="Compact"/>
+              <w:jc w:val="right"/>
+            </w:pPr>
+            <w:r>
+              <w:t xml:space="preserve">5.349</w:t>
+            </w:r>
+          </w:p>
+        </w:tc>
+        <w:tc>
+          <w:p>
+            <w:pPr>
+              <w:pStyle w:val="Compact"/>
+              <w:jc w:val="right"/>
+            </w:pPr>
+            <w:r>
+              <w:t xml:space="preserve">0.446</w:t>
+            </w:r>
+          </w:p>
+        </w:tc>
+      </w:tr>
+      <w:tr>
+        <w:tc>
+          <w:p>
+            <w:pPr>
+              <w:pStyle w:val="Compact"/>
+              <w:jc w:val="left"/>
+            </w:pPr>
+            <w:r>
+              <w:t xml:space="preserve">Question 18 Group 1</w:t>
+            </w:r>
+          </w:p>
+        </w:tc>
+        <w:tc>
+          <w:p>
+            <w:pPr>
+              <w:pStyle w:val="Compact"/>
+              <w:jc w:val="right"/>
+            </w:pPr>
+            <w:r>
+              <w:t xml:space="preserve">88</w:t>
+            </w:r>
+          </w:p>
+        </w:tc>
+        <w:tc>
+          <w:p>
+            <w:pPr>
+              <w:pStyle w:val="Compact"/>
+              <w:jc w:val="right"/>
+            </w:pPr>
+            <w:r>
+              <w:t xml:space="preserve">34.182</w:t>
+            </w:r>
+          </w:p>
+        </w:tc>
+        <w:tc>
+          <w:p>
+            <w:pPr>
+              <w:pStyle w:val="Compact"/>
+              <w:jc w:val="right"/>
+            </w:pPr>
+            <w:r>
+              <w:t xml:space="preserve">4.613</w:t>
+            </w:r>
+          </w:p>
+        </w:tc>
+        <w:tc>
+          <w:p>
+            <w:pPr>
+              <w:pStyle w:val="Compact"/>
+              <w:jc w:val="right"/>
+            </w:pPr>
+            <w:r>
+              <w:t xml:space="preserve">0.002</w:t>
+            </w:r>
+          </w:p>
+        </w:tc>
+      </w:tr>
+      <w:tr>
+        <w:tc>
+          <w:p>
+            <w:pPr>
+              <w:pStyle w:val="Compact"/>
+              <w:jc w:val="left"/>
+            </w:pPr>
+            <w:r>
+              <w:t xml:space="preserve">Question 18 Group 2</w:t>
+            </w:r>
+          </w:p>
+        </w:tc>
+        <w:tc>
+          <w:p>
+            <w:pPr>
+              <w:pStyle w:val="Compact"/>
+              <w:jc w:val="right"/>
+            </w:pPr>
+            <w:r>
+              <w:t xml:space="preserve">107</w:t>
+            </w:r>
+          </w:p>
+        </w:tc>
+        <w:tc>
+          <w:p>
+            <w:pPr>
+              <w:pStyle w:val="Compact"/>
+              <w:jc w:val="right"/>
+            </w:pPr>
+            <w:r>
+              <w:t xml:space="preserve">36.421</w:t>
+            </w:r>
+          </w:p>
+        </w:tc>
+        <w:tc>
+          <w:p>
+            <w:pPr>
+              <w:pStyle w:val="Compact"/>
+              <w:jc w:val="right"/>
+            </w:pPr>
+            <w:r>
+              <w:t xml:space="preserve">5.309</w:t>
+            </w:r>
+          </w:p>
+        </w:tc>
+        <w:tc>
+          <w:p>
+            <w:pPr>
+              <w:pStyle w:val="Compact"/>
+              <w:jc w:val="right"/>
+            </w:pPr>
+            <w:r>
+              <w:t xml:space="preserve">0.002</w:t>
+            </w:r>
+          </w:p>
+        </w:tc>
+      </w:tr>
+      <w:tr>
+        <w:tc>
+          <w:p>
+            <w:pPr>
+              <w:pStyle w:val="Compact"/>
+              <w:jc w:val="left"/>
+            </w:pPr>
+            <w:r>
+              <w:t xml:space="preserve">Question 19 Group 1</w:t>
+            </w:r>
+          </w:p>
+        </w:tc>
+        <w:tc>
+          <w:p>
+            <w:pPr>
+              <w:pStyle w:val="Compact"/>
+              <w:jc w:val="right"/>
+            </w:pPr>
+            <w:r>
+              <w:t xml:space="preserve">130</w:t>
+            </w:r>
+          </w:p>
+        </w:tc>
+        <w:tc>
+          <w:p>
+            <w:pPr>
+              <w:pStyle w:val="Compact"/>
+              <w:jc w:val="right"/>
+            </w:pPr>
+            <w:r>
+              <w:t xml:space="preserve">34.077</w:t>
+            </w:r>
+          </w:p>
+        </w:tc>
+        <w:tc>
+          <w:p>
+            <w:pPr>
+              <w:pStyle w:val="Compact"/>
+              <w:jc w:val="right"/>
+            </w:pPr>
+            <w:r>
+              <w:t xml:space="preserve">4.724</w:t>
+            </w:r>
+          </w:p>
+        </w:tc>
+        <w:tc>
+          <w:p>
+            <w:pPr>
+              <w:pStyle w:val="Compact"/>
+              <w:jc w:val="right"/>
+            </w:pPr>
+            <w:r>
+              <w:t xml:space="preserve">0.000</w:t>
+            </w:r>
+          </w:p>
+        </w:tc>
+      </w:tr>
+      <w:tr>
+        <w:tc>
+          <w:p>
+            <w:pPr>
+              <w:pStyle w:val="Compact"/>
+              <w:jc w:val="left"/>
+            </w:pPr>
+            <w:r>
+              <w:t xml:space="preserve">Question 19 Group 2</w:t>
+            </w:r>
+          </w:p>
+        </w:tc>
+        <w:tc>
+          <w:p>
+            <w:pPr>
+              <w:pStyle w:val="Compact"/>
+              <w:jc w:val="right"/>
+            </w:pPr>
+            <w:r>
+              <w:t xml:space="preserve">65</w:t>
+            </w:r>
+          </w:p>
+        </w:tc>
+        <w:tc>
+          <w:p>
+            <w:pPr>
+              <w:pStyle w:val="Compact"/>
+              <w:jc w:val="right"/>
+            </w:pPr>
+            <w:r>
+              <w:t xml:space="preserve">38.077</w:t>
+            </w:r>
+          </w:p>
+        </w:tc>
+        <w:tc>
+          <w:p>
+            <w:pPr>
+              <w:pStyle w:val="Compact"/>
+              <w:jc w:val="right"/>
+            </w:pPr>
+            <w:r>
+              <w:t xml:space="preserve">4.855</w:t>
+            </w:r>
+          </w:p>
+        </w:tc>
+        <w:tc>
+          <w:p>
+            <w:pPr>
+              <w:pStyle w:val="Compact"/>
+              <w:jc w:val="right"/>
+            </w:pPr>
+            <w:r>
+              <w:t xml:space="preserve">0.000</w:t>
+            </w:r>
+          </w:p>
+        </w:tc>
+      </w:tr>
+      <w:tr>
+        <w:tc>
+          <w:p>
+            <w:pPr>
+              <w:pStyle w:val="Compact"/>
+              <w:jc w:val="left"/>
+            </w:pPr>
+            <w:r>
+              <w:t xml:space="preserve">Question 20 Group 1</w:t>
+            </w:r>
+          </w:p>
+        </w:tc>
+        <w:tc>
+          <w:p>
+            <w:pPr>
+              <w:pStyle w:val="Compact"/>
+              <w:jc w:val="right"/>
+            </w:pPr>
+            <w:r>
+              <w:t xml:space="preserve">108</w:t>
+            </w:r>
+          </w:p>
+        </w:tc>
+        <w:tc>
+          <w:p>
+            <w:pPr>
+              <w:pStyle w:val="Compact"/>
+              <w:jc w:val="right"/>
+            </w:pPr>
+            <w:r>
+              <w:t xml:space="preserve">34.537</w:t>
+            </w:r>
+          </w:p>
+        </w:tc>
+        <w:tc>
+          <w:p>
+            <w:pPr>
+              <w:pStyle w:val="Compact"/>
+              <w:jc w:val="right"/>
+            </w:pPr>
+            <w:r>
+              <w:t xml:space="preserve">4.898</w:t>
+            </w:r>
+          </w:p>
+        </w:tc>
+        <w:tc>
+          <w:p>
+            <w:pPr>
+              <w:pStyle w:val="Compact"/>
+              <w:jc w:val="right"/>
+            </w:pPr>
+            <w:r>
+              <w:t xml:space="preserve">0.007</w:t>
+            </w:r>
+          </w:p>
+        </w:tc>
+      </w:tr>
+      <w:tr>
+        <w:tc>
+          <w:p>
+            <w:pPr>
+              <w:pStyle w:val="Compact"/>
+              <w:jc w:val="left"/>
+            </w:pPr>
+            <w:r>
+              <w:t xml:space="preserve">Question 20 Group 2</w:t>
+            </w:r>
+          </w:p>
+        </w:tc>
+        <w:tc>
+          <w:p>
+            <w:pPr>
+              <w:pStyle w:val="Compact"/>
+              <w:jc w:val="right"/>
+            </w:pPr>
+            <w:r>
+              <w:t xml:space="preserve">86</w:t>
+            </w:r>
+          </w:p>
+        </w:tc>
+        <w:tc>
+          <w:p>
+            <w:pPr>
+              <w:pStyle w:val="Compact"/>
+              <w:jc w:val="right"/>
+            </w:pPr>
+            <w:r>
+              <w:t xml:space="preserve">36.547</w:t>
+            </w:r>
+          </w:p>
+        </w:tc>
+        <w:tc>
+          <w:p>
+            <w:pPr>
+              <w:pStyle w:val="Compact"/>
+              <w:jc w:val="right"/>
+            </w:pPr>
+            <w:r>
+              <w:t xml:space="preserve">5.212</w:t>
+            </w:r>
+          </w:p>
+        </w:tc>
+        <w:tc>
+          <w:p>
+            <w:pPr>
+              <w:pStyle w:val="Compact"/>
+              <w:jc w:val="right"/>
+            </w:pPr>
+            <w:r>
+              <w:t xml:space="preserve">0.007</w:t>
+            </w:r>
+          </w:p>
+        </w:tc>
+      </w:tr>
+      <w:tr>
+        <w:tc>
+          <w:p>
+            <w:pPr>
+              <w:pStyle w:val="Compact"/>
+              <w:jc w:val="left"/>
+            </w:pPr>
+            <w:r>
+              <w:t xml:space="preserve">Question 21 Group 1</w:t>
+            </w:r>
+          </w:p>
+        </w:tc>
+        <w:tc>
+          <w:p>
+            <w:pPr>
+              <w:pStyle w:val="Compact"/>
+              <w:jc w:val="right"/>
+            </w:pPr>
+            <w:r>
+              <w:t xml:space="preserve">129</w:t>
+            </w:r>
+          </w:p>
+        </w:tc>
+        <w:tc>
+          <w:p>
+            <w:pPr>
+              <w:pStyle w:val="Compact"/>
+              <w:jc w:val="right"/>
+            </w:pPr>
+            <w:r>
+              <w:t xml:space="preserve">34.659</w:t>
+            </w:r>
+          </w:p>
+        </w:tc>
+        <w:tc>
+          <w:p>
+            <w:pPr>
+              <w:pStyle w:val="Compact"/>
+              <w:jc w:val="right"/>
+            </w:pPr>
+            <w:r>
+              <w:t xml:space="preserve">4.985</w:t>
+            </w:r>
+          </w:p>
+        </w:tc>
+        <w:tc>
+          <w:p>
+            <w:pPr>
+              <w:pStyle w:val="Compact"/>
+              <w:jc w:val="right"/>
+            </w:pPr>
+            <w:r>
+              <w:t xml:space="preserve">0.003</w:t>
+            </w:r>
+          </w:p>
+        </w:tc>
+      </w:tr>
+      <w:tr>
+        <w:tc>
+          <w:p>
+            <w:pPr>
+              <w:pStyle w:val="Compact"/>
+              <w:jc w:val="left"/>
+            </w:pPr>
+            <w:r>
+              <w:t xml:space="preserve">Question 21 Group 2</w:t>
+            </w:r>
+          </w:p>
+        </w:tc>
+        <w:tc>
+          <w:p>
+            <w:pPr>
+              <w:pStyle w:val="Compact"/>
+              <w:jc w:val="right"/>
+            </w:pPr>
+            <w:r>
+              <w:t xml:space="preserve">65</w:t>
+            </w:r>
+          </w:p>
+        </w:tc>
+        <w:tc>
+          <w:p>
+            <w:pPr>
+              <w:pStyle w:val="Compact"/>
+              <w:jc w:val="right"/>
+            </w:pPr>
+            <w:r>
+              <w:t xml:space="preserve">36.954</w:t>
+            </w:r>
+          </w:p>
+        </w:tc>
+        <w:tc>
+          <w:p>
+            <w:pPr>
+              <w:pStyle w:val="Compact"/>
+              <w:jc w:val="right"/>
+            </w:pPr>
+            <w:r>
+              <w:t xml:space="preserve">5.094</w:t>
+            </w:r>
+          </w:p>
+        </w:tc>
+        <w:tc>
+          <w:p>
+            <w:pPr>
+              <w:pStyle w:val="Compact"/>
+              <w:jc w:val="right"/>
+            </w:pPr>
+            <w:r>
+              <w:t xml:space="preserve">0.003</w:t>
+            </w:r>
+          </w:p>
+        </w:tc>
+      </w:tr>
+      <w:tr>
+        <w:tc>
+          <w:p>
+            <w:pPr>
+              <w:pStyle w:val="Compact"/>
+              <w:jc w:val="left"/>
+            </w:pPr>
+            <w:r>
+              <w:t xml:space="preserve">Question 22 Group 1</w:t>
+            </w:r>
+          </w:p>
+        </w:tc>
+        <w:tc>
+          <w:p>
+            <w:pPr>
+              <w:pStyle w:val="Compact"/>
+              <w:jc w:val="right"/>
+            </w:pPr>
+            <w:r>
+              <w:t xml:space="preserve">169</w:t>
+            </w:r>
+          </w:p>
+        </w:tc>
+        <w:tc>
+          <w:p>
+            <w:pPr>
+              <w:pStyle w:val="Compact"/>
+              <w:jc w:val="right"/>
+            </w:pPr>
+            <w:r>
+              <w:t xml:space="preserve">34.799</w:t>
+            </w:r>
+          </w:p>
+        </w:tc>
+        <w:tc>
+          <w:p>
+            <w:pPr>
+              <w:pStyle w:val="Compact"/>
+              <w:jc w:val="right"/>
+            </w:pPr>
+            <w:r>
+              <w:t xml:space="preserve">4.808</w:t>
+            </w:r>
+          </w:p>
+        </w:tc>
+        <w:tc>
+          <w:p>
+            <w:pPr>
+              <w:pStyle w:val="Compact"/>
+              <w:jc w:val="right"/>
+            </w:pPr>
+            <w:r>
+              <w:t xml:space="preserve">0.001</w:t>
+            </w:r>
+          </w:p>
+        </w:tc>
+      </w:tr>
+      <w:tr>
+        <w:tc>
+          <w:p>
+            <w:pPr>
+              <w:pStyle w:val="Compact"/>
+              <w:jc w:val="left"/>
+            </w:pPr>
+            <w:r>
+              <w:t xml:space="preserve">Question 22 Group 2</w:t>
+            </w:r>
+          </w:p>
+        </w:tc>
+        <w:tc>
+          <w:p>
+            <w:pPr>
+              <w:pStyle w:val="Compact"/>
+              <w:jc w:val="right"/>
+            </w:pPr>
+            <w:r>
+              <w:t xml:space="preserve">25</w:t>
+            </w:r>
+          </w:p>
+        </w:tc>
+        <w:tc>
+          <w:p>
+            <w:pPr>
+              <w:pStyle w:val="Compact"/>
+              <w:jc w:val="right"/>
+            </w:pPr>
+            <w:r>
+              <w:t xml:space="preserve">39.280</w:t>
+            </w:r>
+          </w:p>
+        </w:tc>
+        <w:tc>
+          <w:p>
+            <w:pPr>
+              <w:pStyle w:val="Compact"/>
+              <w:jc w:val="right"/>
+            </w:pPr>
+            <w:r>
+              <w:t xml:space="preserve">5.466</w:t>
+            </w:r>
+          </w:p>
+        </w:tc>
+        <w:tc>
+          <w:p>
+            <w:pPr>
+              <w:pStyle w:val="Compact"/>
+              <w:jc w:val="right"/>
+            </w:pPr>
+            <w:r>
+              <w:t xml:space="preserve">0.001</w:t>
+            </w:r>
+          </w:p>
+        </w:tc>
+      </w:tr>
+      <w:tr>
+        <w:tc>
+          <w:p>
+            <w:pPr>
+              <w:pStyle w:val="Compact"/>
+              <w:jc w:val="left"/>
+            </w:pPr>
+            <w:r>
+              <w:t xml:space="preserve">Question 23 Group 1</w:t>
+            </w:r>
+          </w:p>
+        </w:tc>
+        <w:tc>
+          <w:p>
+            <w:pPr>
+              <w:pStyle w:val="Compact"/>
+              <w:jc w:val="right"/>
+            </w:pPr>
+            <w:r>
+              <w:t xml:space="preserve">149</w:t>
+            </w:r>
+          </w:p>
+        </w:tc>
+        <w:tc>
+          <w:p>
+            <w:pPr>
+              <w:pStyle w:val="Compact"/>
+              <w:jc w:val="right"/>
+            </w:pPr>
+            <w:r>
+              <w:t xml:space="preserve">34.584</w:t>
+            </w:r>
+          </w:p>
+        </w:tc>
+        <w:tc>
+          <w:p>
+            <w:pPr>
+              <w:pStyle w:val="Compact"/>
+              <w:jc w:val="right"/>
+            </w:pPr>
+            <w:r>
+              <w:t xml:space="preserve">4.796</w:t>
+            </w:r>
+          </w:p>
+        </w:tc>
+        <w:tc>
+          <w:p>
+            <w:pPr>
+              <w:pStyle w:val="Compact"/>
+              <w:jc w:val="right"/>
+            </w:pPr>
+            <w:r>
+              <w:t xml:space="preserve">0.000</w:t>
+            </w:r>
+          </w:p>
+        </w:tc>
+      </w:tr>
+      <w:tr>
+        <w:tc>
+          <w:p>
+            <w:pPr>
+              <w:pStyle w:val="Compact"/>
+              <w:jc w:val="left"/>
+            </w:pPr>
+            <w:r>
+              <w:t xml:space="preserve">Question 23 Group 2</w:t>
+            </w:r>
+          </w:p>
+        </w:tc>
+        <w:tc>
+          <w:p>
+            <w:pPr>
+              <w:pStyle w:val="Compact"/>
+              <w:jc w:val="right"/>
+            </w:pPr>
+            <w:r>
+              <w:t xml:space="preserve">46</w:t>
+            </w:r>
+          </w:p>
+        </w:tc>
+        <w:tc>
+          <w:p>
+            <w:pPr>
+              <w:pStyle w:val="Compact"/>
+              <w:jc w:val="right"/>
+            </w:pPr>
+            <w:r>
+              <w:t xml:space="preserve">38.087</w:t>
+            </w:r>
+          </w:p>
+        </w:tc>
+        <w:tc>
+          <w:p>
+            <w:pPr>
+              <w:pStyle w:val="Compact"/>
+              <w:jc w:val="right"/>
+            </w:pPr>
+            <w:r>
+              <w:t xml:space="preserve">5.261</w:t>
+            </w:r>
+          </w:p>
+        </w:tc>
+        <w:tc>
+          <w:p>
+            <w:pPr>
+              <w:pStyle w:val="Compact"/>
+              <w:jc w:val="right"/>
+            </w:pPr>
+            <w:r>
+              <w:t xml:space="preserve">0.000</w:t>
+            </w:r>
+          </w:p>
+        </w:tc>
+      </w:tr>
+      <w:tr>
+        <w:tc>
+          <w:p>
+            <w:pPr>
+              <w:pStyle w:val="Compact"/>
+              <w:jc w:val="left"/>
+            </w:pPr>
+            <w:r>
+              <w:t xml:space="preserve">Question 24 Group 1</w:t>
+            </w:r>
+          </w:p>
+        </w:tc>
+        <w:tc>
+          <w:p>
+            <w:pPr>
+              <w:pStyle w:val="Compact"/>
+              <w:jc w:val="right"/>
+            </w:pPr>
+            <w:r>
+              <w:t xml:space="preserve">157</w:t>
+            </w:r>
+          </w:p>
+        </w:tc>
+        <w:tc>
+          <w:p>
+            <w:pPr>
+              <w:pStyle w:val="Compact"/>
+              <w:jc w:val="right"/>
+            </w:pPr>
+            <w:r>
+              <w:t xml:space="preserve">34.866</w:t>
+            </w:r>
+          </w:p>
+        </w:tc>
+        <w:tc>
+          <w:p>
+            <w:pPr>
+              <w:pStyle w:val="Compact"/>
+              <w:jc w:val="right"/>
+            </w:pPr>
+            <w:r>
+              <w:t xml:space="preserve">4.789</w:t>
+            </w:r>
+          </w:p>
+        </w:tc>
+        <w:tc>
+          <w:p>
+            <w:pPr>
+              <w:pStyle w:val="Compact"/>
+              <w:jc w:val="right"/>
+            </w:pPr>
+            <w:r>
+              <w:t xml:space="preserve">0.009</w:t>
+            </w:r>
+          </w:p>
+        </w:tc>
+      </w:tr>
+      <w:tr>
+        <w:tc>
+          <w:p>
+            <w:pPr>
+              <w:pStyle w:val="Compact"/>
+              <w:jc w:val="left"/>
+            </w:pPr>
+            <w:r>
+              <w:t xml:space="preserve">Question 24 Group 2</w:t>
+            </w:r>
+          </w:p>
+        </w:tc>
+        <w:tc>
+          <w:p>
+            <w:pPr>
+              <w:pStyle w:val="Compact"/>
+              <w:jc w:val="right"/>
+            </w:pPr>
+            <w:r>
+              <w:t xml:space="preserve">38</w:t>
+            </w:r>
+          </w:p>
+        </w:tc>
+        <w:tc>
+          <w:p>
+            <w:pPr>
+              <w:pStyle w:val="Compact"/>
+              <w:jc w:val="right"/>
+            </w:pPr>
+            <w:r>
+              <w:t xml:space="preserve">37.658</w:t>
+            </w:r>
+          </w:p>
+        </w:tc>
+        <w:tc>
+          <w:p>
+            <w:pPr>
+              <w:pStyle w:val="Compact"/>
+              <w:jc w:val="right"/>
+            </w:pPr>
+            <w:r>
+              <w:t xml:space="preserve">5.846</w:t>
+            </w:r>
+          </w:p>
+        </w:tc>
+        <w:tc>
+          <w:p>
+            <w:pPr>
+              <w:pStyle w:val="Compact"/>
+              <w:jc w:val="right"/>
+            </w:pPr>
+            <w:r>
+              <w:t xml:space="preserve">0.009</w:t>
+            </w:r>
+          </w:p>
+        </w:tc>
+      </w:tr>
+      <w:tr>
+        <w:tc>
+          <w:p>
+            <w:pPr>
+              <w:pStyle w:val="Compact"/>
+              <w:jc w:val="left"/>
+            </w:pPr>
+            <w:r>
+              <w:t xml:space="preserve">Question 25 Group 1</w:t>
+            </w:r>
+          </w:p>
+        </w:tc>
+        <w:tc>
+          <w:p>
+            <w:pPr>
+              <w:pStyle w:val="Compact"/>
+              <w:jc w:val="right"/>
+            </w:pPr>
+            <w:r>
+              <w:t xml:space="preserve">175</w:t>
+            </w:r>
+          </w:p>
+        </w:tc>
+        <w:tc>
+          <w:p>
+            <w:pPr>
+              <w:pStyle w:val="Compact"/>
+              <w:jc w:val="right"/>
+            </w:pPr>
+            <w:r>
+              <w:t xml:space="preserve">34.914</w:t>
+            </w:r>
+          </w:p>
+        </w:tc>
+        <w:tc>
+          <w:p>
+            <w:pPr>
+              <w:pStyle w:val="Compact"/>
+              <w:jc w:val="right"/>
+            </w:pPr>
+            <w:r>
+              <w:t xml:space="preserve">4.895</w:t>
+            </w:r>
+          </w:p>
+        </w:tc>
+        <w:tc>
+          <w:p>
+            <w:pPr>
+              <w:pStyle w:val="Compact"/>
+              <w:jc w:val="right"/>
+            </w:pPr>
+            <w:r>
+              <w:t xml:space="preserve">0.000</w:t>
+            </w:r>
+          </w:p>
+        </w:tc>
+      </w:tr>
+      <w:tr>
+        <w:tc>
+          <w:p>
+            <w:pPr>
+              <w:pStyle w:val="Compact"/>
+              <w:jc w:val="left"/>
+            </w:pPr>
+            <w:r>
+              <w:t xml:space="preserve">Question 25 Group 2</w:t>
+            </w:r>
+          </w:p>
+        </w:tc>
+        <w:tc>
+          <w:p>
+            <w:pPr>
+              <w:pStyle w:val="Compact"/>
+              <w:jc w:val="right"/>
+            </w:pPr>
+            <w:r>
+              <w:t xml:space="preserve">20</w:t>
+            </w:r>
+          </w:p>
+        </w:tc>
+        <w:tc>
+          <w:p>
+            <w:pPr>
+              <w:pStyle w:val="Compact"/>
+              <w:jc w:val="right"/>
+            </w:pPr>
+            <w:r>
+              <w:t xml:space="preserve">39.750</w:t>
+            </w:r>
+          </w:p>
+        </w:tc>
+        <w:tc>
+          <w:p>
+            <w:pPr>
+              <w:pStyle w:val="Compact"/>
+              <w:jc w:val="right"/>
+            </w:pPr>
+            <w:r>
+              <w:t xml:space="preserve">5.087</w:t>
+            </w:r>
+          </w:p>
+        </w:tc>
+        <w:tc>
+          <w:p>
+            <w:pPr>
+              <w:pStyle w:val="Compact"/>
+              <w:jc w:val="right"/>
+            </w:pPr>
+            <w:r>
+              <w:t xml:space="preserve">0.000</w:t>
+            </w:r>
+          </w:p>
+        </w:tc>
+      </w:tr>
+    </w:tbl>
+    <w:p>
+      <w:pPr>
+        <w:pStyle w:val="Heading4"/>
+      </w:pPr>
+      <w:bookmarkStart w:id="54" w:name="step-3-linear-regression"/>
+      <w:bookmarkEnd w:id="54"/>
+      <w:r>
+        <w:t xml:space="preserve">Step 3: Linear Regression</w:t>
+      </w:r>
+    </w:p>
+    <w:p>
+      <w:r>
+        <w:t xml:space="preserve">Model EBPAS ~ Step 1 predictors + possible covariates</w:t>
+      </w:r>
+    </w:p>
+    <w:p>
+      <w:r>
+        <w:t xml:space="preserve">Covariates collected include:</w:t>
       </w:r>
     </w:p>
     <w:p>
       <w:pPr>
         <w:pStyle w:val="Compact"/>
         <w:numPr>
-          <w:numId w:val="1002"/>
+          <w:numId w:val="1003"/>
+          <w:ilvl w:val="0"/>
+        </w:numPr>
+      </w:pPr>
+      <w:r>
+        <w:t xml:space="preserve">Age</w:t>
+      </w:r>
+    </w:p>
+    <w:p>
+      <w:pPr>
+        <w:pStyle w:val="Compact"/>
+        <w:numPr>
+          <w:numId w:val="1003"/>
+          <w:ilvl w:val="0"/>
+        </w:numPr>
+      </w:pPr>
+      <w:r>
+        <w:t xml:space="preserve">Gender</w:t>
+      </w:r>
+    </w:p>
+    <w:p>
+      <w:pPr>
+        <w:pStyle w:val="Compact"/>
+        <w:numPr>
+          <w:numId w:val="1003"/>
+          <w:ilvl w:val="0"/>
+        </w:numPr>
+      </w:pPr>
+      <w:r>
+        <w:t xml:space="preserve">Medical School Year</w:t>
+      </w:r>
+    </w:p>
+    <w:p>
+      <w:pPr>
+        <w:pStyle w:val="Compact"/>
+        <w:numPr>
+          <w:numId w:val="1003"/>
+          <w:ilvl w:val="0"/>
+        </w:numPr>
+      </w:pPr>
+      <w:r>
+        <w:t xml:space="preserve">Dual Degree</w:t>
+      </w:r>
+    </w:p>
+    <w:p>
+      <w:pPr>
+        <w:pStyle w:val="Compact"/>
+        <w:numPr>
+          <w:numId w:val="1003"/>
           <w:ilvl w:val="0"/>
         </w:numPr>
       </w:pPr>
@@ -1522,7 +10064,7 @@
     </w:lvl>
   </w:abstractNum>
   <w:abstractNum w:abstractNumId="990">
-    <w:nsid w:val="e67f67f0"/>
+    <w:nsid w:val="712a11d6"/>
     <w:multiLevelType w:val="multilevel"/>
     <w:lvl w:ilvl="0">
       <w:numFmt w:val="bullet"/>
@@ -1603,7 +10145,7 @@
     </w:lvl>
   </w:abstractNum>
   <w:abstractNum w:abstractNumId="991">
-    <w:nsid w:val="ca8883ce"/>
+    <w:nsid w:val="fc2bcfd4"/>
     <w:multiLevelType w:val="multilevel"/>
     <w:lvl w:ilvl="0">
       <w:numFmt w:val="bullet"/>
@@ -1693,6 +10235,9 @@
     <w:abstractNumId w:val="991"/>
   </w:num>
   <w:num w:numId="1002">
+    <w:abstractNumId w:val="991"/>
+  </w:num>
+  <w:num w:numId="1003">
     <w:abstractNumId w:val="991"/>
   </w:num>
 </w:numbering>
